--- a/Subjects/System programming/Laboratory works/LBR_05/Condition/ЛР5.docx
+++ b/Subjects/System programming/Laboratory works/LBR_05/Condition/ЛР5.docx
@@ -1,6 +1,6 @@
 
 <file path=word/document.xml><?xml version="1.0" encoding="utf-8"?>
-<w:document xmlns:wpc="http://schemas.microsoft.com/office/word/2010/wordprocessingCanvas" xmlns:cx="http://schemas.microsoft.com/office/drawing/2014/chartex" xmlns:cx1="http://schemas.microsoft.com/office/drawing/2015/9/8/chartex" xmlns:cx2="http://schemas.microsoft.com/office/drawing/2015/10/21/chartex" xmlns:cx3="http://schemas.microsoft.com/office/drawing/2016/5/9/chartex" xmlns:cx4="http://schemas.microsoft.com/office/drawing/2016/5/10/chartex" xmlns:cx5="http://schemas.microsoft.com/office/drawing/2016/5/11/chartex" xmlns:cx6="http://schemas.microsoft.com/office/drawing/2016/5/12/chartex" xmlns:cx7="http://schemas.microsoft.com/office/drawing/2016/5/13/chartex" xmlns:cx8="http://schemas.microsoft.com/office/drawing/2016/5/14/chartex" xmlns:mc="http://schemas.openxmlformats.org/markup-compatibility/2006" xmlns:aink="http://schemas.microsoft.com/office/drawing/2016/ink" xmlns:am3d="http://schemas.microsoft.com/office/drawing/2017/model3d" xmlns:o="urn:schemas-microsoft-com:office:office" xmlns:oel="http://schemas.microsoft.com/office/2019/extlst" xmlns:r="http://schemas.openxmlformats.org/officeDocument/2006/relationships" xmlns:m="http://schemas.openxmlformats.org/officeDocument/2006/math" xmlns:v="urn:schemas-microsoft-com:vml" xmlns:wp14="http://schemas.microsoft.com/office/word/2010/wordprocessingDrawing" xmlns:wp="http://schemas.openxmlformats.org/drawingml/2006/wordprocessingDrawing" xmlns:w10="urn:schemas-microsoft-com:office:word" xmlns:w="http://schemas.openxmlformats.org/wordprocessingml/2006/main" xmlns:w14="http://schemas.microsoft.com/office/word/2010/wordml" xmlns:w15="http://schemas.microsoft.com/office/word/2012/wordml" xmlns:w16cex="http://schemas.microsoft.com/office/word/2018/wordml/cex" xmlns:w16cid="http://schemas.microsoft.com/office/word/2016/wordml/cid" xmlns:w16="http://schemas.microsoft.com/office/word/2018/wordml" xmlns:w16du="http://schemas.microsoft.com/office/word/2023/wordml/word16du" xmlns:w16sdtdh="http://schemas.microsoft.com/office/word/2020/wordml/sdtdatahash" xmlns:w16se="http://schemas.microsoft.com/office/word/2015/wordml/symex" xmlns:wpg="http://schemas.microsoft.com/office/word/2010/wordprocessingGroup" xmlns:wpi="http://schemas.microsoft.com/office/word/2010/wordprocessingInk" xmlns:wne="http://schemas.microsoft.com/office/word/2006/wordml" xmlns:wps="http://schemas.microsoft.com/office/word/2010/wordprocessingShape" mc:Ignorable="w14 w15 w16se w16cid w16 w16cex w16sdtdh w16du wp14">
+<w:document xmlns:wpc="http://schemas.microsoft.com/office/word/2010/wordprocessingCanvas" xmlns:cx="http://schemas.microsoft.com/office/drawing/2014/chartex" xmlns:cx1="http://schemas.microsoft.com/office/drawing/2015/9/8/chartex" xmlns:mc="http://schemas.openxmlformats.org/markup-compatibility/2006" xmlns:o="urn:schemas-microsoft-com:office:office" xmlns:r="http://schemas.openxmlformats.org/officeDocument/2006/relationships" xmlns:m="http://schemas.openxmlformats.org/officeDocument/2006/math" xmlns:v="urn:schemas-microsoft-com:vml" xmlns:wp14="http://schemas.microsoft.com/office/word/2010/wordprocessingDrawing" xmlns:wp="http://schemas.openxmlformats.org/drawingml/2006/wordprocessingDrawing" xmlns:w10="urn:schemas-microsoft-com:office:word" xmlns:w="http://schemas.openxmlformats.org/wordprocessingml/2006/main" xmlns:w14="http://schemas.microsoft.com/office/word/2010/wordml" xmlns:w15="http://schemas.microsoft.com/office/word/2012/wordml" xmlns:w16se="http://schemas.microsoft.com/office/word/2015/wordml/symex" xmlns:wpg="http://schemas.microsoft.com/office/word/2010/wordprocessingGroup" xmlns:wpi="http://schemas.microsoft.com/office/word/2010/wordprocessingInk" xmlns:wne="http://schemas.microsoft.com/office/word/2006/wordml" xmlns:wps="http://schemas.microsoft.com/office/word/2010/wordprocessingShape" mc:Ignorable="w14 w15 w16se wp14">
   <w:body>
     <w:p>
       <w:pPr>
@@ -11,17 +11,15 @@
           <w:bCs/>
           <w:sz w:val="28"/>
           <w:szCs w:val="28"/>
-          <w:lang w:val="ru-RU"/>
-        </w:rPr>
-      </w:pPr>
-      <w:r>
-        <w:rPr>
-          <w:rFonts w:ascii="Times New Roman" w:hAnsi="Times New Roman" w:cs="Times New Roman"/>
-          <w:b/>
-          <w:bCs/>
-          <w:sz w:val="28"/>
-          <w:szCs w:val="28"/>
-          <w:lang w:val="ru-RU"/>
+        </w:rPr>
+      </w:pPr>
+      <w:r>
+        <w:rPr>
+          <w:rFonts w:ascii="Times New Roman" w:hAnsi="Times New Roman" w:cs="Times New Roman"/>
+          <w:b/>
+          <w:bCs/>
+          <w:sz w:val="28"/>
+          <w:szCs w:val="28"/>
         </w:rPr>
         <w:t>Лабораторная работа №</w:t>
       </w:r>
@@ -32,7 +30,6 @@
           <w:bCs/>
           <w:sz w:val="28"/>
           <w:szCs w:val="28"/>
-          <w:lang w:val="ru-RU"/>
         </w:rPr>
         <w:t>5</w:t>
       </w:r>
@@ -46,17 +43,15 @@
           <w:bCs/>
           <w:sz w:val="28"/>
           <w:szCs w:val="28"/>
-          <w:lang w:val="ru-RU"/>
-        </w:rPr>
-      </w:pPr>
-      <w:r>
-        <w:rPr>
-          <w:rFonts w:ascii="Times New Roman" w:hAnsi="Times New Roman" w:cs="Times New Roman"/>
-          <w:b/>
-          <w:bCs/>
-          <w:sz w:val="28"/>
-          <w:szCs w:val="28"/>
-          <w:lang w:val="ru-RU"/>
+        </w:rPr>
+      </w:pPr>
+      <w:r>
+        <w:rPr>
+          <w:rFonts w:ascii="Times New Roman" w:hAnsi="Times New Roman" w:cs="Times New Roman"/>
+          <w:b/>
+          <w:bCs/>
+          <w:sz w:val="28"/>
+          <w:szCs w:val="28"/>
         </w:rPr>
         <w:t xml:space="preserve">Управление </w:t>
       </w:r>
@@ -67,7 +62,6 @@
           <w:bCs/>
           <w:sz w:val="28"/>
           <w:szCs w:val="28"/>
-          <w:lang w:val="ru-RU"/>
         </w:rPr>
         <w:t>памятью</w:t>
       </w:r>
@@ -81,7 +75,6 @@
           <w:bCs/>
           <w:sz w:val="28"/>
           <w:szCs w:val="28"/>
-          <w:lang w:val="ru-RU"/>
         </w:rPr>
       </w:pPr>
     </w:p>
@@ -93,17 +86,15 @@
           <w:rFonts w:ascii="Times New Roman" w:hAnsi="Times New Roman" w:cs="Times New Roman"/>
           <w:sz w:val="28"/>
           <w:szCs w:val="28"/>
-          <w:lang w:val="en-US"/>
-        </w:rPr>
-      </w:pPr>
-      <w:r>
-        <w:rPr>
-          <w:rFonts w:ascii="Times New Roman" w:hAnsi="Times New Roman" w:cs="Times New Roman"/>
-          <w:b/>
-          <w:bCs/>
-          <w:sz w:val="28"/>
-          <w:szCs w:val="28"/>
-          <w:lang w:val="ru-RU"/>
+        </w:rPr>
+      </w:pPr>
+      <w:r>
+        <w:rPr>
+          <w:rFonts w:ascii="Times New Roman" w:hAnsi="Times New Roman" w:cs="Times New Roman"/>
+          <w:b/>
+          <w:bCs/>
+          <w:sz w:val="28"/>
+          <w:szCs w:val="28"/>
         </w:rPr>
         <w:t>Цель работы</w:t>
       </w:r>
@@ -114,7 +105,6 @@
           <w:bCs/>
           <w:sz w:val="28"/>
           <w:szCs w:val="28"/>
-          <w:lang w:val="ru-RU"/>
         </w:rPr>
         <w:t xml:space="preserve">: </w:t>
       </w:r>
@@ -123,7 +113,6 @@
           <w:rFonts w:ascii="Times New Roman" w:hAnsi="Times New Roman" w:cs="Times New Roman"/>
           <w:sz w:val="28"/>
           <w:szCs w:val="28"/>
-          <w:lang w:val="ru-RU"/>
         </w:rPr>
         <w:t xml:space="preserve">Получение практических навыков в работе с </w:t>
       </w:r>
@@ -132,7 +121,6 @@
           <w:rFonts w:ascii="Times New Roman" w:hAnsi="Times New Roman" w:cs="Times New Roman"/>
           <w:sz w:val="28"/>
           <w:szCs w:val="28"/>
-          <w:lang w:val="ru-RU"/>
         </w:rPr>
         <w:t>виртуальной памятью, кучами и стеками.</w:t>
       </w:r>
@@ -146,15 +134,13 @@
           <w:rFonts w:ascii="Times New Roman" w:hAnsi="Times New Roman" w:cs="Times New Roman"/>
           <w:sz w:val="28"/>
           <w:szCs w:val="28"/>
-          <w:lang w:val="ru-RU"/>
-        </w:rPr>
-      </w:pPr>
-      <w:r>
-        <w:rPr>
-          <w:rFonts w:ascii="Times New Roman" w:hAnsi="Times New Roman" w:cs="Times New Roman"/>
-          <w:sz w:val="28"/>
-          <w:szCs w:val="28"/>
-          <w:lang w:val="ru-RU"/>
+        </w:rPr>
+      </w:pPr>
+      <w:r>
+        <w:rPr>
+          <w:rFonts w:ascii="Times New Roman" w:hAnsi="Times New Roman" w:cs="Times New Roman"/>
+          <w:sz w:val="28"/>
+          <w:szCs w:val="28"/>
         </w:rPr>
         <w:t>Перед выполнением задания прочитайте его полностью. Схематично представьте себе, что от вас требуется и только после этого выполняйте.</w:t>
       </w:r>
@@ -169,7 +155,6 @@
           <w:bCs/>
           <w:sz w:val="28"/>
           <w:szCs w:val="28"/>
-          <w:lang w:val="ru-RU"/>
         </w:rPr>
       </w:pPr>
     </w:p>
@@ -183,17 +168,15 @@
           <w:bCs/>
           <w:sz w:val="28"/>
           <w:szCs w:val="28"/>
-          <w:lang w:val="ru-RU"/>
-        </w:rPr>
-      </w:pPr>
-      <w:r>
-        <w:rPr>
-          <w:rFonts w:ascii="Times New Roman" w:hAnsi="Times New Roman" w:cs="Times New Roman"/>
-          <w:b/>
-          <w:bCs/>
-          <w:sz w:val="28"/>
-          <w:szCs w:val="28"/>
-          <w:lang w:val="ru-RU"/>
+        </w:rPr>
+      </w:pPr>
+      <w:r>
+        <w:rPr>
+          <w:rFonts w:ascii="Times New Roman" w:hAnsi="Times New Roman" w:cs="Times New Roman"/>
+          <w:b/>
+          <w:bCs/>
+          <w:sz w:val="28"/>
+          <w:szCs w:val="28"/>
         </w:rPr>
         <w:t>Темы для предварительного изучения</w:t>
       </w:r>
@@ -204,7 +187,6 @@
           <w:bCs/>
           <w:sz w:val="28"/>
           <w:szCs w:val="28"/>
-          <w:lang w:val="ru-RU"/>
         </w:rPr>
         <w:t>:</w:t>
       </w:r>
@@ -230,7 +212,6 @@
           <w:rFonts w:ascii="Times New Roman" w:hAnsi="Times New Roman" w:cs="Times New Roman"/>
           <w:sz w:val="28"/>
           <w:szCs w:val="28"/>
-          <w:lang w:val="ru-RU"/>
         </w:rPr>
         <w:t>Утилита</w:t>
       </w:r>
@@ -243,14 +224,25 @@
         </w:rPr>
         <w:t xml:space="preserve"> </w:t>
       </w:r>
-      <w:r>
-        <w:rPr>
-          <w:rFonts w:ascii="Times New Roman" w:hAnsi="Times New Roman" w:cs="Times New Roman"/>
-          <w:sz w:val="28"/>
-          <w:szCs w:val="28"/>
-          <w:lang w:val="en-US"/>
-        </w:rPr>
-        <w:t xml:space="preserve">VMMap </w:t>
+      <w:proofErr w:type="spellStart"/>
+      <w:r>
+        <w:rPr>
+          <w:rFonts w:ascii="Times New Roman" w:hAnsi="Times New Roman" w:cs="Times New Roman"/>
+          <w:sz w:val="28"/>
+          <w:szCs w:val="28"/>
+          <w:lang w:val="en-US"/>
+        </w:rPr>
+        <w:t>VMMap</w:t>
+      </w:r>
+      <w:proofErr w:type="spellEnd"/>
+      <w:r>
+        <w:rPr>
+          <w:rFonts w:ascii="Times New Roman" w:hAnsi="Times New Roman" w:cs="Times New Roman"/>
+          <w:sz w:val="28"/>
+          <w:szCs w:val="28"/>
+          <w:lang w:val="en-US"/>
+        </w:rPr>
+        <w:t xml:space="preserve"> </w:t>
       </w:r>
       <w:r>
         <w:rPr>
@@ -268,19 +260,8 @@
             <w:rFonts w:ascii="Times New Roman" w:hAnsi="Times New Roman" w:cs="Times New Roman"/>
             <w:sz w:val="28"/>
             <w:szCs w:val="28"/>
-            <w:lang w:val="ru-RU"/>
           </w:rPr>
-          <w:t>ссылк</w:t>
-        </w:r>
-        <w:r>
-          <w:rPr>
-            <w:rStyle w:val="a4"/>
-            <w:rFonts w:ascii="Times New Roman" w:hAnsi="Times New Roman" w:cs="Times New Roman"/>
-            <w:sz w:val="28"/>
-            <w:szCs w:val="28"/>
-            <w:lang w:val="ru-RU"/>
-          </w:rPr>
-          <w:t>а</w:t>
+          <w:t>ссылка</w:t>
         </w:r>
       </w:hyperlink>
       <w:r>
@@ -323,7 +304,6 @@
           <w:rFonts w:ascii="Times New Roman" w:hAnsi="Times New Roman" w:cs="Times New Roman"/>
           <w:sz w:val="28"/>
           <w:szCs w:val="28"/>
-          <w:lang w:val="ru-RU"/>
         </w:rPr>
         <w:t>Утилита</w:t>
       </w:r>
@@ -336,23 +316,25 @@
         </w:rPr>
         <w:t xml:space="preserve"> </w:t>
       </w:r>
-      <w:r>
-        <w:rPr>
-          <w:rFonts w:ascii="Times New Roman" w:hAnsi="Times New Roman" w:cs="Times New Roman"/>
-          <w:sz w:val="28"/>
-          <w:szCs w:val="28"/>
-          <w:lang w:val="en-US"/>
-        </w:rPr>
-        <w:t>RAM</w:t>
-      </w:r>
-      <w:r>
-        <w:rPr>
-          <w:rFonts w:ascii="Times New Roman" w:hAnsi="Times New Roman" w:cs="Times New Roman"/>
-          <w:sz w:val="28"/>
-          <w:szCs w:val="28"/>
-          <w:lang w:val="en-US"/>
-        </w:rPr>
-        <w:t xml:space="preserve">Map </w:t>
+      <w:proofErr w:type="spellStart"/>
+      <w:r>
+        <w:rPr>
+          <w:rFonts w:ascii="Times New Roman" w:hAnsi="Times New Roman" w:cs="Times New Roman"/>
+          <w:sz w:val="28"/>
+          <w:szCs w:val="28"/>
+          <w:lang w:val="en-US"/>
+        </w:rPr>
+        <w:t>RAMMap</w:t>
+      </w:r>
+      <w:proofErr w:type="spellEnd"/>
+      <w:r>
+        <w:rPr>
+          <w:rFonts w:ascii="Times New Roman" w:hAnsi="Times New Roman" w:cs="Times New Roman"/>
+          <w:sz w:val="28"/>
+          <w:szCs w:val="28"/>
+          <w:lang w:val="en-US"/>
+        </w:rPr>
+        <w:t xml:space="preserve"> </w:t>
       </w:r>
       <w:r>
         <w:rPr>
@@ -370,7 +352,6 @@
             <w:rFonts w:ascii="Times New Roman" w:hAnsi="Times New Roman" w:cs="Times New Roman"/>
             <w:sz w:val="28"/>
             <w:szCs w:val="28"/>
-            <w:lang w:val="ru-RU"/>
           </w:rPr>
           <w:t>ссылка</w:t>
         </w:r>
@@ -407,15 +388,13 @@
           <w:rFonts w:ascii="Times New Roman" w:hAnsi="Times New Roman" w:cs="Times New Roman"/>
           <w:sz w:val="28"/>
           <w:szCs w:val="28"/>
-          <w:lang w:val="en-US"/>
-        </w:rPr>
-      </w:pPr>
-      <w:r>
-        <w:rPr>
-          <w:rFonts w:ascii="Times New Roman" w:hAnsi="Times New Roman" w:cs="Times New Roman"/>
-          <w:sz w:val="28"/>
-          <w:szCs w:val="28"/>
-          <w:lang w:val="ru-RU"/>
+        </w:rPr>
+      </w:pPr>
+      <w:r>
+        <w:rPr>
+          <w:rFonts w:ascii="Times New Roman" w:hAnsi="Times New Roman" w:cs="Times New Roman"/>
+          <w:sz w:val="28"/>
+          <w:szCs w:val="28"/>
         </w:rPr>
         <w:t>Секции памяти</w:t>
       </w:r>
@@ -424,7 +403,6 @@
           <w:rFonts w:ascii="Times New Roman" w:hAnsi="Times New Roman" w:cs="Times New Roman"/>
           <w:sz w:val="28"/>
           <w:szCs w:val="28"/>
-          <w:lang w:val="ru-RU"/>
         </w:rPr>
         <w:t xml:space="preserve"> образа </w:t>
       </w:r>
@@ -435,14 +413,21 @@
           <w:szCs w:val="28"/>
           <w:lang w:val="en-US"/>
         </w:rPr>
-        <w:t>PE-</w:t>
-      </w:r>
-      <w:r>
-        <w:rPr>
-          <w:rFonts w:ascii="Times New Roman" w:hAnsi="Times New Roman" w:cs="Times New Roman"/>
-          <w:sz w:val="28"/>
-          <w:szCs w:val="28"/>
-          <w:lang w:val="ru-RU"/>
+        <w:t>PE</w:t>
+      </w:r>
+      <w:r>
+        <w:rPr>
+          <w:rFonts w:ascii="Times New Roman" w:hAnsi="Times New Roman" w:cs="Times New Roman"/>
+          <w:sz w:val="28"/>
+          <w:szCs w:val="28"/>
+        </w:rPr>
+        <w:t>-</w:t>
+      </w:r>
+      <w:r>
+        <w:rPr>
+          <w:rFonts w:ascii="Times New Roman" w:hAnsi="Times New Roman" w:cs="Times New Roman"/>
+          <w:sz w:val="28"/>
+          <w:szCs w:val="28"/>
         </w:rPr>
         <w:t>файла (</w:t>
       </w:r>
@@ -453,7 +438,6 @@
             <w:rFonts w:ascii="Times New Roman" w:hAnsi="Times New Roman" w:cs="Times New Roman"/>
             <w:sz w:val="28"/>
             <w:szCs w:val="28"/>
-            <w:lang w:val="ru-RU"/>
           </w:rPr>
           <w:t>ссылка</w:t>
         </w:r>
@@ -463,7 +447,6 @@
           <w:rFonts w:ascii="Times New Roman" w:hAnsi="Times New Roman" w:cs="Times New Roman"/>
           <w:sz w:val="28"/>
           <w:szCs w:val="28"/>
-          <w:lang w:val="ru-RU"/>
         </w:rPr>
         <w:t>).</w:t>
       </w:r>
@@ -476,7 +459,6 @@
           <w:rFonts w:ascii="Times New Roman" w:hAnsi="Times New Roman" w:cs="Times New Roman"/>
           <w:sz w:val="28"/>
           <w:szCs w:val="28"/>
-          <w:lang w:val="ru-RU"/>
         </w:rPr>
       </w:pPr>
     </w:p>
@@ -490,17 +472,15 @@
           <w:bCs/>
           <w:sz w:val="28"/>
           <w:szCs w:val="28"/>
-          <w:lang w:val="ru-RU"/>
-        </w:rPr>
-      </w:pPr>
-      <w:r>
-        <w:rPr>
-          <w:rFonts w:ascii="Times New Roman" w:hAnsi="Times New Roman" w:cs="Times New Roman"/>
-          <w:b/>
-          <w:bCs/>
-          <w:sz w:val="28"/>
-          <w:szCs w:val="28"/>
-          <w:lang w:val="ru-RU"/>
+        </w:rPr>
+      </w:pPr>
+      <w:r>
+        <w:rPr>
+          <w:rFonts w:ascii="Times New Roman" w:hAnsi="Times New Roman" w:cs="Times New Roman"/>
+          <w:b/>
+          <w:bCs/>
+          <w:sz w:val="28"/>
+          <w:szCs w:val="28"/>
         </w:rPr>
         <w:t>Постановка задачи</w:t>
       </w:r>
@@ -511,7 +491,6 @@
           <w:bCs/>
           <w:sz w:val="28"/>
           <w:szCs w:val="28"/>
-          <w:lang w:val="ru-RU"/>
         </w:rPr>
         <w:t xml:space="preserve"> для </w:t>
       </w:r>
@@ -533,7 +512,6 @@
           <w:bCs/>
           <w:sz w:val="28"/>
           <w:szCs w:val="28"/>
-          <w:lang w:val="ru-RU"/>
         </w:rPr>
         <w:t xml:space="preserve">: </w:t>
       </w:r>
@@ -548,17 +526,15 @@
           <w:bCs/>
           <w:sz w:val="28"/>
           <w:szCs w:val="28"/>
-          <w:lang w:val="ru-RU"/>
-        </w:rPr>
-      </w:pPr>
-      <w:r>
-        <w:rPr>
-          <w:rFonts w:ascii="Times New Roman" w:hAnsi="Times New Roman" w:cs="Times New Roman"/>
-          <w:b/>
-          <w:bCs/>
-          <w:sz w:val="28"/>
-          <w:szCs w:val="28"/>
-          <w:lang w:val="ru-RU"/>
+        </w:rPr>
+      </w:pPr>
+      <w:r>
+        <w:rPr>
+          <w:rFonts w:ascii="Times New Roman" w:hAnsi="Times New Roman" w:cs="Times New Roman"/>
+          <w:b/>
+          <w:bCs/>
+          <w:sz w:val="28"/>
+          <w:szCs w:val="28"/>
         </w:rPr>
         <w:tab/>
       </w:r>
@@ -573,17 +549,15 @@
           <w:bCs/>
           <w:sz w:val="28"/>
           <w:szCs w:val="28"/>
-          <w:lang w:val="ru-RU"/>
-        </w:rPr>
-      </w:pPr>
-      <w:r>
-        <w:rPr>
-          <w:rFonts w:ascii="Times New Roman" w:hAnsi="Times New Roman" w:cs="Times New Roman"/>
-          <w:b/>
-          <w:bCs/>
-          <w:sz w:val="28"/>
-          <w:szCs w:val="28"/>
-          <w:lang w:val="ru-RU"/>
+        </w:rPr>
+      </w:pPr>
+      <w:r>
+        <w:rPr>
+          <w:rFonts w:ascii="Times New Roman" w:hAnsi="Times New Roman" w:cs="Times New Roman"/>
+          <w:b/>
+          <w:bCs/>
+          <w:sz w:val="28"/>
+          <w:szCs w:val="28"/>
         </w:rPr>
         <w:tab/>
       </w:r>
@@ -594,7 +568,6 @@
           <w:bCs/>
           <w:sz w:val="28"/>
           <w:szCs w:val="28"/>
-          <w:lang w:val="ru-RU"/>
         </w:rPr>
         <w:t xml:space="preserve"> </w:t>
       </w:r>
@@ -605,7 +578,6 @@
           <w:bCs/>
           <w:sz w:val="28"/>
           <w:szCs w:val="28"/>
-          <w:lang w:val="ru-RU"/>
         </w:rPr>
         <w:t xml:space="preserve">Приложение </w:t>
       </w:r>
@@ -627,7 +599,6 @@
           <w:bCs/>
           <w:sz w:val="28"/>
           <w:szCs w:val="28"/>
-          <w:lang w:val="ru-RU"/>
         </w:rPr>
         <w:t>-0</w:t>
       </w:r>
@@ -638,7 +609,6 @@
           <w:bCs/>
           <w:sz w:val="28"/>
           <w:szCs w:val="28"/>
-          <w:lang w:val="en-US"/>
         </w:rPr>
         <w:t>5</w:t>
       </w:r>
@@ -660,7 +630,6 @@
           <w:bCs/>
           <w:sz w:val="28"/>
           <w:szCs w:val="28"/>
-          <w:lang w:val="ru-RU"/>
         </w:rPr>
         <w:t>:</w:t>
       </w:r>
@@ -673,15 +642,13 @@
           <w:rFonts w:ascii="Times New Roman" w:hAnsi="Times New Roman" w:cs="Times New Roman"/>
           <w:sz w:val="28"/>
           <w:szCs w:val="28"/>
-          <w:lang w:val="ru-RU"/>
-        </w:rPr>
-      </w:pPr>
-      <w:r>
-        <w:rPr>
-          <w:rFonts w:ascii="Times New Roman" w:hAnsi="Times New Roman" w:cs="Times New Roman"/>
-          <w:sz w:val="28"/>
-          <w:szCs w:val="28"/>
-          <w:lang w:val="ru-RU"/>
+        </w:rPr>
+      </w:pPr>
+      <w:r>
+        <w:rPr>
+          <w:rFonts w:ascii="Times New Roman" w:hAnsi="Times New Roman" w:cs="Times New Roman"/>
+          <w:sz w:val="28"/>
+          <w:szCs w:val="28"/>
         </w:rPr>
         <w:tab/>
       </w:r>
@@ -690,7 +657,6 @@
           <w:rFonts w:ascii="Times New Roman" w:hAnsi="Times New Roman" w:cs="Times New Roman"/>
           <w:sz w:val="28"/>
           <w:szCs w:val="28"/>
-          <w:lang w:val="ru-RU"/>
         </w:rPr>
         <w:t xml:space="preserve"> </w:t>
       </w:r>
@@ -699,7 +665,6 @@
           <w:rFonts w:ascii="Times New Roman" w:hAnsi="Times New Roman" w:cs="Times New Roman"/>
           <w:sz w:val="28"/>
           <w:szCs w:val="28"/>
-          <w:lang w:val="ru-RU"/>
         </w:rPr>
         <w:t xml:space="preserve">Разработайте консольное приложение </w:t>
       </w:r>
@@ -721,7 +686,6 @@
           <w:bCs/>
           <w:sz w:val="28"/>
           <w:szCs w:val="28"/>
-          <w:lang w:val="ru-RU"/>
         </w:rPr>
         <w:t>-0</w:t>
       </w:r>
@@ -732,7 +696,6 @@
           <w:bCs/>
           <w:sz w:val="28"/>
           <w:szCs w:val="28"/>
-          <w:lang w:val="en-US"/>
         </w:rPr>
         <w:t>5</w:t>
       </w:r>
@@ -752,7 +715,6 @@
           <w:rFonts w:ascii="Times New Roman" w:hAnsi="Times New Roman" w:cs="Times New Roman"/>
           <w:sz w:val="28"/>
           <w:szCs w:val="28"/>
-          <w:lang w:val="ru-RU"/>
         </w:rPr>
         <w:t xml:space="preserve"> в котором создайте следующее:</w:t>
       </w:r>
@@ -771,15 +733,15 @@
           <w:rFonts w:ascii="Times New Roman" w:hAnsi="Times New Roman" w:cs="Times New Roman"/>
           <w:sz w:val="28"/>
           <w:szCs w:val="28"/>
-          <w:lang w:val="ru-RU"/>
-        </w:rPr>
-      </w:pPr>
-      <w:r>
-        <w:rPr>
-          <w:rFonts w:ascii="Times New Roman" w:hAnsi="Times New Roman" w:cs="Times New Roman"/>
-          <w:sz w:val="28"/>
-          <w:szCs w:val="28"/>
-          <w:lang w:val="ru-RU"/>
+          <w:highlight w:val="yellow"/>
+        </w:rPr>
+      </w:pPr>
+      <w:r>
+        <w:rPr>
+          <w:rFonts w:ascii="Times New Roman" w:hAnsi="Times New Roman" w:cs="Times New Roman"/>
+          <w:sz w:val="28"/>
+          <w:szCs w:val="28"/>
+          <w:highlight w:val="yellow"/>
         </w:rPr>
         <w:t>Любую функцию;</w:t>
       </w:r>
@@ -798,15 +760,15 @@
           <w:rFonts w:ascii="Times New Roman" w:hAnsi="Times New Roman" w:cs="Times New Roman"/>
           <w:sz w:val="28"/>
           <w:szCs w:val="28"/>
-          <w:lang w:val="ru-RU"/>
-        </w:rPr>
-      </w:pPr>
-      <w:r>
-        <w:rPr>
-          <w:rFonts w:ascii="Times New Roman" w:hAnsi="Times New Roman" w:cs="Times New Roman"/>
-          <w:sz w:val="28"/>
-          <w:szCs w:val="28"/>
-          <w:lang w:val="ru-RU"/>
+          <w:highlight w:val="yellow"/>
+        </w:rPr>
+      </w:pPr>
+      <w:r>
+        <w:rPr>
+          <w:rFonts w:ascii="Times New Roman" w:hAnsi="Times New Roman" w:cs="Times New Roman"/>
+          <w:sz w:val="28"/>
+          <w:szCs w:val="28"/>
+          <w:highlight w:val="yellow"/>
         </w:rPr>
         <w:t>Глобальные инициализированную и неинициализированную переменные;</w:t>
       </w:r>
@@ -825,15 +787,15 @@
           <w:rFonts w:ascii="Times New Roman" w:hAnsi="Times New Roman" w:cs="Times New Roman"/>
           <w:sz w:val="28"/>
           <w:szCs w:val="28"/>
-          <w:lang w:val="ru-RU"/>
-        </w:rPr>
-      </w:pPr>
-      <w:r>
-        <w:rPr>
-          <w:rFonts w:ascii="Times New Roman" w:hAnsi="Times New Roman" w:cs="Times New Roman"/>
-          <w:sz w:val="28"/>
-          <w:szCs w:val="28"/>
-          <w:lang w:val="ru-RU"/>
+          <w:highlight w:val="yellow"/>
+        </w:rPr>
+      </w:pPr>
+      <w:r>
+        <w:rPr>
+          <w:rFonts w:ascii="Times New Roman" w:hAnsi="Times New Roman" w:cs="Times New Roman"/>
+          <w:sz w:val="28"/>
+          <w:szCs w:val="28"/>
+          <w:highlight w:val="yellow"/>
         </w:rPr>
         <w:t>Глобальные статические инициализированную и неинициализированную переменные;</w:t>
       </w:r>
@@ -852,15 +814,15 @@
           <w:rFonts w:ascii="Times New Roman" w:hAnsi="Times New Roman" w:cs="Times New Roman"/>
           <w:sz w:val="28"/>
           <w:szCs w:val="28"/>
-          <w:lang w:val="ru-RU"/>
-        </w:rPr>
-      </w:pPr>
-      <w:r>
-        <w:rPr>
-          <w:rFonts w:ascii="Times New Roman" w:hAnsi="Times New Roman" w:cs="Times New Roman"/>
-          <w:sz w:val="28"/>
-          <w:szCs w:val="28"/>
-          <w:lang w:val="ru-RU"/>
+          <w:highlight w:val="yellow"/>
+        </w:rPr>
+      </w:pPr>
+      <w:r>
+        <w:rPr>
+          <w:rFonts w:ascii="Times New Roman" w:hAnsi="Times New Roman" w:cs="Times New Roman"/>
+          <w:sz w:val="28"/>
+          <w:szCs w:val="28"/>
+          <w:highlight w:val="yellow"/>
         </w:rPr>
         <w:t>Локальные инициализированную и неинициализированную переменные;</w:t>
       </w:r>
@@ -879,15 +841,15 @@
           <w:rFonts w:ascii="Times New Roman" w:hAnsi="Times New Roman" w:cs="Times New Roman"/>
           <w:sz w:val="28"/>
           <w:szCs w:val="28"/>
-          <w:lang w:val="ru-RU"/>
-        </w:rPr>
-      </w:pPr>
-      <w:r>
-        <w:rPr>
-          <w:rFonts w:ascii="Times New Roman" w:hAnsi="Times New Roman" w:cs="Times New Roman"/>
-          <w:sz w:val="28"/>
-          <w:szCs w:val="28"/>
-          <w:lang w:val="ru-RU"/>
+          <w:highlight w:val="yellow"/>
+        </w:rPr>
+      </w:pPr>
+      <w:r>
+        <w:rPr>
+          <w:rFonts w:ascii="Times New Roman" w:hAnsi="Times New Roman" w:cs="Times New Roman"/>
+          <w:sz w:val="28"/>
+          <w:szCs w:val="28"/>
+          <w:highlight w:val="yellow"/>
         </w:rPr>
         <w:t>Локальные статические инициализированную и неинициализированную переменные;</w:t>
       </w:r>
@@ -906,15 +868,15 @@
           <w:rFonts w:ascii="Times New Roman" w:hAnsi="Times New Roman" w:cs="Times New Roman"/>
           <w:sz w:val="28"/>
           <w:szCs w:val="28"/>
-          <w:lang w:val="ru-RU"/>
-        </w:rPr>
-      </w:pPr>
-      <w:r>
-        <w:rPr>
-          <w:rFonts w:ascii="Times New Roman" w:hAnsi="Times New Roman" w:cs="Times New Roman"/>
-          <w:sz w:val="28"/>
-          <w:szCs w:val="28"/>
-          <w:lang w:val="ru-RU"/>
+          <w:highlight w:val="yellow"/>
+        </w:rPr>
+      </w:pPr>
+      <w:r>
+        <w:rPr>
+          <w:rFonts w:ascii="Times New Roman" w:hAnsi="Times New Roman" w:cs="Times New Roman"/>
+          <w:sz w:val="28"/>
+          <w:szCs w:val="28"/>
+          <w:highlight w:val="yellow"/>
         </w:rPr>
         <w:t xml:space="preserve">Объявите функцию </w:t>
       </w:r>
@@ -923,65 +885,82 @@
           <w:rFonts w:ascii="Times New Roman" w:hAnsi="Times New Roman" w:cs="Times New Roman"/>
           <w:sz w:val="28"/>
           <w:szCs w:val="28"/>
-          <w:lang w:val="en-US"/>
-        </w:rPr>
-        <w:t>main c</w:t>
-      </w:r>
-      <w:r>
-        <w:rPr>
-          <w:rFonts w:ascii="Times New Roman" w:hAnsi="Times New Roman" w:cs="Times New Roman"/>
-          <w:sz w:val="28"/>
-          <w:szCs w:val="28"/>
-          <w:lang w:val="ru-RU"/>
+          <w:highlight w:val="yellow"/>
+          <w:lang w:val="en-US"/>
+        </w:rPr>
+        <w:t>main</w:t>
+      </w:r>
+      <w:r>
+        <w:rPr>
+          <w:rFonts w:ascii="Times New Roman" w:hAnsi="Times New Roman" w:cs="Times New Roman"/>
+          <w:sz w:val="28"/>
+          <w:szCs w:val="28"/>
+          <w:highlight w:val="yellow"/>
+        </w:rPr>
+        <w:t xml:space="preserve"> </w:t>
+      </w:r>
+      <w:r>
+        <w:rPr>
+          <w:rFonts w:ascii="Times New Roman" w:hAnsi="Times New Roman" w:cs="Times New Roman"/>
+          <w:sz w:val="28"/>
+          <w:szCs w:val="28"/>
+          <w:highlight w:val="yellow"/>
+          <w:lang w:val="en-US"/>
+        </w:rPr>
+        <w:t>c</w:t>
+      </w:r>
+      <w:r>
+        <w:rPr>
+          <w:rFonts w:ascii="Times New Roman" w:hAnsi="Times New Roman" w:cs="Times New Roman"/>
+          <w:sz w:val="28"/>
+          <w:szCs w:val="28"/>
+          <w:highlight w:val="yellow"/>
         </w:rPr>
         <w:t xml:space="preserve">о стандартными аргументами </w:t>
       </w:r>
-      <w:r>
-        <w:rPr>
-          <w:rFonts w:ascii="Times New Roman" w:hAnsi="Times New Roman" w:cs="Times New Roman"/>
-          <w:b/>
-          <w:bCs/>
-          <w:sz w:val="28"/>
-          <w:szCs w:val="28"/>
+      <w:proofErr w:type="spellStart"/>
+      <w:r>
+        <w:rPr>
+          <w:rFonts w:ascii="Times New Roman" w:hAnsi="Times New Roman" w:cs="Times New Roman"/>
+          <w:b/>
+          <w:bCs/>
+          <w:sz w:val="28"/>
+          <w:szCs w:val="28"/>
+          <w:highlight w:val="yellow"/>
           <w:lang w:val="en-US"/>
         </w:rPr>
         <w:t>argc</w:t>
       </w:r>
-      <w:r>
-        <w:rPr>
-          <w:rFonts w:ascii="Times New Roman" w:hAnsi="Times New Roman" w:cs="Times New Roman"/>
-          <w:sz w:val="28"/>
-          <w:szCs w:val="28"/>
-          <w:lang w:val="en-US"/>
-        </w:rPr>
-        <w:t xml:space="preserve"> </w:t>
-      </w:r>
-      <w:r>
-        <w:rPr>
-          <w:rFonts w:ascii="Times New Roman" w:hAnsi="Times New Roman" w:cs="Times New Roman"/>
-          <w:sz w:val="28"/>
-          <w:szCs w:val="28"/>
-          <w:lang w:val="ru-RU"/>
-        </w:rPr>
-        <w:t xml:space="preserve">и </w:t>
-      </w:r>
-      <w:r>
-        <w:rPr>
-          <w:rFonts w:ascii="Times New Roman" w:hAnsi="Times New Roman" w:cs="Times New Roman"/>
-          <w:b/>
-          <w:bCs/>
-          <w:sz w:val="28"/>
-          <w:szCs w:val="28"/>
+      <w:proofErr w:type="spellEnd"/>
+      <w:r>
+        <w:rPr>
+          <w:rFonts w:ascii="Times New Roman" w:hAnsi="Times New Roman" w:cs="Times New Roman"/>
+          <w:sz w:val="28"/>
+          <w:szCs w:val="28"/>
+          <w:highlight w:val="yellow"/>
+        </w:rPr>
+        <w:t xml:space="preserve"> и </w:t>
+      </w:r>
+      <w:proofErr w:type="spellStart"/>
+      <w:r>
+        <w:rPr>
+          <w:rFonts w:ascii="Times New Roman" w:hAnsi="Times New Roman" w:cs="Times New Roman"/>
+          <w:b/>
+          <w:bCs/>
+          <w:sz w:val="28"/>
+          <w:szCs w:val="28"/>
+          <w:highlight w:val="yellow"/>
           <w:lang w:val="en-US"/>
         </w:rPr>
         <w:t>argv</w:t>
       </w:r>
-      <w:r>
-        <w:rPr>
-          <w:rFonts w:ascii="Times New Roman" w:hAnsi="Times New Roman" w:cs="Times New Roman"/>
-          <w:sz w:val="28"/>
-          <w:szCs w:val="28"/>
-          <w:lang w:val="en-US"/>
+      <w:proofErr w:type="spellEnd"/>
+      <w:r>
+        <w:rPr>
+          <w:rFonts w:ascii="Times New Roman" w:hAnsi="Times New Roman" w:cs="Times New Roman"/>
+          <w:sz w:val="28"/>
+          <w:szCs w:val="28"/>
+          <w:highlight w:val="yellow"/>
         </w:rPr>
         <w:t>.</w:t>
       </w:r>
@@ -995,53 +974,62 @@
           <w:rFonts w:ascii="Times New Roman" w:hAnsi="Times New Roman" w:cs="Times New Roman"/>
           <w:sz w:val="28"/>
           <w:szCs w:val="28"/>
-          <w:lang w:val="ru-RU"/>
-        </w:rPr>
-      </w:pPr>
-      <w:r>
-        <w:rPr>
-          <w:rFonts w:ascii="Times New Roman" w:hAnsi="Times New Roman" w:cs="Times New Roman"/>
-          <w:sz w:val="28"/>
-          <w:szCs w:val="28"/>
-          <w:lang w:val="ru-RU"/>
-        </w:rPr>
-        <w:t>П</w:t>
-      </w:r>
-      <w:r>
-        <w:rPr>
-          <w:rFonts w:ascii="Times New Roman" w:hAnsi="Times New Roman" w:cs="Times New Roman"/>
-          <w:sz w:val="28"/>
-          <w:szCs w:val="28"/>
-          <w:lang w:val="ru-RU"/>
-        </w:rPr>
-        <w:t>риложение</w:t>
-      </w:r>
-      <w:r>
-        <w:rPr>
-          <w:rFonts w:ascii="Times New Roman" w:hAnsi="Times New Roman" w:cs="Times New Roman"/>
-          <w:sz w:val="28"/>
-          <w:szCs w:val="28"/>
-          <w:lang w:val="ru-RU"/>
-        </w:rPr>
-        <w:t xml:space="preserve"> должно выводить на консоль адреса всех объявленных переменных и функций, а также адреса переменных </w:t>
-      </w:r>
-      <w:r>
-        <w:rPr>
-          <w:rFonts w:ascii="Times New Roman" w:hAnsi="Times New Roman" w:cs="Times New Roman"/>
-          <w:b/>
-          <w:bCs/>
-          <w:sz w:val="28"/>
-          <w:szCs w:val="28"/>
+        </w:rPr>
+      </w:pPr>
+      <w:r>
+        <w:rPr>
+          <w:rFonts w:ascii="Times New Roman" w:hAnsi="Times New Roman" w:cs="Times New Roman"/>
+          <w:sz w:val="28"/>
+          <w:szCs w:val="28"/>
+          <w:highlight w:val="yellow"/>
+        </w:rPr>
+        <w:t xml:space="preserve">Приложение должно выводить на консоль адреса всех объявленных переменных и функций, а также адреса переменных </w:t>
+      </w:r>
+      <w:proofErr w:type="spellStart"/>
+      <w:r>
+        <w:rPr>
+          <w:rFonts w:ascii="Times New Roman" w:hAnsi="Times New Roman" w:cs="Times New Roman"/>
+          <w:b/>
+          <w:bCs/>
+          <w:sz w:val="28"/>
+          <w:szCs w:val="28"/>
+          <w:highlight w:val="yellow"/>
           <w:lang w:val="en-US"/>
         </w:rPr>
         <w:t>argc</w:t>
       </w:r>
-      <w:r>
-        <w:rPr>
-          <w:rFonts w:ascii="Times New Roman" w:hAnsi="Times New Roman" w:cs="Times New Roman"/>
-          <w:sz w:val="28"/>
-          <w:szCs w:val="28"/>
-          <w:lang w:val="en-US"/>
+      <w:proofErr w:type="spellEnd"/>
+      <w:r>
+        <w:rPr>
+          <w:rFonts w:ascii="Times New Roman" w:hAnsi="Times New Roman" w:cs="Times New Roman"/>
+          <w:sz w:val="28"/>
+          <w:szCs w:val="28"/>
+          <w:highlight w:val="yellow"/>
+        </w:rPr>
+        <w:t xml:space="preserve"> и </w:t>
+      </w:r>
+      <w:proofErr w:type="spellStart"/>
+      <w:r>
+        <w:rPr>
+          <w:rFonts w:ascii="Times New Roman" w:hAnsi="Times New Roman" w:cs="Times New Roman"/>
+          <w:b/>
+          <w:bCs/>
+          <w:sz w:val="28"/>
+          <w:szCs w:val="28"/>
+          <w:highlight w:val="yellow"/>
+          <w:lang w:val="en-US"/>
+        </w:rPr>
+        <w:t>argv</w:t>
+      </w:r>
+      <w:proofErr w:type="spellEnd"/>
+      <w:r>
+        <w:rPr>
+          <w:rFonts w:ascii="Times New Roman" w:hAnsi="Times New Roman" w:cs="Times New Roman"/>
+          <w:b/>
+          <w:bCs/>
+          <w:sz w:val="28"/>
+          <w:szCs w:val="28"/>
+          <w:highlight w:val="yellow"/>
         </w:rPr>
         <w:t xml:space="preserve"> </w:t>
       </w:r>
@@ -1050,38 +1038,7 @@
           <w:rFonts w:ascii="Times New Roman" w:hAnsi="Times New Roman" w:cs="Times New Roman"/>
           <w:sz w:val="28"/>
           <w:szCs w:val="28"/>
-          <w:lang w:val="ru-RU"/>
-        </w:rPr>
-        <w:t xml:space="preserve">и </w:t>
-      </w:r>
-      <w:r>
-        <w:rPr>
-          <w:rFonts w:ascii="Times New Roman" w:hAnsi="Times New Roman" w:cs="Times New Roman"/>
-          <w:b/>
-          <w:bCs/>
-          <w:sz w:val="28"/>
-          <w:szCs w:val="28"/>
-          <w:lang w:val="en-US"/>
-        </w:rPr>
-        <w:t>argv</w:t>
-      </w:r>
-      <w:r>
-        <w:rPr>
-          <w:rFonts w:ascii="Times New Roman" w:hAnsi="Times New Roman" w:cs="Times New Roman"/>
-          <w:b/>
-          <w:bCs/>
-          <w:sz w:val="28"/>
-          <w:szCs w:val="28"/>
-          <w:lang w:val="ru-RU"/>
-        </w:rPr>
-        <w:t xml:space="preserve"> </w:t>
-      </w:r>
-      <w:r>
-        <w:rPr>
-          <w:rFonts w:ascii="Times New Roman" w:hAnsi="Times New Roman" w:cs="Times New Roman"/>
-          <w:sz w:val="28"/>
-          <w:szCs w:val="28"/>
-          <w:lang w:val="ru-RU"/>
+          <w:highlight w:val="yellow"/>
         </w:rPr>
         <w:t>и перейти в режим ожидания ввода символа на консоль</w:t>
       </w:r>
@@ -1090,7 +1047,7 @@
           <w:rFonts w:ascii="Times New Roman" w:hAnsi="Times New Roman" w:cs="Times New Roman"/>
           <w:sz w:val="28"/>
           <w:szCs w:val="28"/>
-          <w:lang w:val="ru-RU"/>
+          <w:highlight w:val="yellow"/>
         </w:rPr>
         <w:t>.</w:t>
       </w:r>
@@ -1104,35 +1061,37 @@
           <w:rFonts w:ascii="Times New Roman" w:hAnsi="Times New Roman" w:cs="Times New Roman"/>
           <w:sz w:val="28"/>
           <w:szCs w:val="28"/>
-          <w:lang w:val="ru-RU"/>
-        </w:rPr>
-      </w:pPr>
-      <w:r>
-        <w:rPr>
-          <w:rFonts w:ascii="Times New Roman" w:hAnsi="Times New Roman" w:cs="Times New Roman"/>
-          <w:sz w:val="28"/>
-          <w:szCs w:val="28"/>
-          <w:lang w:val="ru-RU"/>
+        </w:rPr>
+      </w:pPr>
+      <w:r>
+        <w:rPr>
+          <w:rFonts w:ascii="Times New Roman" w:hAnsi="Times New Roman" w:cs="Times New Roman"/>
+          <w:sz w:val="28"/>
+          <w:szCs w:val="28"/>
+          <w:highlight w:val="yellow"/>
         </w:rPr>
         <w:t xml:space="preserve">С помощью утилиты </w:t>
       </w:r>
-      <w:r>
-        <w:rPr>
-          <w:rFonts w:ascii="Times New Roman" w:hAnsi="Times New Roman" w:cs="Times New Roman"/>
-          <w:sz w:val="28"/>
-          <w:szCs w:val="28"/>
-          <w:lang w:val="en-US"/>
-        </w:rPr>
-        <w:t xml:space="preserve">VMMap </w:t>
-      </w:r>
-      <w:r>
-        <w:rPr>
-          <w:rFonts w:ascii="Times New Roman" w:hAnsi="Times New Roman" w:cs="Times New Roman"/>
-          <w:sz w:val="28"/>
-          <w:szCs w:val="28"/>
-          <w:lang w:val="ru-RU"/>
-        </w:rPr>
-        <w:t>найти секции памяти, в которых расположены все эти переменны и функции и заполнить таблицу следующего вида:</w:t>
+      <w:proofErr w:type="spellStart"/>
+      <w:r>
+        <w:rPr>
+          <w:rFonts w:ascii="Times New Roman" w:hAnsi="Times New Roman" w:cs="Times New Roman"/>
+          <w:sz w:val="28"/>
+          <w:szCs w:val="28"/>
+          <w:highlight w:val="yellow"/>
+          <w:lang w:val="en-US"/>
+        </w:rPr>
+        <w:t>VMMap</w:t>
+      </w:r>
+      <w:proofErr w:type="spellEnd"/>
+      <w:r>
+        <w:rPr>
+          <w:rFonts w:ascii="Times New Roman" w:hAnsi="Times New Roman" w:cs="Times New Roman"/>
+          <w:sz w:val="28"/>
+          <w:szCs w:val="28"/>
+          <w:highlight w:val="yellow"/>
+        </w:rPr>
+        <w:t xml:space="preserve"> найти секции памяти, в которых расположены все эти переменны и функции и заполнить таблицу следующего вида:</w:t>
       </w:r>
     </w:p>
     <w:p>
@@ -1144,13 +1103,12 @@
           <w:rFonts w:ascii="Times New Roman" w:hAnsi="Times New Roman" w:cs="Times New Roman"/>
           <w:sz w:val="28"/>
           <w:szCs w:val="28"/>
-          <w:lang w:val="ru-RU"/>
         </w:rPr>
       </w:pPr>
     </w:p>
     <w:tbl>
       <w:tblPr>
-        <w:tblStyle w:val="a7"/>
+        <w:tblStyle w:val="a6"/>
         <w:tblW w:w="5000" w:type="pct"/>
         <w:tblLook w:val="04A0" w:firstRow="1" w:lastRow="0" w:firstColumn="1" w:lastColumn="0" w:noHBand="0" w:noVBand="1"/>
       </w:tblPr>
@@ -1174,7 +1132,6 @@
                 <w:bCs/>
                 <w:sz w:val="28"/>
                 <w:szCs w:val="28"/>
-                <w:lang w:val="ru-RU"/>
               </w:rPr>
             </w:pPr>
             <w:r>
@@ -1184,7 +1141,6 @@
                 <w:bCs/>
                 <w:sz w:val="28"/>
                 <w:szCs w:val="28"/>
-                <w:lang w:val="ru-RU"/>
               </w:rPr>
               <w:t>Вид переменной</w:t>
             </w:r>
@@ -1204,7 +1160,6 @@
                 <w:bCs/>
                 <w:sz w:val="28"/>
                 <w:szCs w:val="28"/>
-                <w:lang w:val="ru-RU"/>
               </w:rPr>
             </w:pPr>
             <w:r>
@@ -1214,7 +1169,6 @@
                 <w:bCs/>
                 <w:sz w:val="28"/>
                 <w:szCs w:val="28"/>
-                <w:lang w:val="ru-RU"/>
               </w:rPr>
               <w:t>Адрес</w:t>
             </w:r>
@@ -1244,7 +1198,6 @@
                 <w:bCs/>
                 <w:sz w:val="28"/>
                 <w:szCs w:val="28"/>
-                <w:lang w:val="ru-RU"/>
               </w:rPr>
               <w:t>Название секции</w:t>
             </w:r>
@@ -1277,7 +1230,6 @@
                 <w:bCs/>
                 <w:sz w:val="28"/>
                 <w:szCs w:val="28"/>
-                <w:lang w:val="ru-RU"/>
               </w:rPr>
             </w:pPr>
           </w:p>
@@ -1296,7 +1248,6 @@
                 <w:bCs/>
                 <w:sz w:val="28"/>
                 <w:szCs w:val="28"/>
-                <w:lang w:val="ru-RU"/>
               </w:rPr>
             </w:pPr>
           </w:p>
@@ -1315,7 +1266,6 @@
                 <w:bCs/>
                 <w:sz w:val="28"/>
                 <w:szCs w:val="28"/>
-                <w:lang w:val="ru-RU"/>
               </w:rPr>
             </w:pPr>
           </w:p>
@@ -1336,7 +1286,6 @@
                 <w:bCs/>
                 <w:sz w:val="28"/>
                 <w:szCs w:val="28"/>
-                <w:lang w:val="ru-RU"/>
               </w:rPr>
             </w:pPr>
           </w:p>
@@ -1355,7 +1304,6 @@
                 <w:bCs/>
                 <w:sz w:val="28"/>
                 <w:szCs w:val="28"/>
-                <w:lang w:val="ru-RU"/>
               </w:rPr>
             </w:pPr>
           </w:p>
@@ -1374,7 +1322,6 @@
                 <w:bCs/>
                 <w:sz w:val="28"/>
                 <w:szCs w:val="28"/>
-                <w:lang w:val="ru-RU"/>
               </w:rPr>
             </w:pPr>
           </w:p>
@@ -1392,7 +1339,6 @@
           <w:bCs/>
           <w:sz w:val="28"/>
           <w:szCs w:val="28"/>
-          <w:lang w:val="ru-RU"/>
         </w:rPr>
       </w:pPr>
     </w:p>
@@ -1405,68 +1351,54 @@
           <w:rFonts w:ascii="Times New Roman" w:hAnsi="Times New Roman" w:cs="Times New Roman"/>
           <w:sz w:val="28"/>
           <w:szCs w:val="28"/>
-          <w:lang w:val="ru-RU"/>
-        </w:rPr>
-      </w:pPr>
-      <w:r>
-        <w:rPr>
-          <w:rFonts w:ascii="Times New Roman" w:hAnsi="Times New Roman" w:cs="Times New Roman"/>
-          <w:sz w:val="28"/>
-          <w:szCs w:val="28"/>
-          <w:lang w:val="ru-RU"/>
-        </w:rPr>
-        <w:t>Примечание</w:t>
-      </w:r>
-      <w:r>
-        <w:rPr>
-          <w:rFonts w:ascii="Times New Roman" w:hAnsi="Times New Roman" w:cs="Times New Roman"/>
-          <w:sz w:val="28"/>
-          <w:szCs w:val="28"/>
-          <w:lang w:val="ru-RU"/>
-        </w:rPr>
-        <w:t xml:space="preserve">! Утилита </w:t>
-      </w:r>
-      <w:r>
-        <w:rPr>
-          <w:rFonts w:ascii="Times New Roman" w:hAnsi="Times New Roman" w:cs="Times New Roman"/>
-          <w:sz w:val="28"/>
-          <w:szCs w:val="28"/>
-          <w:lang w:val="en-US"/>
-        </w:rPr>
-        <w:t xml:space="preserve">VMMap </w:t>
-      </w:r>
-      <w:r>
-        <w:rPr>
-          <w:rFonts w:ascii="Times New Roman" w:hAnsi="Times New Roman" w:cs="Times New Roman"/>
-          <w:sz w:val="28"/>
-          <w:szCs w:val="28"/>
-          <w:lang w:val="ru-RU"/>
-        </w:rPr>
-        <w:t>поддерживает работу через консоль с выводом структуры памяти процесса в файл. Структура вызова для этого</w:t>
-      </w:r>
-      <w:r>
-        <w:rPr>
-          <w:rFonts w:ascii="Times New Roman" w:hAnsi="Times New Roman" w:cs="Times New Roman"/>
-          <w:sz w:val="28"/>
-          <w:szCs w:val="28"/>
-          <w:lang w:val="en-US"/>
-        </w:rPr>
-        <w:t xml:space="preserve"> (</w:t>
-      </w:r>
-      <w:r>
-        <w:rPr>
-          <w:rFonts w:ascii="Times New Roman" w:hAnsi="Times New Roman" w:cs="Times New Roman"/>
-          <w:sz w:val="28"/>
-          <w:szCs w:val="28"/>
-          <w:lang w:val="ru-RU"/>
-        </w:rPr>
-        <w:t xml:space="preserve">параметр -64 только в случае, если у вас </w:t>
-      </w:r>
-      <w:r>
-        <w:rPr>
-          <w:rFonts w:ascii="Times New Roman" w:hAnsi="Times New Roman" w:cs="Times New Roman"/>
-          <w:sz w:val="28"/>
-          <w:szCs w:val="28"/>
+          <w:highlight w:val="yellow"/>
+        </w:rPr>
+      </w:pPr>
+      <w:r>
+        <w:rPr>
+          <w:rFonts w:ascii="Times New Roman" w:hAnsi="Times New Roman" w:cs="Times New Roman"/>
+          <w:sz w:val="28"/>
+          <w:szCs w:val="28"/>
+          <w:highlight w:val="yellow"/>
+        </w:rPr>
+        <w:t xml:space="preserve">Примечание! Утилита </w:t>
+      </w:r>
+      <w:proofErr w:type="spellStart"/>
+      <w:r>
+        <w:rPr>
+          <w:rFonts w:ascii="Times New Roman" w:hAnsi="Times New Roman" w:cs="Times New Roman"/>
+          <w:sz w:val="28"/>
+          <w:szCs w:val="28"/>
+          <w:highlight w:val="yellow"/>
+          <w:lang w:val="en-US"/>
+        </w:rPr>
+        <w:t>VMMap</w:t>
+      </w:r>
+      <w:proofErr w:type="spellEnd"/>
+      <w:r>
+        <w:rPr>
+          <w:rFonts w:ascii="Times New Roman" w:hAnsi="Times New Roman" w:cs="Times New Roman"/>
+          <w:sz w:val="28"/>
+          <w:szCs w:val="28"/>
+          <w:highlight w:val="yellow"/>
+        </w:rPr>
+        <w:t xml:space="preserve"> поддерживает работу через консоль с выводом структуры памяти процесса в файл. Структура вызова для этого</w:t>
+      </w:r>
+      <w:r>
+        <w:rPr>
+          <w:rFonts w:ascii="Times New Roman" w:hAnsi="Times New Roman" w:cs="Times New Roman"/>
+          <w:sz w:val="28"/>
+          <w:szCs w:val="28"/>
+          <w:highlight w:val="yellow"/>
+        </w:rPr>
+        <w:t xml:space="preserve"> (параметр -64 только в случае, если у вас </w:t>
+      </w:r>
+      <w:r>
+        <w:rPr>
+          <w:rFonts w:ascii="Times New Roman" w:hAnsi="Times New Roman" w:cs="Times New Roman"/>
+          <w:sz w:val="28"/>
+          <w:szCs w:val="28"/>
+          <w:highlight w:val="yellow"/>
           <w:lang w:val="en-US"/>
         </w:rPr>
         <w:t>x</w:t>
@@ -1476,7 +1408,7 @@
           <w:rFonts w:ascii="Times New Roman" w:hAnsi="Times New Roman" w:cs="Times New Roman"/>
           <w:sz w:val="28"/>
           <w:szCs w:val="28"/>
-          <w:lang w:val="ru-RU"/>
+          <w:highlight w:val="yellow"/>
         </w:rPr>
         <w:t>64 приложение)</w:t>
       </w:r>
@@ -1485,7 +1417,7 @@
           <w:rFonts w:ascii="Times New Roman" w:hAnsi="Times New Roman" w:cs="Times New Roman"/>
           <w:sz w:val="28"/>
           <w:szCs w:val="28"/>
-          <w:lang w:val="ru-RU"/>
+          <w:highlight w:val="yellow"/>
         </w:rPr>
         <w:t>:</w:t>
       </w:r>
@@ -1499,14 +1431,18 @@
           <w:rFonts w:ascii="Times New Roman" w:hAnsi="Times New Roman" w:cs="Times New Roman"/>
           <w:sz w:val="28"/>
           <w:szCs w:val="28"/>
-          <w:lang w:val="en-US"/>
-        </w:rPr>
-      </w:pPr>
-      <w:r>
-        <w:rPr>
-          <w:rFonts w:ascii="Times New Roman" w:hAnsi="Times New Roman" w:cs="Times New Roman"/>
-          <w:sz w:val="28"/>
-          <w:szCs w:val="28"/>
+          <w:highlight w:val="yellow"/>
+          <w:lang w:val="en-US"/>
+        </w:rPr>
+      </w:pPr>
+      <w:proofErr w:type="spellStart"/>
+      <w:proofErr w:type="gramStart"/>
+      <w:r>
+        <w:rPr>
+          <w:rFonts w:ascii="Times New Roman" w:hAnsi="Times New Roman" w:cs="Times New Roman"/>
+          <w:sz w:val="28"/>
+          <w:szCs w:val="28"/>
+          <w:highlight w:val="yellow"/>
           <w:lang w:val="en-US"/>
         </w:rPr>
         <w:t>v</w:t>
@@ -1516,15 +1452,19 @@
           <w:rFonts w:ascii="Times New Roman" w:hAnsi="Times New Roman" w:cs="Times New Roman"/>
           <w:sz w:val="28"/>
           <w:szCs w:val="28"/>
-          <w:lang w:val="ru-RU"/>
+          <w:highlight w:val="yellow"/>
+          <w:lang w:val="en-US"/>
         </w:rPr>
         <w:t>mmap</w:t>
       </w:r>
-      <w:r>
-        <w:rPr>
-          <w:rFonts w:ascii="Times New Roman" w:hAnsi="Times New Roman" w:cs="Times New Roman"/>
-          <w:sz w:val="28"/>
-          <w:szCs w:val="28"/>
+      <w:proofErr w:type="spellEnd"/>
+      <w:proofErr w:type="gramEnd"/>
+      <w:r>
+        <w:rPr>
+          <w:rFonts w:ascii="Times New Roman" w:hAnsi="Times New Roman" w:cs="Times New Roman"/>
+          <w:sz w:val="28"/>
+          <w:szCs w:val="28"/>
+          <w:highlight w:val="yellow"/>
           <w:lang w:val="en-US"/>
         </w:rPr>
         <w:t xml:space="preserve"> [-64]</w:t>
@@ -1534,36 +1474,10 @@
           <w:rFonts w:ascii="Times New Roman" w:hAnsi="Times New Roman" w:cs="Times New Roman"/>
           <w:sz w:val="28"/>
           <w:szCs w:val="28"/>
-          <w:lang w:val="ru-RU"/>
-        </w:rPr>
-        <w:t xml:space="preserve"> -p </w:t>
-      </w:r>
-      <w:r>
-        <w:rPr>
-          <w:rFonts w:ascii="Times New Roman" w:hAnsi="Times New Roman" w:cs="Times New Roman"/>
-          <w:sz w:val="28"/>
-          <w:szCs w:val="28"/>
-          <w:lang w:val="en-US"/>
-        </w:rPr>
-        <w:t>&lt;PID&gt;</w:t>
-      </w:r>
-      <w:r>
-        <w:rPr>
-          <w:rFonts w:ascii="Times New Roman" w:hAnsi="Times New Roman" w:cs="Times New Roman"/>
-          <w:sz w:val="28"/>
-          <w:szCs w:val="28"/>
-          <w:lang w:val="ru-RU"/>
-        </w:rPr>
-        <w:t xml:space="preserve"> </w:t>
-      </w:r>
-      <w:r>
-        <w:rPr>
-          <w:rFonts w:ascii="Times New Roman" w:hAnsi="Times New Roman" w:cs="Times New Roman"/>
-          <w:sz w:val="28"/>
-          <w:szCs w:val="28"/>
-          <w:lang w:val="en-US"/>
-        </w:rPr>
-        <w:t>&lt;output file&gt;</w:t>
+          <w:highlight w:val="yellow"/>
+          <w:lang w:val="en-US"/>
+        </w:rPr>
+        <w:t xml:space="preserve"> -p &lt;PID&gt; &lt;output file&gt;</w:t>
       </w:r>
     </w:p>
     <w:p>
@@ -1575,6 +1489,7 @@
           <w:rFonts w:ascii="Times New Roman" w:hAnsi="Times New Roman" w:cs="Times New Roman"/>
           <w:sz w:val="28"/>
           <w:szCs w:val="28"/>
+          <w:highlight w:val="yellow"/>
           <w:lang w:val="en-US"/>
         </w:rPr>
       </w:pPr>
@@ -1588,44 +1503,35 @@
           <w:rFonts w:ascii="Times New Roman" w:hAnsi="Times New Roman" w:cs="Times New Roman"/>
           <w:sz w:val="28"/>
           <w:szCs w:val="28"/>
-          <w:lang w:val="ru-RU"/>
-        </w:rPr>
-      </w:pPr>
-      <w:r>
-        <w:rPr>
-          <w:rFonts w:ascii="Times New Roman" w:hAnsi="Times New Roman" w:cs="Times New Roman"/>
-          <w:sz w:val="28"/>
-          <w:szCs w:val="28"/>
-          <w:lang w:val="en-US"/>
-        </w:rPr>
-        <w:t>*</w:t>
-      </w:r>
-      <w:r>
-        <w:rPr>
-          <w:rFonts w:ascii="Times New Roman" w:hAnsi="Times New Roman" w:cs="Times New Roman"/>
-          <w:sz w:val="28"/>
-          <w:szCs w:val="28"/>
-          <w:lang w:val="ru-RU"/>
-        </w:rPr>
-        <w:t xml:space="preserve">Колонка </w:t>
-      </w:r>
-      <w:r>
-        <w:rPr>
-          <w:rFonts w:ascii="Times New Roman" w:hAnsi="Times New Roman" w:cs="Times New Roman"/>
-          <w:sz w:val="28"/>
-          <w:szCs w:val="28"/>
-          <w:lang w:val="en-US"/>
-        </w:rPr>
-        <w:t xml:space="preserve">Details </w:t>
-      </w:r>
-      <w:r>
-        <w:rPr>
-          <w:rFonts w:ascii="Times New Roman" w:hAnsi="Times New Roman" w:cs="Times New Roman"/>
-          <w:sz w:val="28"/>
-          <w:szCs w:val="28"/>
-          <w:lang w:val="ru-RU"/>
-        </w:rPr>
-        <w:t>в программе</w:t>
+        </w:rPr>
+      </w:pPr>
+      <w:r>
+        <w:rPr>
+          <w:rFonts w:ascii="Times New Roman" w:hAnsi="Times New Roman" w:cs="Times New Roman"/>
+          <w:sz w:val="28"/>
+          <w:szCs w:val="28"/>
+          <w:highlight w:val="yellow"/>
+        </w:rPr>
+        <w:t xml:space="preserve">*Колонка </w:t>
+      </w:r>
+      <w:r>
+        <w:rPr>
+          <w:rFonts w:ascii="Times New Roman" w:hAnsi="Times New Roman" w:cs="Times New Roman"/>
+          <w:sz w:val="28"/>
+          <w:szCs w:val="28"/>
+          <w:highlight w:val="yellow"/>
+          <w:lang w:val="en-US"/>
+        </w:rPr>
+        <w:t>Details</w:t>
+      </w:r>
+      <w:r>
+        <w:rPr>
+          <w:rFonts w:ascii="Times New Roman" w:hAnsi="Times New Roman" w:cs="Times New Roman"/>
+          <w:sz w:val="28"/>
+          <w:szCs w:val="28"/>
+          <w:highlight w:val="yellow"/>
+        </w:rPr>
+        <w:t xml:space="preserve"> в программе</w:t>
       </w:r>
     </w:p>
     <w:p>
@@ -1637,7 +1543,6 @@
           <w:rFonts w:ascii="Times New Roman" w:hAnsi="Times New Roman" w:cs="Times New Roman"/>
           <w:sz w:val="28"/>
           <w:szCs w:val="28"/>
-          <w:lang w:val="ru-RU"/>
         </w:rPr>
       </w:pPr>
     </w:p>
@@ -1652,17 +1557,15 @@
           <w:bCs/>
           <w:sz w:val="28"/>
           <w:szCs w:val="28"/>
-          <w:lang w:val="en-US"/>
-        </w:rPr>
-      </w:pPr>
-      <w:r>
-        <w:rPr>
-          <w:rFonts w:ascii="Times New Roman" w:hAnsi="Times New Roman" w:cs="Times New Roman"/>
-          <w:b/>
-          <w:bCs/>
-          <w:sz w:val="28"/>
-          <w:szCs w:val="28"/>
-          <w:lang w:val="ru-RU"/>
+        </w:rPr>
+      </w:pPr>
+      <w:r>
+        <w:rPr>
+          <w:rFonts w:ascii="Times New Roman" w:hAnsi="Times New Roman" w:cs="Times New Roman"/>
+          <w:b/>
+          <w:bCs/>
+          <w:sz w:val="28"/>
+          <w:szCs w:val="28"/>
         </w:rPr>
         <w:t xml:space="preserve">Приложение </w:t>
       </w:r>
@@ -1684,7 +1587,6 @@
           <w:bCs/>
           <w:sz w:val="28"/>
           <w:szCs w:val="28"/>
-          <w:lang w:val="ru-RU"/>
         </w:rPr>
         <w:t>-0</w:t>
       </w:r>
@@ -1695,7 +1597,6 @@
           <w:bCs/>
           <w:sz w:val="28"/>
           <w:szCs w:val="28"/>
-          <w:lang w:val="en-US"/>
         </w:rPr>
         <w:t>5</w:t>
       </w:r>
@@ -1717,7 +1618,6 @@
           <w:bCs/>
           <w:sz w:val="28"/>
           <w:szCs w:val="28"/>
-          <w:lang w:val="ru-RU"/>
         </w:rPr>
         <w:t>:</w:t>
       </w:r>
@@ -1731,15 +1631,13 @@
           <w:rFonts w:ascii="Times New Roman" w:hAnsi="Times New Roman" w:cs="Times New Roman"/>
           <w:sz w:val="28"/>
           <w:szCs w:val="28"/>
-          <w:lang w:val="ru-RU"/>
-        </w:rPr>
-      </w:pPr>
-      <w:r>
-        <w:rPr>
-          <w:rFonts w:ascii="Times New Roman" w:hAnsi="Times New Roman" w:cs="Times New Roman"/>
-          <w:sz w:val="28"/>
-          <w:szCs w:val="28"/>
-          <w:lang w:val="ru-RU"/>
+        </w:rPr>
+      </w:pPr>
+      <w:r>
+        <w:rPr>
+          <w:rFonts w:ascii="Times New Roman" w:hAnsi="Times New Roman" w:cs="Times New Roman"/>
+          <w:sz w:val="28"/>
+          <w:szCs w:val="28"/>
         </w:rPr>
         <w:t xml:space="preserve">Разработайте консольное приложение </w:t>
       </w:r>
@@ -1761,7 +1659,6 @@
           <w:bCs/>
           <w:sz w:val="28"/>
           <w:szCs w:val="28"/>
-          <w:lang w:val="ru-RU"/>
         </w:rPr>
         <w:t>-0</w:t>
       </w:r>
@@ -1772,7 +1669,6 @@
           <w:bCs/>
           <w:sz w:val="28"/>
           <w:szCs w:val="28"/>
-          <w:lang w:val="en-US"/>
         </w:rPr>
         <w:t>5</w:t>
       </w:r>
@@ -1792,25 +1688,14 @@
           <w:rFonts w:ascii="Times New Roman" w:hAnsi="Times New Roman" w:cs="Times New Roman"/>
           <w:sz w:val="28"/>
           <w:szCs w:val="28"/>
-          <w:lang w:val="ru-RU"/>
-        </w:rPr>
-        <w:t xml:space="preserve"> в котором</w:t>
-      </w:r>
-      <w:r>
-        <w:rPr>
-          <w:rFonts w:ascii="Times New Roman" w:hAnsi="Times New Roman" w:cs="Times New Roman"/>
-          <w:sz w:val="28"/>
-          <w:szCs w:val="28"/>
-          <w:lang w:val="ru-RU"/>
-        </w:rPr>
-        <w:t xml:space="preserve"> реализуйте </w:t>
-      </w:r>
-      <w:r>
-        <w:rPr>
-          <w:rFonts w:ascii="Times New Roman" w:hAnsi="Times New Roman" w:cs="Times New Roman"/>
-          <w:sz w:val="28"/>
-          <w:szCs w:val="28"/>
-          <w:lang w:val="ru-RU"/>
+        </w:rPr>
+        <w:t xml:space="preserve"> в котором реализуйте </w:t>
+      </w:r>
+      <w:r>
+        <w:rPr>
+          <w:rFonts w:ascii="Times New Roman" w:hAnsi="Times New Roman" w:cs="Times New Roman"/>
+          <w:sz w:val="28"/>
+          <w:szCs w:val="28"/>
         </w:rPr>
         <w:t>код,</w:t>
       </w:r>
@@ -1819,7 +1704,6 @@
           <w:rFonts w:ascii="Times New Roman" w:hAnsi="Times New Roman" w:cs="Times New Roman"/>
           <w:sz w:val="28"/>
           <w:szCs w:val="28"/>
-          <w:lang w:val="ru-RU"/>
         </w:rPr>
         <w:t xml:space="preserve"> который делится на </w:t>
       </w:r>
@@ -1828,18 +1712,8 @@
           <w:rFonts w:ascii="Times New Roman" w:hAnsi="Times New Roman" w:cs="Times New Roman"/>
           <w:sz w:val="28"/>
           <w:szCs w:val="28"/>
-          <w:lang w:val="ru-RU"/>
-        </w:rPr>
-        <w:t>следующие этапы</w:t>
-      </w:r>
-      <w:r>
-        <w:rPr>
-          <w:rFonts w:ascii="Times New Roman" w:hAnsi="Times New Roman" w:cs="Times New Roman"/>
-          <w:sz w:val="28"/>
-          <w:szCs w:val="28"/>
-          <w:lang w:val="ru-RU"/>
-        </w:rPr>
-        <w:t>:</w:t>
+        </w:rPr>
+        <w:t>следующие этапы:</w:t>
       </w:r>
     </w:p>
     <w:p>
@@ -1858,17 +1732,15 @@
           <w:iCs/>
           <w:sz w:val="28"/>
           <w:szCs w:val="28"/>
-          <w:lang w:val="ru-RU"/>
-        </w:rPr>
-      </w:pPr>
-      <w:r>
-        <w:rPr>
-          <w:rFonts w:ascii="Times New Roman" w:hAnsi="Times New Roman" w:cs="Times New Roman"/>
-          <w:bCs/>
-          <w:iCs/>
-          <w:sz w:val="28"/>
-          <w:szCs w:val="28"/>
-          <w:lang w:val="ru-RU"/>
+        </w:rPr>
+      </w:pPr>
+      <w:r>
+        <w:rPr>
+          <w:rFonts w:ascii="Times New Roman" w:hAnsi="Times New Roman" w:cs="Times New Roman"/>
+          <w:bCs/>
+          <w:iCs/>
+          <w:sz w:val="28"/>
+          <w:szCs w:val="28"/>
         </w:rPr>
         <w:t>Зарезервировать виртуальной памяти процесса на 256 страниц (размер страницы определить через вызов соответствующей функции) и вывести адрес области памяти на консоль</w:t>
       </w:r>
@@ -1879,7 +1751,6 @@
           <w:iCs/>
           <w:sz w:val="28"/>
           <w:szCs w:val="28"/>
-          <w:lang w:val="ru-RU"/>
         </w:rPr>
         <w:t>;</w:t>
       </w:r>
@@ -1900,17 +1771,15 @@
           <w:iCs/>
           <w:sz w:val="28"/>
           <w:szCs w:val="28"/>
-          <w:lang w:val="ru-RU"/>
-        </w:rPr>
-      </w:pPr>
-      <w:r>
-        <w:rPr>
-          <w:rFonts w:ascii="Times New Roman" w:hAnsi="Times New Roman" w:cs="Times New Roman"/>
-          <w:bCs/>
-          <w:iCs/>
-          <w:sz w:val="28"/>
-          <w:szCs w:val="28"/>
-          <w:lang w:val="ru-RU"/>
+        </w:rPr>
+      </w:pPr>
+      <w:r>
+        <w:rPr>
+          <w:rFonts w:ascii="Times New Roman" w:hAnsi="Times New Roman" w:cs="Times New Roman"/>
+          <w:bCs/>
+          <w:iCs/>
+          <w:sz w:val="28"/>
+          <w:szCs w:val="28"/>
         </w:rPr>
         <w:t>Для второй половины (128 страниц) зарезервированной области выделить физическую память;</w:t>
       </w:r>
@@ -1931,17 +1800,15 @@
           <w:iCs/>
           <w:sz w:val="28"/>
           <w:szCs w:val="28"/>
-          <w:lang w:val="ru-RU"/>
-        </w:rPr>
-      </w:pPr>
-      <w:r>
-        <w:rPr>
-          <w:rFonts w:ascii="Times New Roman" w:hAnsi="Times New Roman" w:cs="Times New Roman"/>
-          <w:bCs/>
-          <w:iCs/>
-          <w:sz w:val="28"/>
-          <w:szCs w:val="28"/>
-          <w:lang w:val="ru-RU"/>
+        </w:rPr>
+      </w:pPr>
+      <w:r>
+        <w:rPr>
+          <w:rFonts w:ascii="Times New Roman" w:hAnsi="Times New Roman" w:cs="Times New Roman"/>
+          <w:bCs/>
+          <w:iCs/>
+          <w:sz w:val="28"/>
+          <w:szCs w:val="28"/>
         </w:rPr>
         <w:t>Заполнить данную половину памяти последовательностью целых чисел</w:t>
       </w:r>
@@ -1952,7 +1819,6 @@
           <w:iCs/>
           <w:sz w:val="28"/>
           <w:szCs w:val="28"/>
-          <w:lang w:val="ru-RU"/>
         </w:rPr>
         <w:t xml:space="preserve"> начиная от </w:t>
       </w:r>
@@ -1963,7 +1829,6 @@
           <w:iCs/>
           <w:sz w:val="28"/>
           <w:szCs w:val="28"/>
-          <w:lang w:val="ru-RU"/>
         </w:rPr>
         <w:t>0</w:t>
       </w:r>
@@ -1974,7 +1839,6 @@
           <w:iCs/>
           <w:sz w:val="28"/>
           <w:szCs w:val="28"/>
-          <w:lang w:val="ru-RU"/>
         </w:rPr>
         <w:t xml:space="preserve"> с </w:t>
       </w:r>
@@ -1985,7 +1849,6 @@
           <w:iCs/>
           <w:sz w:val="28"/>
           <w:szCs w:val="28"/>
-          <w:lang w:val="ru-RU"/>
         </w:rPr>
         <w:t>шагом 1;</w:t>
       </w:r>
@@ -2006,17 +1869,15 @@
           <w:iCs/>
           <w:sz w:val="28"/>
           <w:szCs w:val="28"/>
-          <w:lang w:val="ru-RU"/>
-        </w:rPr>
-      </w:pPr>
-      <w:r>
-        <w:rPr>
-          <w:rFonts w:ascii="Times New Roman" w:hAnsi="Times New Roman" w:cs="Times New Roman"/>
-          <w:bCs/>
-          <w:iCs/>
-          <w:sz w:val="28"/>
-          <w:szCs w:val="28"/>
-          <w:lang w:val="ru-RU"/>
+        </w:rPr>
+      </w:pPr>
+      <w:r>
+        <w:rPr>
+          <w:rFonts w:ascii="Times New Roman" w:hAnsi="Times New Roman" w:cs="Times New Roman"/>
+          <w:bCs/>
+          <w:iCs/>
+          <w:sz w:val="28"/>
+          <w:szCs w:val="28"/>
         </w:rPr>
         <w:t>Изменить атрибуты защиты страниц памяти на «только для чтения»;</w:t>
       </w:r>
@@ -2037,17 +1898,15 @@
           <w:iCs/>
           <w:sz w:val="28"/>
           <w:szCs w:val="28"/>
-          <w:lang w:val="ru-RU"/>
-        </w:rPr>
-      </w:pPr>
-      <w:r>
-        <w:rPr>
-          <w:rFonts w:ascii="Times New Roman" w:hAnsi="Times New Roman" w:cs="Times New Roman"/>
-          <w:bCs/>
-          <w:iCs/>
-          <w:sz w:val="28"/>
-          <w:szCs w:val="28"/>
-          <w:lang w:val="ru-RU"/>
+        </w:rPr>
+      </w:pPr>
+      <w:r>
+        <w:rPr>
+          <w:rFonts w:ascii="Times New Roman" w:hAnsi="Times New Roman" w:cs="Times New Roman"/>
+          <w:bCs/>
+          <w:iCs/>
+          <w:sz w:val="28"/>
+          <w:szCs w:val="28"/>
         </w:rPr>
         <w:t>Освободить выделенную физическую память для 128 виртуальных страниц;</w:t>
       </w:r>
@@ -2068,17 +1927,15 @@
           <w:iCs/>
           <w:sz w:val="28"/>
           <w:szCs w:val="28"/>
-          <w:lang w:val="ru-RU"/>
-        </w:rPr>
-      </w:pPr>
-      <w:r>
-        <w:rPr>
-          <w:rFonts w:ascii="Times New Roman" w:hAnsi="Times New Roman" w:cs="Times New Roman"/>
-          <w:bCs/>
-          <w:iCs/>
-          <w:sz w:val="28"/>
-          <w:szCs w:val="28"/>
-          <w:lang w:val="ru-RU"/>
+        </w:rPr>
+      </w:pPr>
+      <w:r>
+        <w:rPr>
+          <w:rFonts w:ascii="Times New Roman" w:hAnsi="Times New Roman" w:cs="Times New Roman"/>
+          <w:bCs/>
+          <w:iCs/>
+          <w:sz w:val="28"/>
+          <w:szCs w:val="28"/>
         </w:rPr>
         <w:t>Освободить 256 страниц виртуальной памяти.</w:t>
       </w:r>
@@ -2094,20 +1951,19 @@
           <w:iCs/>
           <w:sz w:val="28"/>
           <w:szCs w:val="28"/>
-          <w:lang w:val="ru-RU"/>
-        </w:rPr>
-      </w:pPr>
-      <w:r>
-        <w:rPr>
-          <w:rFonts w:ascii="Times New Roman" w:hAnsi="Times New Roman" w:cs="Times New Roman"/>
-          <w:bCs/>
-          <w:iCs/>
-          <w:sz w:val="28"/>
-          <w:szCs w:val="28"/>
-          <w:lang w:val="ru-RU"/>
+        </w:rPr>
+      </w:pPr>
+      <w:r>
+        <w:rPr>
+          <w:rFonts w:ascii="Times New Roman" w:hAnsi="Times New Roman" w:cs="Times New Roman"/>
+          <w:bCs/>
+          <w:iCs/>
+          <w:sz w:val="28"/>
+          <w:szCs w:val="28"/>
         </w:rPr>
         <w:t xml:space="preserve">После каждого этапа программа должна ожидать ввода в консоль. В это время требуется найти в программе </w:t>
       </w:r>
+      <w:proofErr w:type="spellStart"/>
       <w:r>
         <w:rPr>
           <w:rFonts w:ascii="Times New Roman" w:hAnsi="Times New Roman" w:cs="Times New Roman"/>
@@ -2119,14 +1975,14 @@
         </w:rPr>
         <w:t>VMMap</w:t>
       </w:r>
-      <w:r>
-        <w:rPr>
-          <w:rFonts w:ascii="Times New Roman" w:hAnsi="Times New Roman" w:cs="Times New Roman"/>
-          <w:bCs/>
-          <w:iCs/>
-          <w:sz w:val="28"/>
-          <w:szCs w:val="28"/>
-          <w:lang w:val="en-US"/>
+      <w:proofErr w:type="spellEnd"/>
+      <w:r>
+        <w:rPr>
+          <w:rFonts w:ascii="Times New Roman" w:hAnsi="Times New Roman" w:cs="Times New Roman"/>
+          <w:bCs/>
+          <w:iCs/>
+          <w:sz w:val="28"/>
+          <w:szCs w:val="28"/>
         </w:rPr>
         <w:t xml:space="preserve"> </w:t>
       </w:r>
@@ -2137,10 +1993,10 @@
           <w:iCs/>
           <w:sz w:val="28"/>
           <w:szCs w:val="28"/>
-          <w:lang w:val="ru-RU"/>
         </w:rPr>
         <w:t xml:space="preserve">выделенную область виртуальной памяти и изучить её характеристики. Также на этапах 1, 2, 3 и 5 в программе </w:t>
       </w:r>
+      <w:proofErr w:type="spellStart"/>
       <w:r>
         <w:rPr>
           <w:rFonts w:ascii="Times New Roman" w:hAnsi="Times New Roman" w:cs="Times New Roman"/>
@@ -2152,14 +2008,14 @@
         </w:rPr>
         <w:t>RAMMap</w:t>
       </w:r>
-      <w:r>
-        <w:rPr>
-          <w:rFonts w:ascii="Times New Roman" w:hAnsi="Times New Roman" w:cs="Times New Roman"/>
-          <w:bCs/>
-          <w:iCs/>
-          <w:sz w:val="28"/>
-          <w:szCs w:val="28"/>
-          <w:lang w:val="en-US"/>
+      <w:proofErr w:type="spellEnd"/>
+      <w:r>
+        <w:rPr>
+          <w:rFonts w:ascii="Times New Roman" w:hAnsi="Times New Roman" w:cs="Times New Roman"/>
+          <w:bCs/>
+          <w:iCs/>
+          <w:sz w:val="28"/>
+          <w:szCs w:val="28"/>
         </w:rPr>
         <w:t xml:space="preserve"> </w:t>
       </w:r>
@@ -2170,7 +2026,6 @@
           <w:iCs/>
           <w:sz w:val="28"/>
           <w:szCs w:val="28"/>
-          <w:lang w:val="ru-RU"/>
         </w:rPr>
         <w:t>проверить выделены ли физические страницы памяти.</w:t>
       </w:r>
@@ -2186,20 +2041,19 @@
           <w:iCs/>
           <w:sz w:val="28"/>
           <w:szCs w:val="28"/>
-          <w:lang w:val="en-US"/>
-        </w:rPr>
-      </w:pPr>
-      <w:r>
-        <w:rPr>
-          <w:rFonts w:ascii="Times New Roman" w:hAnsi="Times New Roman" w:cs="Times New Roman"/>
-          <w:bCs/>
-          <w:iCs/>
-          <w:sz w:val="28"/>
-          <w:szCs w:val="28"/>
-          <w:lang w:val="ru-RU"/>
+        </w:rPr>
+      </w:pPr>
+      <w:r>
+        <w:rPr>
+          <w:rFonts w:ascii="Times New Roman" w:hAnsi="Times New Roman" w:cs="Times New Roman"/>
+          <w:bCs/>
+          <w:iCs/>
+          <w:sz w:val="28"/>
+          <w:szCs w:val="28"/>
         </w:rPr>
         <w:t xml:space="preserve">В программе </w:t>
       </w:r>
+      <w:proofErr w:type="spellStart"/>
       <w:r>
         <w:rPr>
           <w:rFonts w:ascii="Times New Roman" w:hAnsi="Times New Roman" w:cs="Times New Roman"/>
@@ -2211,14 +2065,14 @@
         </w:rPr>
         <w:t>RAMMap</w:t>
       </w:r>
-      <w:r>
-        <w:rPr>
-          <w:rFonts w:ascii="Times New Roman" w:hAnsi="Times New Roman" w:cs="Times New Roman"/>
-          <w:bCs/>
-          <w:iCs/>
-          <w:sz w:val="28"/>
-          <w:szCs w:val="28"/>
-          <w:lang w:val="en-US"/>
+      <w:proofErr w:type="spellEnd"/>
+      <w:r>
+        <w:rPr>
+          <w:rFonts w:ascii="Times New Roman" w:hAnsi="Times New Roman" w:cs="Times New Roman"/>
+          <w:bCs/>
+          <w:iCs/>
+          <w:sz w:val="28"/>
+          <w:szCs w:val="28"/>
         </w:rPr>
         <w:t xml:space="preserve"> </w:t>
       </w:r>
@@ -2229,7 +2083,6 @@
           <w:iCs/>
           <w:sz w:val="28"/>
           <w:szCs w:val="28"/>
-          <w:lang w:val="ru-RU"/>
         </w:rPr>
         <w:t>выполняется это на вкладке «</w:t>
       </w:r>
@@ -2242,16 +2095,36 @@
           <w:szCs w:val="28"/>
           <w:lang w:val="en-US"/>
         </w:rPr>
-        <w:t>Physical Pages</w:t>
-      </w:r>
-      <w:r>
-        <w:rPr>
-          <w:rFonts w:ascii="Times New Roman" w:hAnsi="Times New Roman" w:cs="Times New Roman"/>
-          <w:bCs/>
-          <w:iCs/>
-          <w:sz w:val="28"/>
-          <w:szCs w:val="28"/>
-          <w:lang w:val="ru-RU"/>
+        <w:t>Physical</w:t>
+      </w:r>
+      <w:r>
+        <w:rPr>
+          <w:rFonts w:ascii="Times New Roman" w:hAnsi="Times New Roman" w:cs="Times New Roman"/>
+          <w:bCs/>
+          <w:iCs/>
+          <w:sz w:val="28"/>
+          <w:szCs w:val="28"/>
+        </w:rPr>
+        <w:t xml:space="preserve"> </w:t>
+      </w:r>
+      <w:r>
+        <w:rPr>
+          <w:rFonts w:ascii="Times New Roman" w:hAnsi="Times New Roman" w:cs="Times New Roman"/>
+          <w:bCs/>
+          <w:iCs/>
+          <w:sz w:val="28"/>
+          <w:szCs w:val="28"/>
+          <w:lang w:val="en-US"/>
+        </w:rPr>
+        <w:t>Pages</w:t>
+      </w:r>
+      <w:r>
+        <w:rPr>
+          <w:rFonts w:ascii="Times New Roman" w:hAnsi="Times New Roman" w:cs="Times New Roman"/>
+          <w:bCs/>
+          <w:iCs/>
+          <w:sz w:val="28"/>
+          <w:szCs w:val="28"/>
         </w:rPr>
         <w:t>», а также используя фильтр внизу окна по значению «</w:t>
       </w:r>
@@ -2273,7 +2146,6 @@
           <w:iCs/>
           <w:sz w:val="28"/>
           <w:szCs w:val="28"/>
-          <w:lang w:val="ru-RU"/>
         </w:rPr>
         <w:t>»</w:t>
       </w:r>
@@ -2284,7 +2156,6 @@
           <w:iCs/>
           <w:sz w:val="28"/>
           <w:szCs w:val="28"/>
-          <w:lang w:val="en-US"/>
         </w:rPr>
         <w:t>.</w:t>
       </w:r>
@@ -2300,7 +2171,6 @@
           <w:i/>
           <w:sz w:val="28"/>
           <w:szCs w:val="28"/>
-          <w:lang w:val="ru-RU"/>
         </w:rPr>
       </w:pPr>
       <w:r>
@@ -2311,7 +2181,6 @@
           <w:i/>
           <w:sz w:val="28"/>
           <w:szCs w:val="28"/>
-          <w:lang w:val="ru-RU"/>
         </w:rPr>
         <w:t>Вопрос:</w:t>
       </w:r>
@@ -2323,7 +2192,6 @@
           <w:i/>
           <w:sz w:val="28"/>
           <w:szCs w:val="28"/>
-          <w:lang w:val="ru-RU"/>
         </w:rPr>
         <w:t xml:space="preserve"> </w:t>
       </w:r>
@@ -2333,38 +2201,16 @@
           <w:i/>
           <w:sz w:val="28"/>
           <w:szCs w:val="28"/>
-          <w:lang w:val="ru-RU"/>
-        </w:rPr>
-        <w:t xml:space="preserve">На каком этапе фактически </w:t>
-      </w:r>
-      <w:r>
-        <w:rPr>
-          <w:rFonts w:ascii="Times New Roman" w:hAnsi="Times New Roman" w:cs="Times New Roman"/>
+        </w:rPr>
+        <w:t>На каком этапе фактически были выделены физические блоки памяти</w:t>
+      </w:r>
+      <w:r>
+        <w:rPr>
+          <w:rFonts w:ascii="Times New Roman" w:hAnsi="Times New Roman" w:cs="Times New Roman"/>
+          <w:bCs/>
           <w:i/>
           <w:sz w:val="28"/>
           <w:szCs w:val="28"/>
-          <w:lang w:val="ru-RU"/>
-        </w:rPr>
-        <w:t>были выделены</w:t>
-      </w:r>
-      <w:r>
-        <w:rPr>
-          <w:rFonts w:ascii="Times New Roman" w:hAnsi="Times New Roman" w:cs="Times New Roman"/>
-          <w:i/>
-          <w:sz w:val="28"/>
-          <w:szCs w:val="28"/>
-          <w:lang w:val="ru-RU"/>
-        </w:rPr>
-        <w:t xml:space="preserve"> физические блоки памяти</w:t>
-      </w:r>
-      <w:r>
-        <w:rPr>
-          <w:rFonts w:ascii="Times New Roman" w:hAnsi="Times New Roman" w:cs="Times New Roman"/>
-          <w:bCs/>
-          <w:i/>
-          <w:sz w:val="28"/>
-          <w:szCs w:val="28"/>
-          <w:lang w:val="ru-RU"/>
         </w:rPr>
         <w:t>?</w:t>
       </w:r>
@@ -2380,17 +2226,15 @@
           <w:bCs/>
           <w:sz w:val="28"/>
           <w:szCs w:val="28"/>
-          <w:lang w:val="en-US"/>
-        </w:rPr>
-      </w:pPr>
-      <w:r>
-        <w:rPr>
-          <w:rFonts w:ascii="Times New Roman" w:hAnsi="Times New Roman" w:cs="Times New Roman"/>
-          <w:b/>
-          <w:bCs/>
-          <w:sz w:val="28"/>
-          <w:szCs w:val="28"/>
-          <w:lang w:val="ru-RU"/>
+        </w:rPr>
+      </w:pPr>
+      <w:r>
+        <w:rPr>
+          <w:rFonts w:ascii="Times New Roman" w:hAnsi="Times New Roman" w:cs="Times New Roman"/>
+          <w:b/>
+          <w:bCs/>
+          <w:sz w:val="28"/>
+          <w:szCs w:val="28"/>
         </w:rPr>
         <w:t xml:space="preserve">Приложение </w:t>
       </w:r>
@@ -2412,7 +2256,6 @@
           <w:bCs/>
           <w:sz w:val="28"/>
           <w:szCs w:val="28"/>
-          <w:lang w:val="ru-RU"/>
         </w:rPr>
         <w:t>-0</w:t>
       </w:r>
@@ -2423,7 +2266,6 @@
           <w:bCs/>
           <w:sz w:val="28"/>
           <w:szCs w:val="28"/>
-          <w:lang w:val="en-US"/>
         </w:rPr>
         <w:t>5</w:t>
       </w:r>
@@ -2434,7 +2276,6 @@
           <w:bCs/>
           <w:sz w:val="28"/>
           <w:szCs w:val="28"/>
-          <w:lang w:val="ru-RU"/>
         </w:rPr>
         <w:t>с</w:t>
       </w:r>
@@ -2445,7 +2286,6 @@
           <w:bCs/>
           <w:sz w:val="28"/>
           <w:szCs w:val="28"/>
-          <w:lang w:val="ru-RU"/>
         </w:rPr>
         <w:t>:</w:t>
       </w:r>
@@ -2459,15 +2299,13 @@
           <w:rFonts w:ascii="Times New Roman" w:hAnsi="Times New Roman" w:cs="Times New Roman"/>
           <w:sz w:val="28"/>
           <w:szCs w:val="28"/>
-          <w:lang w:val="ru-RU"/>
-        </w:rPr>
-      </w:pPr>
-      <w:r>
-        <w:rPr>
-          <w:rFonts w:ascii="Times New Roman" w:hAnsi="Times New Roman" w:cs="Times New Roman"/>
-          <w:sz w:val="28"/>
-          <w:szCs w:val="28"/>
-          <w:lang w:val="ru-RU"/>
+        </w:rPr>
+      </w:pPr>
+      <w:r>
+        <w:rPr>
+          <w:rFonts w:ascii="Times New Roman" w:hAnsi="Times New Roman" w:cs="Times New Roman"/>
+          <w:sz w:val="28"/>
+          <w:szCs w:val="28"/>
         </w:rPr>
         <w:t xml:space="preserve">Разработайте консольное приложение </w:t>
       </w:r>
@@ -2489,7 +2327,6 @@
           <w:bCs/>
           <w:sz w:val="28"/>
           <w:szCs w:val="28"/>
-          <w:lang w:val="ru-RU"/>
         </w:rPr>
         <w:t>-0</w:t>
       </w:r>
@@ -2500,7 +2337,6 @@
           <w:bCs/>
           <w:sz w:val="28"/>
           <w:szCs w:val="28"/>
-          <w:lang w:val="en-US"/>
         </w:rPr>
         <w:t>5</w:t>
       </w:r>
@@ -2511,7 +2347,6 @@
           <w:bCs/>
           <w:sz w:val="28"/>
           <w:szCs w:val="28"/>
-          <w:lang w:val="ru-RU"/>
         </w:rPr>
         <w:t>с</w:t>
       </w:r>
@@ -2520,7 +2355,6 @@
           <w:rFonts w:ascii="Times New Roman" w:hAnsi="Times New Roman" w:cs="Times New Roman"/>
           <w:sz w:val="28"/>
           <w:szCs w:val="28"/>
-          <w:lang w:val="ru-RU"/>
         </w:rPr>
         <w:t xml:space="preserve"> в котором реализуйте код, который делится на следующие этапы:</w:t>
       </w:r>
@@ -2541,28 +2375,47 @@
           <w:iCs/>
           <w:sz w:val="28"/>
           <w:szCs w:val="28"/>
-          <w:lang w:val="ru-RU"/>
-        </w:rPr>
-      </w:pPr>
-      <w:r>
-        <w:rPr>
-          <w:rFonts w:ascii="Times New Roman" w:hAnsi="Times New Roman" w:cs="Times New Roman"/>
-          <w:bCs/>
-          <w:iCs/>
-          <w:sz w:val="28"/>
-          <w:szCs w:val="28"/>
-          <w:lang w:val="ru-RU"/>
-        </w:rPr>
-        <w:t xml:space="preserve">Создание пользовательской кучи со стартовым размером 1 МиБ и максимальным </w:t>
-      </w:r>
-      <w:r>
-        <w:rPr>
-          <w:rFonts w:ascii="Times New Roman" w:hAnsi="Times New Roman" w:cs="Times New Roman"/>
-          <w:bCs/>
-          <w:iCs/>
-          <w:sz w:val="28"/>
-          <w:szCs w:val="28"/>
-          <w:lang w:val="ru-RU"/>
+        </w:rPr>
+      </w:pPr>
+      <w:r>
+        <w:rPr>
+          <w:rFonts w:ascii="Times New Roman" w:hAnsi="Times New Roman" w:cs="Times New Roman"/>
+          <w:bCs/>
+          <w:iCs/>
+          <w:sz w:val="28"/>
+          <w:szCs w:val="28"/>
+        </w:rPr>
+        <w:t xml:space="preserve">Создание пользовательской кучи со стартовым размером 1 </w:t>
+      </w:r>
+      <w:proofErr w:type="spellStart"/>
+      <w:r>
+        <w:rPr>
+          <w:rFonts w:ascii="Times New Roman" w:hAnsi="Times New Roman" w:cs="Times New Roman"/>
+          <w:bCs/>
+          <w:iCs/>
+          <w:sz w:val="28"/>
+          <w:szCs w:val="28"/>
+        </w:rPr>
+        <w:t>МиБ</w:t>
+      </w:r>
+      <w:proofErr w:type="spellEnd"/>
+      <w:r>
+        <w:rPr>
+          <w:rFonts w:ascii="Times New Roman" w:hAnsi="Times New Roman" w:cs="Times New Roman"/>
+          <w:bCs/>
+          <w:iCs/>
+          <w:sz w:val="28"/>
+          <w:szCs w:val="28"/>
+        </w:rPr>
+        <w:t xml:space="preserve"> и максимальным </w:t>
+      </w:r>
+      <w:r>
+        <w:rPr>
+          <w:rFonts w:ascii="Times New Roman" w:hAnsi="Times New Roman" w:cs="Times New Roman"/>
+          <w:bCs/>
+          <w:iCs/>
+          <w:sz w:val="28"/>
+          <w:szCs w:val="28"/>
         </w:rPr>
         <w:t>8</w:t>
       </w:r>
@@ -2573,9 +2426,30 @@
           <w:iCs/>
           <w:sz w:val="28"/>
           <w:szCs w:val="28"/>
-          <w:lang w:val="ru-RU"/>
-        </w:rPr>
-        <w:t xml:space="preserve"> МиБ;</w:t>
+        </w:rPr>
+        <w:t xml:space="preserve"> </w:t>
+      </w:r>
+      <w:proofErr w:type="spellStart"/>
+      <w:r>
+        <w:rPr>
+          <w:rFonts w:ascii="Times New Roman" w:hAnsi="Times New Roman" w:cs="Times New Roman"/>
+          <w:bCs/>
+          <w:iCs/>
+          <w:sz w:val="28"/>
+          <w:szCs w:val="28"/>
+        </w:rPr>
+        <w:t>МиБ</w:t>
+      </w:r>
+      <w:proofErr w:type="spellEnd"/>
+      <w:r>
+        <w:rPr>
+          <w:rFonts w:ascii="Times New Roman" w:hAnsi="Times New Roman" w:cs="Times New Roman"/>
+          <w:bCs/>
+          <w:iCs/>
+          <w:sz w:val="28"/>
+          <w:szCs w:val="28"/>
+        </w:rPr>
+        <w:t>;</w:t>
       </w:r>
     </w:p>
     <w:p>
@@ -2594,17 +2468,15 @@
           <w:iCs/>
           <w:sz w:val="28"/>
           <w:szCs w:val="28"/>
-          <w:lang w:val="ru-RU"/>
-        </w:rPr>
-      </w:pPr>
-      <w:r>
-        <w:rPr>
-          <w:rFonts w:ascii="Times New Roman" w:hAnsi="Times New Roman" w:cs="Times New Roman"/>
-          <w:bCs/>
-          <w:iCs/>
-          <w:sz w:val="28"/>
-          <w:szCs w:val="28"/>
-          <w:lang w:val="ru-RU"/>
+        </w:rPr>
+      </w:pPr>
+      <w:r>
+        <w:rPr>
+          <w:rFonts w:ascii="Times New Roman" w:hAnsi="Times New Roman" w:cs="Times New Roman"/>
+          <w:bCs/>
+          <w:iCs/>
+          <w:sz w:val="28"/>
+          <w:szCs w:val="28"/>
         </w:rPr>
         <w:t>В цикле в</w:t>
       </w:r>
@@ -2615,18 +2487,28 @@
           <w:iCs/>
           <w:sz w:val="28"/>
           <w:szCs w:val="28"/>
-          <w:lang w:val="ru-RU"/>
-        </w:rPr>
-        <w:t>ыделить 10 блоков памяти из кучи размером 512 КиБ</w:t>
-      </w:r>
-      <w:r>
-        <w:rPr>
-          <w:rFonts w:ascii="Times New Roman" w:hAnsi="Times New Roman" w:cs="Times New Roman"/>
-          <w:bCs/>
-          <w:iCs/>
-          <w:sz w:val="28"/>
-          <w:szCs w:val="28"/>
-          <w:lang w:val="ru-RU"/>
+        </w:rPr>
+        <w:t xml:space="preserve">ыделить 10 блоков памяти из кучи размером 512 </w:t>
+      </w:r>
+      <w:proofErr w:type="spellStart"/>
+      <w:r>
+        <w:rPr>
+          <w:rFonts w:ascii="Times New Roman" w:hAnsi="Times New Roman" w:cs="Times New Roman"/>
+          <w:bCs/>
+          <w:iCs/>
+          <w:sz w:val="28"/>
+          <w:szCs w:val="28"/>
+        </w:rPr>
+        <w:t>КиБ</w:t>
+      </w:r>
+      <w:proofErr w:type="spellEnd"/>
+      <w:r>
+        <w:rPr>
+          <w:rFonts w:ascii="Times New Roman" w:hAnsi="Times New Roman" w:cs="Times New Roman"/>
+          <w:bCs/>
+          <w:iCs/>
+          <w:sz w:val="28"/>
+          <w:szCs w:val="28"/>
         </w:rPr>
         <w:t xml:space="preserve"> каждый</w:t>
       </w:r>
@@ -2637,7 +2519,6 @@
           <w:iCs/>
           <w:sz w:val="28"/>
           <w:szCs w:val="28"/>
-          <w:lang w:val="ru-RU"/>
         </w:rPr>
         <w:t>;</w:t>
       </w:r>
@@ -2658,19 +2539,39 @@
           <w:iCs/>
           <w:sz w:val="28"/>
           <w:szCs w:val="28"/>
-          <w:lang w:val="ru-RU"/>
-        </w:rPr>
-      </w:pPr>
-      <w:r>
-        <w:rPr>
-          <w:rFonts w:ascii="Times New Roman" w:hAnsi="Times New Roman" w:cs="Times New Roman"/>
-          <w:bCs/>
-          <w:iCs/>
-          <w:sz w:val="28"/>
-          <w:szCs w:val="28"/>
-          <w:lang w:val="ru-RU"/>
-        </w:rPr>
-        <w:t xml:space="preserve">Заполнить каждый блок массивом целых чисел соответствующей длины (512 КиБ / 4 Б); </w:t>
+        </w:rPr>
+      </w:pPr>
+      <w:r>
+        <w:rPr>
+          <w:rFonts w:ascii="Times New Roman" w:hAnsi="Times New Roman" w:cs="Times New Roman"/>
+          <w:bCs/>
+          <w:iCs/>
+          <w:sz w:val="28"/>
+          <w:szCs w:val="28"/>
+        </w:rPr>
+        <w:t xml:space="preserve">Заполнить каждый блок массивом целых чисел соответствующей длины (512 </w:t>
+      </w:r>
+      <w:proofErr w:type="spellStart"/>
+      <w:r>
+        <w:rPr>
+          <w:rFonts w:ascii="Times New Roman" w:hAnsi="Times New Roman" w:cs="Times New Roman"/>
+          <w:bCs/>
+          <w:iCs/>
+          <w:sz w:val="28"/>
+          <w:szCs w:val="28"/>
+        </w:rPr>
+        <w:t>КиБ</w:t>
+      </w:r>
+      <w:proofErr w:type="spellEnd"/>
+      <w:r>
+        <w:rPr>
+          <w:rFonts w:ascii="Times New Roman" w:hAnsi="Times New Roman" w:cs="Times New Roman"/>
+          <w:bCs/>
+          <w:iCs/>
+          <w:sz w:val="28"/>
+          <w:szCs w:val="28"/>
+        </w:rPr>
+        <w:t xml:space="preserve"> / 4 Б); </w:t>
       </w:r>
     </w:p>
     <w:p>
@@ -2689,17 +2590,15 @@
           <w:iCs/>
           <w:sz w:val="28"/>
           <w:szCs w:val="28"/>
-          <w:lang w:val="ru-RU"/>
-        </w:rPr>
-      </w:pPr>
-      <w:r>
-        <w:rPr>
-          <w:rFonts w:ascii="Times New Roman" w:hAnsi="Times New Roman" w:cs="Times New Roman"/>
-          <w:bCs/>
-          <w:iCs/>
-          <w:sz w:val="28"/>
-          <w:szCs w:val="28"/>
-          <w:lang w:val="ru-RU"/>
+        </w:rPr>
+      </w:pPr>
+      <w:r>
+        <w:rPr>
+          <w:rFonts w:ascii="Times New Roman" w:hAnsi="Times New Roman" w:cs="Times New Roman"/>
+          <w:bCs/>
+          <w:iCs/>
+          <w:sz w:val="28"/>
+          <w:szCs w:val="28"/>
         </w:rPr>
         <w:t>В цикле о</w:t>
       </w:r>
@@ -2710,7 +2609,6 @@
           <w:iCs/>
           <w:sz w:val="28"/>
           <w:szCs w:val="28"/>
-          <w:lang w:val="ru-RU"/>
         </w:rPr>
         <w:t>свободить память, выделенную для всех блоков</w:t>
       </w:r>
@@ -2721,7 +2619,6 @@
           <w:iCs/>
           <w:sz w:val="28"/>
           <w:szCs w:val="28"/>
-          <w:lang w:val="ru-RU"/>
         </w:rPr>
         <w:t>;</w:t>
       </w:r>
@@ -2742,17 +2639,15 @@
           <w:iCs/>
           <w:sz w:val="28"/>
           <w:szCs w:val="28"/>
-          <w:lang w:val="ru-RU"/>
-        </w:rPr>
-      </w:pPr>
-      <w:r>
-        <w:rPr>
-          <w:rFonts w:ascii="Times New Roman" w:hAnsi="Times New Roman" w:cs="Times New Roman"/>
-          <w:bCs/>
-          <w:iCs/>
-          <w:sz w:val="28"/>
-          <w:szCs w:val="28"/>
-          <w:lang w:val="ru-RU"/>
+        </w:rPr>
+      </w:pPr>
+      <w:r>
+        <w:rPr>
+          <w:rFonts w:ascii="Times New Roman" w:hAnsi="Times New Roman" w:cs="Times New Roman"/>
+          <w:bCs/>
+          <w:iCs/>
+          <w:sz w:val="28"/>
+          <w:szCs w:val="28"/>
         </w:rPr>
         <w:t>Уничтожить кучу.</w:t>
       </w:r>
@@ -2768,20 +2663,20 @@
           <w:iCs/>
           <w:sz w:val="28"/>
           <w:szCs w:val="28"/>
-          <w:lang w:val="ru-RU"/>
-        </w:rPr>
-      </w:pPr>
-      <w:r>
-        <w:rPr>
-          <w:rFonts w:ascii="Times New Roman" w:hAnsi="Times New Roman" w:cs="Times New Roman"/>
-          <w:bCs/>
-          <w:iCs/>
-          <w:sz w:val="28"/>
-          <w:szCs w:val="28"/>
-          <w:lang w:val="ru-RU"/>
+          <w:lang w:val="en-US"/>
+        </w:rPr>
+      </w:pPr>
+      <w:r>
+        <w:rPr>
+          <w:rFonts w:ascii="Times New Roman" w:hAnsi="Times New Roman" w:cs="Times New Roman"/>
+          <w:bCs/>
+          <w:iCs/>
+          <w:sz w:val="28"/>
+          <w:szCs w:val="28"/>
         </w:rPr>
         <w:t xml:space="preserve">Написать функцию </w:t>
       </w:r>
+      <w:proofErr w:type="spellStart"/>
       <w:r>
         <w:rPr>
           <w:rFonts w:ascii="Times New Roman" w:hAnsi="Times New Roman" w:cs="Times New Roman"/>
@@ -2793,14 +2688,14 @@
         </w:rPr>
         <w:t>HeapInfo</w:t>
       </w:r>
-      <w:r>
-        <w:rPr>
-          <w:rFonts w:ascii="Times New Roman" w:hAnsi="Times New Roman" w:cs="Times New Roman"/>
-          <w:bCs/>
-          <w:iCs/>
-          <w:sz w:val="28"/>
-          <w:szCs w:val="28"/>
-          <w:lang w:val="en-US"/>
+      <w:proofErr w:type="spellEnd"/>
+      <w:r>
+        <w:rPr>
+          <w:rFonts w:ascii="Times New Roman" w:hAnsi="Times New Roman" w:cs="Times New Roman"/>
+          <w:bCs/>
+          <w:iCs/>
+          <w:sz w:val="28"/>
+          <w:szCs w:val="28"/>
         </w:rPr>
         <w:t xml:space="preserve">, </w:t>
       </w:r>
@@ -2811,7 +2706,6 @@
           <w:iCs/>
           <w:sz w:val="28"/>
           <w:szCs w:val="28"/>
-          <w:lang w:val="ru-RU"/>
         </w:rPr>
         <w:t>которая выводит на консоль информацию о куче, а именно общий размер, размеры областей памяти кучи с указанием адреса начала области, размера области и типа области. Вызов данной функции должен производиться после каждого этапа</w:t>
       </w:r>
@@ -2822,7 +2716,6 @@
           <w:iCs/>
           <w:sz w:val="28"/>
           <w:szCs w:val="28"/>
-          <w:lang w:val="ru-RU"/>
         </w:rPr>
         <w:t xml:space="preserve"> кроме заполнения массивами</w:t>
       </w:r>
@@ -2833,7 +2726,6 @@
           <w:iCs/>
           <w:sz w:val="28"/>
           <w:szCs w:val="28"/>
-          <w:lang w:val="ru-RU"/>
         </w:rPr>
         <w:t xml:space="preserve"> (на этапе 2 после каждой итерации).</w:t>
       </w:r>
@@ -2849,17 +2741,15 @@
           <w:iCs/>
           <w:sz w:val="28"/>
           <w:szCs w:val="28"/>
-          <w:lang w:val="ru-RU"/>
-        </w:rPr>
-      </w:pPr>
-      <w:r>
-        <w:rPr>
-          <w:rFonts w:ascii="Times New Roman" w:hAnsi="Times New Roman" w:cs="Times New Roman"/>
-          <w:bCs/>
-          <w:iCs/>
-          <w:sz w:val="28"/>
-          <w:szCs w:val="28"/>
-          <w:lang w:val="ru-RU"/>
+        </w:rPr>
+      </w:pPr>
+      <w:r>
+        <w:rPr>
+          <w:rFonts w:ascii="Times New Roman" w:hAnsi="Times New Roman" w:cs="Times New Roman"/>
+          <w:bCs/>
+          <w:iCs/>
+          <w:sz w:val="28"/>
+          <w:szCs w:val="28"/>
         </w:rPr>
         <w:t xml:space="preserve">Для красоты </w:t>
       </w:r>
@@ -2870,7 +2760,6 @@
           <w:iCs/>
           <w:sz w:val="28"/>
           <w:szCs w:val="28"/>
-          <w:lang w:val="ru-RU"/>
         </w:rPr>
         <w:t xml:space="preserve">вывода на консоль </w:t>
       </w:r>
@@ -2881,7 +2770,6 @@
           <w:iCs/>
           <w:sz w:val="28"/>
           <w:szCs w:val="28"/>
-          <w:lang w:val="ru-RU"/>
         </w:rPr>
         <w:t>можно вызывать функцию в связке с паузой следующим образом:</w:t>
       </w:r>
@@ -2897,9 +2785,11 @@
           <w:iCs/>
           <w:sz w:val="28"/>
           <w:szCs w:val="28"/>
-          <w:lang w:val="ru-RU"/>
-        </w:rPr>
-      </w:pPr>
+          <w:lang w:val="en-US"/>
+        </w:rPr>
+      </w:pPr>
+      <w:proofErr w:type="spellStart"/>
+      <w:proofErr w:type="gramStart"/>
       <w:r>
         <w:rPr>
           <w:rFonts w:ascii="Times New Roman" w:hAnsi="Times New Roman" w:cs="Times New Roman"/>
@@ -2912,36 +2802,53 @@
         <w:lastRenderedPageBreak/>
         <w:t>HeapInfo</w:t>
       </w:r>
-      <w:r>
-        <w:rPr>
-          <w:rFonts w:ascii="Times New Roman" w:hAnsi="Times New Roman" w:cs="Times New Roman"/>
-          <w:bCs/>
-          <w:iCs/>
-          <w:sz w:val="28"/>
-          <w:szCs w:val="28"/>
-        </w:rPr>
-        <w:t>(heap);</w:t>
-      </w:r>
-      <w:r>
-        <w:rPr>
-          <w:rFonts w:ascii="Times New Roman" w:hAnsi="Times New Roman" w:cs="Times New Roman"/>
-          <w:bCs/>
-          <w:iCs/>
-          <w:sz w:val="28"/>
-          <w:szCs w:val="28"/>
-          <w:lang w:val="ru-RU"/>
-        </w:rPr>
-        <w:t xml:space="preserve"> </w:t>
-      </w:r>
-      <w:r>
-        <w:rPr>
-          <w:rFonts w:ascii="Times New Roman" w:hAnsi="Times New Roman" w:cs="Times New Roman"/>
-          <w:bCs/>
-          <w:iCs/>
-          <w:sz w:val="28"/>
-          <w:szCs w:val="28"/>
-        </w:rPr>
-        <w:t>system("pause &amp; cls");</w:t>
+      <w:proofErr w:type="spellEnd"/>
+      <w:r>
+        <w:rPr>
+          <w:rFonts w:ascii="Times New Roman" w:hAnsi="Times New Roman" w:cs="Times New Roman"/>
+          <w:bCs/>
+          <w:iCs/>
+          <w:sz w:val="28"/>
+          <w:szCs w:val="28"/>
+          <w:lang w:val="en-US"/>
+        </w:rPr>
+        <w:t>(</w:t>
+      </w:r>
+      <w:proofErr w:type="gramEnd"/>
+      <w:r>
+        <w:rPr>
+          <w:rFonts w:ascii="Times New Roman" w:hAnsi="Times New Roman" w:cs="Times New Roman"/>
+          <w:bCs/>
+          <w:iCs/>
+          <w:sz w:val="28"/>
+          <w:szCs w:val="28"/>
+          <w:lang w:val="en-US"/>
+        </w:rPr>
+        <w:t xml:space="preserve">heap); system("pause &amp; </w:t>
+      </w:r>
+      <w:proofErr w:type="spellStart"/>
+      <w:r>
+        <w:rPr>
+          <w:rFonts w:ascii="Times New Roman" w:hAnsi="Times New Roman" w:cs="Times New Roman"/>
+          <w:bCs/>
+          <w:iCs/>
+          <w:sz w:val="28"/>
+          <w:szCs w:val="28"/>
+          <w:lang w:val="en-US"/>
+        </w:rPr>
+        <w:t>cls</w:t>
+      </w:r>
+      <w:proofErr w:type="spellEnd"/>
+      <w:r>
+        <w:rPr>
+          <w:rFonts w:ascii="Times New Roman" w:hAnsi="Times New Roman" w:cs="Times New Roman"/>
+          <w:bCs/>
+          <w:iCs/>
+          <w:sz w:val="28"/>
+          <w:szCs w:val="28"/>
+          <w:lang w:val="en-US"/>
+        </w:rPr>
+        <w:t>");</w:t>
       </w:r>
     </w:p>
     <w:p>
@@ -2955,19 +2862,61 @@
           <w:iCs/>
           <w:sz w:val="28"/>
           <w:szCs w:val="28"/>
-          <w:lang w:val="en-US"/>
-        </w:rPr>
-      </w:pPr>
-      <w:r>
-        <w:rPr>
-          <w:rFonts w:ascii="Times New Roman" w:hAnsi="Times New Roman" w:cs="Times New Roman"/>
-          <w:bCs/>
-          <w:iCs/>
-          <w:sz w:val="28"/>
-          <w:szCs w:val="28"/>
-          <w:lang w:val="ru-RU"/>
-        </w:rPr>
-        <w:t>Попытаться изменить количество выделяемых блоков с 10 до 5 и изменить размер с 512 КиБ до 1 МиБ.</w:t>
+        </w:rPr>
+      </w:pPr>
+      <w:r>
+        <w:rPr>
+          <w:rFonts w:ascii="Times New Roman" w:hAnsi="Times New Roman" w:cs="Times New Roman"/>
+          <w:bCs/>
+          <w:iCs/>
+          <w:sz w:val="28"/>
+          <w:szCs w:val="28"/>
+        </w:rPr>
+        <w:t xml:space="preserve">Попытаться изменить количество выделяемых блоков с 10 до 5 и изменить размер с 512 </w:t>
+      </w:r>
+      <w:proofErr w:type="spellStart"/>
+      <w:r>
+        <w:rPr>
+          <w:rFonts w:ascii="Times New Roman" w:hAnsi="Times New Roman" w:cs="Times New Roman"/>
+          <w:bCs/>
+          <w:iCs/>
+          <w:sz w:val="28"/>
+          <w:szCs w:val="28"/>
+        </w:rPr>
+        <w:t>КиБ</w:t>
+      </w:r>
+      <w:proofErr w:type="spellEnd"/>
+      <w:r>
+        <w:rPr>
+          <w:rFonts w:ascii="Times New Roman" w:hAnsi="Times New Roman" w:cs="Times New Roman"/>
+          <w:bCs/>
+          <w:iCs/>
+          <w:sz w:val="28"/>
+          <w:szCs w:val="28"/>
+        </w:rPr>
+        <w:t xml:space="preserve"> до 1 </w:t>
+      </w:r>
+      <w:proofErr w:type="spellStart"/>
+      <w:r>
+        <w:rPr>
+          <w:rFonts w:ascii="Times New Roman" w:hAnsi="Times New Roman" w:cs="Times New Roman"/>
+          <w:bCs/>
+          <w:iCs/>
+          <w:sz w:val="28"/>
+          <w:szCs w:val="28"/>
+        </w:rPr>
+        <w:t>МиБ</w:t>
+      </w:r>
+      <w:proofErr w:type="spellEnd"/>
+      <w:r>
+        <w:rPr>
+          <w:rFonts w:ascii="Times New Roman" w:hAnsi="Times New Roman" w:cs="Times New Roman"/>
+          <w:bCs/>
+          <w:iCs/>
+          <w:sz w:val="28"/>
+          <w:szCs w:val="28"/>
+        </w:rPr>
+        <w:t>.</w:t>
       </w:r>
     </w:p>
     <w:p>
@@ -2981,7 +2930,6 @@
           <w:i/>
           <w:sz w:val="28"/>
           <w:szCs w:val="28"/>
-          <w:lang w:val="ru-RU"/>
         </w:rPr>
       </w:pPr>
       <w:r>
@@ -2992,7 +2940,6 @@
           <w:i/>
           <w:sz w:val="28"/>
           <w:szCs w:val="28"/>
-          <w:lang w:val="ru-RU"/>
         </w:rPr>
         <w:t>Вопрос:</w:t>
       </w:r>
@@ -3004,7 +2951,6 @@
           <w:i/>
           <w:sz w:val="28"/>
           <w:szCs w:val="28"/>
-          <w:lang w:val="ru-RU"/>
         </w:rPr>
         <w:t xml:space="preserve"> </w:t>
       </w:r>
@@ -3014,7 +2960,6 @@
           <w:i/>
           <w:sz w:val="28"/>
           <w:szCs w:val="28"/>
-          <w:lang w:val="ru-RU"/>
         </w:rPr>
         <w:t xml:space="preserve">Объясните результат после </w:t>
       </w:r>
@@ -3024,7 +2969,6 @@
           <w:i/>
           <w:sz w:val="28"/>
           <w:szCs w:val="28"/>
-          <w:lang w:val="ru-RU"/>
         </w:rPr>
         <w:t xml:space="preserve">попытки </w:t>
       </w:r>
@@ -3034,7 +2978,6 @@
           <w:i/>
           <w:sz w:val="28"/>
           <w:szCs w:val="28"/>
-          <w:lang w:val="ru-RU"/>
         </w:rPr>
         <w:t>изменени</w:t>
       </w:r>
@@ -3044,7 +2987,6 @@
           <w:i/>
           <w:sz w:val="28"/>
           <w:szCs w:val="28"/>
-          <w:lang w:val="ru-RU"/>
         </w:rPr>
         <w:t>я</w:t>
       </w:r>
@@ -3054,7 +2996,6 @@
           <w:i/>
           <w:sz w:val="28"/>
           <w:szCs w:val="28"/>
-          <w:lang w:val="ru-RU"/>
         </w:rPr>
         <w:t xml:space="preserve"> количества блоков и их размера</w:t>
       </w:r>
@@ -3064,7 +3005,6 @@
           <w:i/>
           <w:sz w:val="28"/>
           <w:szCs w:val="28"/>
-          <w:lang w:val="ru-RU"/>
         </w:rPr>
         <w:t>. (Задание со звёздочкой)</w:t>
       </w:r>
@@ -3080,7 +3020,6 @@
           <w:i/>
           <w:sz w:val="28"/>
           <w:szCs w:val="28"/>
-          <w:lang w:val="ru-RU"/>
         </w:rPr>
       </w:pPr>
     </w:p>
@@ -3094,17 +3033,16 @@
           <w:bCs/>
           <w:sz w:val="28"/>
           <w:szCs w:val="28"/>
-          <w:lang w:val="ru-RU"/>
-        </w:rPr>
-      </w:pPr>
-      <w:r>
-        <w:rPr>
-          <w:rFonts w:ascii="Times New Roman" w:hAnsi="Times New Roman" w:cs="Times New Roman"/>
-          <w:b/>
-          <w:bCs/>
-          <w:sz w:val="28"/>
-          <w:szCs w:val="28"/>
-          <w:lang w:val="ru-RU"/>
+        </w:rPr>
+      </w:pPr>
+      <w:bookmarkStart w:id="0" w:name="_GoBack"/>
+      <w:r>
+        <w:rPr>
+          <w:rFonts w:ascii="Times New Roman" w:hAnsi="Times New Roman" w:cs="Times New Roman"/>
+          <w:b/>
+          <w:bCs/>
+          <w:sz w:val="28"/>
+          <w:szCs w:val="28"/>
         </w:rPr>
         <w:t>Постановка задачи</w:t>
       </w:r>
@@ -3115,7 +3053,6 @@
           <w:bCs/>
           <w:sz w:val="28"/>
           <w:szCs w:val="28"/>
-          <w:lang w:val="ru-RU"/>
         </w:rPr>
         <w:t xml:space="preserve"> для</w:t>
       </w:r>
@@ -3126,7 +3063,6 @@
           <w:bCs/>
           <w:sz w:val="28"/>
           <w:szCs w:val="28"/>
-          <w:lang w:val="ru-RU"/>
         </w:rPr>
         <w:t xml:space="preserve"> </w:t>
       </w:r>
@@ -3148,7 +3084,6 @@
           <w:bCs/>
           <w:sz w:val="28"/>
           <w:szCs w:val="28"/>
-          <w:lang w:val="ru-RU"/>
         </w:rPr>
         <w:t xml:space="preserve">: </w:t>
       </w:r>
@@ -3163,7 +3098,6 @@
           <w:bCs/>
           <w:sz w:val="28"/>
           <w:szCs w:val="28"/>
-          <w:lang w:val="ru-RU"/>
         </w:rPr>
       </w:pPr>
     </w:p>
@@ -3178,17 +3112,15 @@
           <w:bCs/>
           <w:sz w:val="28"/>
           <w:szCs w:val="28"/>
-          <w:lang w:val="ru-RU"/>
-        </w:rPr>
-      </w:pPr>
-      <w:r>
-        <w:rPr>
-          <w:rFonts w:ascii="Times New Roman" w:hAnsi="Times New Roman" w:cs="Times New Roman"/>
-          <w:b/>
-          <w:bCs/>
-          <w:sz w:val="28"/>
-          <w:szCs w:val="28"/>
-          <w:lang w:val="ru-RU"/>
+        </w:rPr>
+      </w:pPr>
+      <w:r>
+        <w:rPr>
+          <w:rFonts w:ascii="Times New Roman" w:hAnsi="Times New Roman" w:cs="Times New Roman"/>
+          <w:b/>
+          <w:bCs/>
+          <w:sz w:val="28"/>
+          <w:szCs w:val="28"/>
         </w:rPr>
         <w:t xml:space="preserve">Приложение </w:t>
       </w:r>
@@ -3210,7 +3142,6 @@
           <w:bCs/>
           <w:sz w:val="28"/>
           <w:szCs w:val="28"/>
-          <w:lang w:val="ru-RU"/>
         </w:rPr>
         <w:t>-0</w:t>
       </w:r>
@@ -3221,7 +3152,6 @@
           <w:bCs/>
           <w:sz w:val="28"/>
           <w:szCs w:val="28"/>
-          <w:lang w:val="en-US"/>
         </w:rPr>
         <w:t>5</w:t>
       </w:r>
@@ -3243,7 +3173,6 @@
           <w:bCs/>
           <w:sz w:val="28"/>
           <w:szCs w:val="28"/>
-          <w:lang w:val="ru-RU"/>
         </w:rPr>
         <w:t>:</w:t>
       </w:r>
@@ -3256,15 +3185,13 @@
           <w:rFonts w:ascii="Times New Roman" w:hAnsi="Times New Roman" w:cs="Times New Roman"/>
           <w:sz w:val="28"/>
           <w:szCs w:val="28"/>
-          <w:lang w:val="ru-RU"/>
-        </w:rPr>
-      </w:pPr>
-      <w:r>
-        <w:rPr>
-          <w:rFonts w:ascii="Times New Roman" w:hAnsi="Times New Roman" w:cs="Times New Roman"/>
-          <w:sz w:val="28"/>
-          <w:szCs w:val="28"/>
-          <w:lang w:val="ru-RU"/>
+        </w:rPr>
+      </w:pPr>
+      <w:r>
+        <w:rPr>
+          <w:rFonts w:ascii="Times New Roman" w:hAnsi="Times New Roman" w:cs="Times New Roman"/>
+          <w:sz w:val="28"/>
+          <w:szCs w:val="28"/>
         </w:rPr>
         <w:tab/>
       </w:r>
@@ -3273,7 +3200,6 @@
           <w:rFonts w:ascii="Times New Roman" w:hAnsi="Times New Roman" w:cs="Times New Roman"/>
           <w:sz w:val="28"/>
           <w:szCs w:val="28"/>
-          <w:lang w:val="ru-RU"/>
         </w:rPr>
         <w:t xml:space="preserve"> </w:t>
       </w:r>
@@ -3282,7 +3208,6 @@
           <w:rFonts w:ascii="Times New Roman" w:hAnsi="Times New Roman" w:cs="Times New Roman"/>
           <w:sz w:val="28"/>
           <w:szCs w:val="28"/>
-          <w:lang w:val="ru-RU"/>
         </w:rPr>
         <w:t xml:space="preserve">Разработайте </w:t>
       </w:r>
@@ -3291,7 +3216,6 @@
           <w:rFonts w:ascii="Times New Roman" w:hAnsi="Times New Roman" w:cs="Times New Roman"/>
           <w:sz w:val="28"/>
           <w:szCs w:val="28"/>
-          <w:lang w:val="ru-RU"/>
         </w:rPr>
         <w:t>консольное</w:t>
       </w:r>
@@ -3300,7 +3224,6 @@
           <w:rFonts w:ascii="Times New Roman" w:hAnsi="Times New Roman" w:cs="Times New Roman"/>
           <w:sz w:val="28"/>
           <w:szCs w:val="28"/>
-          <w:lang w:val="ru-RU"/>
         </w:rPr>
         <w:t xml:space="preserve"> </w:t>
       </w:r>
@@ -3309,7 +3232,6 @@
           <w:rFonts w:ascii="Times New Roman" w:hAnsi="Times New Roman" w:cs="Times New Roman"/>
           <w:sz w:val="28"/>
           <w:szCs w:val="28"/>
-          <w:lang w:val="ru-RU"/>
         </w:rPr>
         <w:t>приложение,</w:t>
       </w:r>
@@ -3318,7 +3240,6 @@
           <w:rFonts w:ascii="Times New Roman" w:hAnsi="Times New Roman" w:cs="Times New Roman"/>
           <w:sz w:val="28"/>
           <w:szCs w:val="28"/>
-          <w:lang w:val="en-US"/>
         </w:rPr>
         <w:t xml:space="preserve"> </w:t>
       </w:r>
@@ -3327,7 +3248,6 @@
           <w:rFonts w:ascii="Times New Roman" w:hAnsi="Times New Roman" w:cs="Times New Roman"/>
           <w:sz w:val="28"/>
           <w:szCs w:val="28"/>
-          <w:lang w:val="ru-RU"/>
         </w:rPr>
         <w:t xml:space="preserve">являющееся полным аналогом </w:t>
       </w:r>
@@ -3349,7 +3269,6 @@
           <w:bCs/>
           <w:sz w:val="28"/>
           <w:szCs w:val="28"/>
-          <w:lang w:val="ru-RU"/>
         </w:rPr>
         <w:t>-</w:t>
       </w:r>
@@ -3360,7 +3279,6 @@
           <w:bCs/>
           <w:sz w:val="28"/>
           <w:szCs w:val="28"/>
-          <w:lang w:val="ru-RU"/>
         </w:rPr>
         <w:t>05а.</w:t>
       </w:r>
@@ -3374,15 +3292,13 @@
           <w:rFonts w:ascii="Times New Roman" w:hAnsi="Times New Roman" w:cs="Times New Roman"/>
           <w:sz w:val="28"/>
           <w:szCs w:val="28"/>
-          <w:lang w:val="ru-RU"/>
-        </w:rPr>
-      </w:pPr>
-      <w:r>
-        <w:rPr>
-          <w:rFonts w:ascii="Times New Roman" w:hAnsi="Times New Roman" w:cs="Times New Roman"/>
-          <w:sz w:val="28"/>
-          <w:szCs w:val="28"/>
-          <w:lang w:val="ru-RU"/>
+        </w:rPr>
+      </w:pPr>
+      <w:r>
+        <w:rPr>
+          <w:rFonts w:ascii="Times New Roman" w:hAnsi="Times New Roman" w:cs="Times New Roman"/>
+          <w:sz w:val="28"/>
+          <w:szCs w:val="28"/>
         </w:rPr>
         <w:t>Для заполнения таблицы требуется сделать следующее:</w:t>
       </w:r>
@@ -3401,15 +3317,13 @@
           <w:rFonts w:ascii="Times New Roman" w:hAnsi="Times New Roman" w:cs="Times New Roman"/>
           <w:sz w:val="28"/>
           <w:szCs w:val="28"/>
-          <w:lang w:val="ru-RU"/>
-        </w:rPr>
-      </w:pPr>
-      <w:r>
-        <w:rPr>
-          <w:rFonts w:ascii="Times New Roman" w:hAnsi="Times New Roman" w:cs="Times New Roman"/>
-          <w:sz w:val="28"/>
-          <w:szCs w:val="28"/>
-          <w:lang w:val="ru-RU"/>
+        </w:rPr>
+      </w:pPr>
+      <w:r>
+        <w:rPr>
+          <w:rFonts w:ascii="Times New Roman" w:hAnsi="Times New Roman" w:cs="Times New Roman"/>
+          <w:sz w:val="28"/>
+          <w:szCs w:val="28"/>
         </w:rPr>
         <w:t>Запустить процесс;</w:t>
       </w:r>
@@ -3428,57 +3342,142 @@
           <w:rFonts w:ascii="Times New Roman" w:hAnsi="Times New Roman" w:cs="Times New Roman"/>
           <w:sz w:val="28"/>
           <w:szCs w:val="28"/>
-          <w:lang w:val="ru-RU"/>
-        </w:rPr>
-      </w:pPr>
-      <w:r>
-        <w:rPr>
-          <w:rFonts w:ascii="Times New Roman" w:hAnsi="Times New Roman" w:cs="Times New Roman"/>
-          <w:sz w:val="28"/>
-          <w:szCs w:val="28"/>
-          <w:lang w:val="ru-RU"/>
+        </w:rPr>
+      </w:pPr>
+      <w:r>
+        <w:rPr>
+          <w:rFonts w:ascii="Times New Roman" w:hAnsi="Times New Roman" w:cs="Times New Roman"/>
+          <w:sz w:val="28"/>
+          <w:szCs w:val="28"/>
         </w:rPr>
         <w:t>Вызвать утилиту «</w:t>
       </w:r>
-      <w:r>
-        <w:rPr>
-          <w:rFonts w:ascii="Times New Roman" w:hAnsi="Times New Roman" w:cs="Times New Roman"/>
-          <w:b/>
-          <w:bCs/>
-          <w:sz w:val="28"/>
-          <w:szCs w:val="28"/>
-          <w:lang w:val="en-US"/>
-        </w:rPr>
-        <w:t xml:space="preserve">pmap -X </w:t>
-      </w:r>
-      <w:r>
-        <w:rPr>
-          <w:rFonts w:ascii="Times New Roman" w:hAnsi="Times New Roman" w:cs="Times New Roman"/>
-          <w:b/>
-          <w:bCs/>
-          <w:sz w:val="28"/>
-          <w:szCs w:val="28"/>
-          <w:lang w:val="en-US"/>
-        </w:rPr>
-        <w:t>&lt;PID&gt;</w:t>
-      </w:r>
-      <w:r>
-        <w:rPr>
-          <w:rFonts w:ascii="Times New Roman" w:hAnsi="Times New Roman" w:cs="Times New Roman"/>
-          <w:b/>
-          <w:bCs/>
-          <w:sz w:val="28"/>
-          <w:szCs w:val="28"/>
-          <w:lang w:val="en-US"/>
-        </w:rPr>
-        <w:t xml:space="preserve"> | awk '{ print $1, $2, $6, $20 }'</w:t>
-      </w:r>
-      <w:r>
-        <w:rPr>
-          <w:rFonts w:ascii="Times New Roman" w:hAnsi="Times New Roman" w:cs="Times New Roman"/>
-          <w:sz w:val="28"/>
-          <w:szCs w:val="28"/>
-          <w:lang w:val="ru-RU"/>
+      <w:proofErr w:type="spellStart"/>
+      <w:r>
+        <w:rPr>
+          <w:rFonts w:ascii="Times New Roman" w:hAnsi="Times New Roman" w:cs="Times New Roman"/>
+          <w:b/>
+          <w:bCs/>
+          <w:sz w:val="28"/>
+          <w:szCs w:val="28"/>
+          <w:lang w:val="en-US"/>
+        </w:rPr>
+        <w:t>pmap</w:t>
+      </w:r>
+      <w:proofErr w:type="spellEnd"/>
+      <w:r>
+        <w:rPr>
+          <w:rFonts w:ascii="Times New Roman" w:hAnsi="Times New Roman" w:cs="Times New Roman"/>
+          <w:b/>
+          <w:bCs/>
+          <w:sz w:val="28"/>
+          <w:szCs w:val="28"/>
+        </w:rPr>
+        <w:t xml:space="preserve"> -</w:t>
+      </w:r>
+      <w:r>
+        <w:rPr>
+          <w:rFonts w:ascii="Times New Roman" w:hAnsi="Times New Roman" w:cs="Times New Roman"/>
+          <w:b/>
+          <w:bCs/>
+          <w:sz w:val="28"/>
+          <w:szCs w:val="28"/>
+          <w:lang w:val="en-US"/>
+        </w:rPr>
+        <w:t>X</w:t>
+      </w:r>
+      <w:r>
+        <w:rPr>
+          <w:rFonts w:ascii="Times New Roman" w:hAnsi="Times New Roman" w:cs="Times New Roman"/>
+          <w:b/>
+          <w:bCs/>
+          <w:sz w:val="28"/>
+          <w:szCs w:val="28"/>
+        </w:rPr>
+        <w:t xml:space="preserve"> &lt;</w:t>
+      </w:r>
+      <w:r>
+        <w:rPr>
+          <w:rFonts w:ascii="Times New Roman" w:hAnsi="Times New Roman" w:cs="Times New Roman"/>
+          <w:b/>
+          <w:bCs/>
+          <w:sz w:val="28"/>
+          <w:szCs w:val="28"/>
+          <w:lang w:val="en-US"/>
+        </w:rPr>
+        <w:t>PID</w:t>
+      </w:r>
+      <w:r>
+        <w:rPr>
+          <w:rFonts w:ascii="Times New Roman" w:hAnsi="Times New Roman" w:cs="Times New Roman"/>
+          <w:b/>
+          <w:bCs/>
+          <w:sz w:val="28"/>
+          <w:szCs w:val="28"/>
+        </w:rPr>
+        <w:t xml:space="preserve">&gt; | </w:t>
+      </w:r>
+      <w:proofErr w:type="spellStart"/>
+      <w:r>
+        <w:rPr>
+          <w:rFonts w:ascii="Times New Roman" w:hAnsi="Times New Roman" w:cs="Times New Roman"/>
+          <w:b/>
+          <w:bCs/>
+          <w:sz w:val="28"/>
+          <w:szCs w:val="28"/>
+          <w:lang w:val="en-US"/>
+        </w:rPr>
+        <w:t>awk</w:t>
+      </w:r>
+      <w:proofErr w:type="spellEnd"/>
+      <w:r>
+        <w:rPr>
+          <w:rFonts w:ascii="Times New Roman" w:hAnsi="Times New Roman" w:cs="Times New Roman"/>
+          <w:b/>
+          <w:bCs/>
+          <w:sz w:val="28"/>
+          <w:szCs w:val="28"/>
+        </w:rPr>
+        <w:t xml:space="preserve"> </w:t>
+      </w:r>
+      <w:proofErr w:type="gramStart"/>
+      <w:r>
+        <w:rPr>
+          <w:rFonts w:ascii="Times New Roman" w:hAnsi="Times New Roman" w:cs="Times New Roman"/>
+          <w:b/>
+          <w:bCs/>
+          <w:sz w:val="28"/>
+          <w:szCs w:val="28"/>
+        </w:rPr>
+        <w:t xml:space="preserve">'{ </w:t>
+      </w:r>
+      <w:r>
+        <w:rPr>
+          <w:rFonts w:ascii="Times New Roman" w:hAnsi="Times New Roman" w:cs="Times New Roman"/>
+          <w:b/>
+          <w:bCs/>
+          <w:sz w:val="28"/>
+          <w:szCs w:val="28"/>
+          <w:lang w:val="en-US"/>
+        </w:rPr>
+        <w:t>print</w:t>
+      </w:r>
+      <w:proofErr w:type="gramEnd"/>
+      <w:r>
+        <w:rPr>
+          <w:rFonts w:ascii="Times New Roman" w:hAnsi="Times New Roman" w:cs="Times New Roman"/>
+          <w:b/>
+          <w:bCs/>
+          <w:sz w:val="28"/>
+          <w:szCs w:val="28"/>
+        </w:rPr>
+        <w:t xml:space="preserve"> $1, $2, $6, $20 }'</w:t>
+      </w:r>
+      <w:r>
+        <w:rPr>
+          <w:rFonts w:ascii="Times New Roman" w:hAnsi="Times New Roman" w:cs="Times New Roman"/>
+          <w:sz w:val="28"/>
+          <w:szCs w:val="28"/>
         </w:rPr>
         <w:t>» и выписать стартовый адрес вашего образа исполняемого файла (обычно это самая первая строка в таблице)</w:t>
       </w:r>
@@ -3497,37 +3496,67 @@
           <w:rFonts w:ascii="Times New Roman" w:hAnsi="Times New Roman" w:cs="Times New Roman"/>
           <w:sz w:val="28"/>
           <w:szCs w:val="28"/>
-          <w:lang w:val="ru-RU"/>
-        </w:rPr>
-      </w:pPr>
-      <w:r>
-        <w:rPr>
-          <w:rFonts w:ascii="Times New Roman" w:hAnsi="Times New Roman" w:cs="Times New Roman"/>
-          <w:sz w:val="28"/>
-          <w:szCs w:val="28"/>
-          <w:lang w:val="ru-RU"/>
+        </w:rPr>
+      </w:pPr>
+      <w:r>
+        <w:rPr>
+          <w:rFonts w:ascii="Times New Roman" w:hAnsi="Times New Roman" w:cs="Times New Roman"/>
+          <w:sz w:val="28"/>
+          <w:szCs w:val="28"/>
         </w:rPr>
         <w:t>Вызвать утилиту «</w:t>
       </w:r>
-      <w:r>
-        <w:rPr>
-          <w:rFonts w:ascii="Times New Roman" w:hAnsi="Times New Roman" w:cs="Times New Roman"/>
-          <w:b/>
-          <w:bCs/>
-          <w:sz w:val="28"/>
-          <w:szCs w:val="28"/>
-          <w:lang w:val="ru-RU"/>
-        </w:rPr>
-        <w:t xml:space="preserve">objdump --adjust-vma </w:t>
-      </w:r>
-      <w:r>
-        <w:rPr>
-          <w:rFonts w:ascii="Times New Roman" w:hAnsi="Times New Roman" w:cs="Times New Roman"/>
-          <w:b/>
-          <w:bCs/>
-          <w:sz w:val="28"/>
-          <w:szCs w:val="28"/>
-          <w:lang w:val="en-US"/>
+      <w:proofErr w:type="spellStart"/>
+      <w:r>
+        <w:rPr>
+          <w:rFonts w:ascii="Times New Roman" w:hAnsi="Times New Roman" w:cs="Times New Roman"/>
+          <w:b/>
+          <w:bCs/>
+          <w:sz w:val="28"/>
+          <w:szCs w:val="28"/>
+        </w:rPr>
+        <w:t>objdump</w:t>
+      </w:r>
+      <w:proofErr w:type="spellEnd"/>
+      <w:r>
+        <w:rPr>
+          <w:rFonts w:ascii="Times New Roman" w:hAnsi="Times New Roman" w:cs="Times New Roman"/>
+          <w:b/>
+          <w:bCs/>
+          <w:sz w:val="28"/>
+          <w:szCs w:val="28"/>
+        </w:rPr>
+        <w:t xml:space="preserve"> --</w:t>
+      </w:r>
+      <w:proofErr w:type="spellStart"/>
+      <w:r>
+        <w:rPr>
+          <w:rFonts w:ascii="Times New Roman" w:hAnsi="Times New Roman" w:cs="Times New Roman"/>
+          <w:b/>
+          <w:bCs/>
+          <w:sz w:val="28"/>
+          <w:szCs w:val="28"/>
+        </w:rPr>
+        <w:t>adjust-vma</w:t>
+      </w:r>
+      <w:proofErr w:type="spellEnd"/>
+      <w:r>
+        <w:rPr>
+          <w:rFonts w:ascii="Times New Roman" w:hAnsi="Times New Roman" w:cs="Times New Roman"/>
+          <w:b/>
+          <w:bCs/>
+          <w:sz w:val="28"/>
+          <w:szCs w:val="28"/>
+        </w:rPr>
+        <w:t xml:space="preserve"> </w:t>
+      </w:r>
+      <w:r>
+        <w:rPr>
+          <w:rFonts w:ascii="Times New Roman" w:hAnsi="Times New Roman" w:cs="Times New Roman"/>
+          <w:b/>
+          <w:bCs/>
+          <w:sz w:val="28"/>
+          <w:szCs w:val="28"/>
         </w:rPr>
         <w:t>&lt;</w:t>
       </w:r>
@@ -3538,7 +3567,6 @@
           <w:bCs/>
           <w:sz w:val="28"/>
           <w:szCs w:val="28"/>
-          <w:lang w:val="ru-RU"/>
         </w:rPr>
         <w:t>адрес с прошлого шага</w:t>
       </w:r>
@@ -3549,7 +3577,6 @@
           <w:bCs/>
           <w:sz w:val="28"/>
           <w:szCs w:val="28"/>
-          <w:lang w:val="en-US"/>
         </w:rPr>
         <w:t xml:space="preserve">&gt; </w:t>
       </w:r>
@@ -3560,27 +3587,88 @@
           <w:bCs/>
           <w:sz w:val="28"/>
           <w:szCs w:val="28"/>
-          <w:lang w:val="ru-RU"/>
-        </w:rPr>
-        <w:t>-x ./</w:t>
-      </w:r>
-      <w:r>
-        <w:rPr>
-          <w:rFonts w:ascii="Times New Roman" w:hAnsi="Times New Roman" w:cs="Times New Roman"/>
-          <w:b/>
-          <w:bCs/>
-          <w:sz w:val="28"/>
-          <w:szCs w:val="28"/>
-          <w:lang w:val="en-US"/>
-        </w:rPr>
-        <w:t>&lt;image-file&gt;</w:t>
-      </w:r>
-      <w:r>
-        <w:rPr>
-          <w:rFonts w:ascii="Times New Roman" w:hAnsi="Times New Roman" w:cs="Times New Roman"/>
-          <w:sz w:val="28"/>
-          <w:szCs w:val="28"/>
-          <w:lang w:val="ru-RU"/>
+        </w:rPr>
+        <w:t>-</w:t>
+      </w:r>
+      <w:proofErr w:type="gramStart"/>
+      <w:r>
+        <w:rPr>
+          <w:rFonts w:ascii="Times New Roman" w:hAnsi="Times New Roman" w:cs="Times New Roman"/>
+          <w:b/>
+          <w:bCs/>
+          <w:sz w:val="28"/>
+          <w:szCs w:val="28"/>
+        </w:rPr>
+        <w:t>x .</w:t>
+      </w:r>
+      <w:proofErr w:type="gramEnd"/>
+      <w:r>
+        <w:rPr>
+          <w:rFonts w:ascii="Times New Roman" w:hAnsi="Times New Roman" w:cs="Times New Roman"/>
+          <w:b/>
+          <w:bCs/>
+          <w:sz w:val="28"/>
+          <w:szCs w:val="28"/>
+        </w:rPr>
+        <w:t>/</w:t>
+      </w:r>
+      <w:r>
+        <w:rPr>
+          <w:rFonts w:ascii="Times New Roman" w:hAnsi="Times New Roman" w:cs="Times New Roman"/>
+          <w:b/>
+          <w:bCs/>
+          <w:sz w:val="28"/>
+          <w:szCs w:val="28"/>
+        </w:rPr>
+        <w:t>&lt;</w:t>
+      </w:r>
+      <w:r>
+        <w:rPr>
+          <w:rFonts w:ascii="Times New Roman" w:hAnsi="Times New Roman" w:cs="Times New Roman"/>
+          <w:b/>
+          <w:bCs/>
+          <w:sz w:val="28"/>
+          <w:szCs w:val="28"/>
+          <w:lang w:val="en-US"/>
+        </w:rPr>
+        <w:t>image</w:t>
+      </w:r>
+      <w:r>
+        <w:rPr>
+          <w:rFonts w:ascii="Times New Roman" w:hAnsi="Times New Roman" w:cs="Times New Roman"/>
+          <w:b/>
+          <w:bCs/>
+          <w:sz w:val="28"/>
+          <w:szCs w:val="28"/>
+        </w:rPr>
+        <w:t>-</w:t>
+      </w:r>
+      <w:r>
+        <w:rPr>
+          <w:rFonts w:ascii="Times New Roman" w:hAnsi="Times New Roman" w:cs="Times New Roman"/>
+          <w:b/>
+          <w:bCs/>
+          <w:sz w:val="28"/>
+          <w:szCs w:val="28"/>
+          <w:lang w:val="en-US"/>
+        </w:rPr>
+        <w:t>file</w:t>
+      </w:r>
+      <w:r>
+        <w:rPr>
+          <w:rFonts w:ascii="Times New Roman" w:hAnsi="Times New Roman" w:cs="Times New Roman"/>
+          <w:b/>
+          <w:bCs/>
+          <w:sz w:val="28"/>
+          <w:szCs w:val="28"/>
+        </w:rPr>
+        <w:t>&gt;</w:t>
+      </w:r>
+      <w:r>
+        <w:rPr>
+          <w:rFonts w:ascii="Times New Roman" w:hAnsi="Times New Roman" w:cs="Times New Roman"/>
+          <w:sz w:val="28"/>
+          <w:szCs w:val="28"/>
         </w:rPr>
         <w:t>»</w:t>
       </w:r>
@@ -3589,7 +3677,6 @@
           <w:rFonts w:ascii="Times New Roman" w:hAnsi="Times New Roman" w:cs="Times New Roman"/>
           <w:sz w:val="28"/>
           <w:szCs w:val="28"/>
-          <w:lang w:val="ru-RU"/>
         </w:rPr>
         <w:t xml:space="preserve"> (здесь вас интересует раздел </w:t>
       </w:r>
@@ -3600,7 +3687,15 @@
           <w:szCs w:val="28"/>
           <w:lang w:val="en-US"/>
         </w:rPr>
-        <w:t>Sections)</w:t>
+        <w:t>Sections</w:t>
+      </w:r>
+      <w:r>
+        <w:rPr>
+          <w:rFonts w:ascii="Times New Roman" w:hAnsi="Times New Roman" w:cs="Times New Roman"/>
+          <w:sz w:val="28"/>
+          <w:szCs w:val="28"/>
+        </w:rPr>
+        <w:t>)</w:t>
       </w:r>
     </w:p>
     <w:p>
@@ -3612,15 +3707,13 @@
           <w:rFonts w:ascii="Times New Roman" w:hAnsi="Times New Roman" w:cs="Times New Roman"/>
           <w:sz w:val="28"/>
           <w:szCs w:val="28"/>
-          <w:lang w:val="ru-RU"/>
-        </w:rPr>
-      </w:pPr>
-      <w:r>
-        <w:rPr>
-          <w:rFonts w:ascii="Times New Roman" w:hAnsi="Times New Roman" w:cs="Times New Roman"/>
-          <w:sz w:val="28"/>
-          <w:szCs w:val="28"/>
-          <w:lang w:val="ru-RU"/>
+        </w:rPr>
+      </w:pPr>
+      <w:r>
+        <w:rPr>
+          <w:rFonts w:ascii="Times New Roman" w:hAnsi="Times New Roman" w:cs="Times New Roman"/>
+          <w:sz w:val="28"/>
+          <w:szCs w:val="28"/>
         </w:rPr>
         <w:t xml:space="preserve">На основе полученной информации из двух утилит </w:t>
       </w:r>
@@ -3629,7 +3722,6 @@
           <w:rFonts w:ascii="Times New Roman" w:hAnsi="Times New Roman" w:cs="Times New Roman"/>
           <w:sz w:val="28"/>
           <w:szCs w:val="28"/>
-          <w:lang w:val="ru-RU"/>
         </w:rPr>
         <w:t>найти секции памяти, в которых расположены все эти переменны и функции и заполнить таблицу следующего вида:</w:t>
       </w:r>
@@ -3643,13 +3735,12 @@
           <w:rFonts w:ascii="Times New Roman" w:hAnsi="Times New Roman" w:cs="Times New Roman"/>
           <w:sz w:val="28"/>
           <w:szCs w:val="28"/>
-          <w:lang w:val="ru-RU"/>
         </w:rPr>
       </w:pPr>
     </w:p>
     <w:tbl>
       <w:tblPr>
-        <w:tblStyle w:val="a7"/>
+        <w:tblStyle w:val="a6"/>
         <w:tblW w:w="5000" w:type="pct"/>
         <w:tblLook w:val="04A0" w:firstRow="1" w:lastRow="0" w:firstColumn="1" w:lastColumn="0" w:noHBand="0" w:noVBand="1"/>
       </w:tblPr>
@@ -3673,7 +3764,6 @@
                 <w:bCs/>
                 <w:sz w:val="28"/>
                 <w:szCs w:val="28"/>
-                <w:lang w:val="ru-RU"/>
               </w:rPr>
             </w:pPr>
             <w:r>
@@ -3683,7 +3773,6 @@
                 <w:bCs/>
                 <w:sz w:val="28"/>
                 <w:szCs w:val="28"/>
-                <w:lang w:val="ru-RU"/>
               </w:rPr>
               <w:t>Вид переменной</w:t>
             </w:r>
@@ -3703,7 +3792,6 @@
                 <w:bCs/>
                 <w:sz w:val="28"/>
                 <w:szCs w:val="28"/>
-                <w:lang w:val="ru-RU"/>
               </w:rPr>
             </w:pPr>
             <w:r>
@@ -3713,7 +3801,6 @@
                 <w:bCs/>
                 <w:sz w:val="28"/>
                 <w:szCs w:val="28"/>
-                <w:lang w:val="ru-RU"/>
               </w:rPr>
               <w:t>Адрес</w:t>
             </w:r>
@@ -3733,7 +3820,6 @@
                 <w:bCs/>
                 <w:sz w:val="28"/>
                 <w:szCs w:val="28"/>
-                <w:lang w:val="ru-RU"/>
               </w:rPr>
             </w:pPr>
             <w:r>
@@ -3743,7 +3829,6 @@
                 <w:bCs/>
                 <w:sz w:val="28"/>
                 <w:szCs w:val="28"/>
-                <w:lang w:val="ru-RU"/>
               </w:rPr>
               <w:t>Название секции</w:t>
             </w:r>
@@ -3765,7 +3850,6 @@
                 <w:bCs/>
                 <w:sz w:val="28"/>
                 <w:szCs w:val="28"/>
-                <w:lang w:val="ru-RU"/>
               </w:rPr>
             </w:pPr>
           </w:p>
@@ -3784,7 +3868,6 @@
                 <w:bCs/>
                 <w:sz w:val="28"/>
                 <w:szCs w:val="28"/>
-                <w:lang w:val="ru-RU"/>
               </w:rPr>
             </w:pPr>
           </w:p>
@@ -3803,7 +3886,6 @@
                 <w:bCs/>
                 <w:sz w:val="28"/>
                 <w:szCs w:val="28"/>
-                <w:lang w:val="ru-RU"/>
               </w:rPr>
             </w:pPr>
           </w:p>
@@ -3824,7 +3906,6 @@
                 <w:bCs/>
                 <w:sz w:val="28"/>
                 <w:szCs w:val="28"/>
-                <w:lang w:val="ru-RU"/>
               </w:rPr>
             </w:pPr>
           </w:p>
@@ -3843,7 +3924,6 @@
                 <w:bCs/>
                 <w:sz w:val="28"/>
                 <w:szCs w:val="28"/>
-                <w:lang w:val="ru-RU"/>
               </w:rPr>
             </w:pPr>
           </w:p>
@@ -3862,7 +3942,6 @@
                 <w:bCs/>
                 <w:sz w:val="28"/>
                 <w:szCs w:val="28"/>
-                <w:lang w:val="ru-RU"/>
               </w:rPr>
             </w:pPr>
           </w:p>
@@ -3905,7 +3984,6 @@
           <w:bCs/>
           <w:sz w:val="28"/>
           <w:szCs w:val="28"/>
-          <w:lang w:val="ru-RU"/>
         </w:rPr>
         <w:t xml:space="preserve">Приложение </w:t>
       </w:r>
@@ -3927,7 +4005,6 @@
           <w:bCs/>
           <w:sz w:val="28"/>
           <w:szCs w:val="28"/>
-          <w:lang w:val="ru-RU"/>
         </w:rPr>
         <w:t>-0</w:t>
       </w:r>
@@ -3940,27 +4017,15 @@
           <w:szCs w:val="28"/>
           <w:lang w:val="en-US"/>
         </w:rPr>
-        <w:t>5</w:t>
-      </w:r>
-      <w:r>
-        <w:rPr>
-          <w:rFonts w:ascii="Times New Roman" w:hAnsi="Times New Roman" w:cs="Times New Roman"/>
-          <w:b/>
-          <w:bCs/>
-          <w:sz w:val="28"/>
-          <w:szCs w:val="28"/>
-          <w:lang w:val="en-US"/>
-        </w:rPr>
-        <w:t>e</w:t>
-      </w:r>
-      <w:r>
-        <w:rPr>
-          <w:rFonts w:ascii="Times New Roman" w:hAnsi="Times New Roman" w:cs="Times New Roman"/>
-          <w:b/>
-          <w:bCs/>
-          <w:sz w:val="28"/>
-          <w:szCs w:val="28"/>
-          <w:lang w:val="ru-RU"/>
+        <w:t>5e</w:t>
+      </w:r>
+      <w:r>
+        <w:rPr>
+          <w:rFonts w:ascii="Times New Roman" w:hAnsi="Times New Roman" w:cs="Times New Roman"/>
+          <w:b/>
+          <w:bCs/>
+          <w:sz w:val="28"/>
+          <w:szCs w:val="28"/>
         </w:rPr>
         <w:t>:</w:t>
       </w:r>
@@ -3974,15 +4039,13 @@
           <w:rFonts w:ascii="Times New Roman" w:hAnsi="Times New Roman" w:cs="Times New Roman"/>
           <w:sz w:val="28"/>
           <w:szCs w:val="28"/>
-          <w:lang w:val="ru-RU"/>
-        </w:rPr>
-      </w:pPr>
-      <w:r>
-        <w:rPr>
-          <w:rFonts w:ascii="Times New Roman" w:hAnsi="Times New Roman" w:cs="Times New Roman"/>
-          <w:sz w:val="28"/>
-          <w:szCs w:val="28"/>
-          <w:lang w:val="ru-RU"/>
+        </w:rPr>
+      </w:pPr>
+      <w:r>
+        <w:rPr>
+          <w:rFonts w:ascii="Times New Roman" w:hAnsi="Times New Roman" w:cs="Times New Roman"/>
+          <w:sz w:val="28"/>
+          <w:szCs w:val="28"/>
         </w:rPr>
         <w:t xml:space="preserve">Разработайте консольное приложение </w:t>
       </w:r>
@@ -4004,7 +4067,6 @@
           <w:bCs/>
           <w:sz w:val="28"/>
           <w:szCs w:val="28"/>
-          <w:lang w:val="ru-RU"/>
         </w:rPr>
         <w:t>-0</w:t>
       </w:r>
@@ -4015,7 +4077,6 @@
           <w:bCs/>
           <w:sz w:val="28"/>
           <w:szCs w:val="28"/>
-          <w:lang w:val="en-US"/>
         </w:rPr>
         <w:t>5</w:t>
       </w:r>
@@ -4035,7 +4096,6 @@
           <w:rFonts w:ascii="Times New Roman" w:hAnsi="Times New Roman" w:cs="Times New Roman"/>
           <w:sz w:val="28"/>
           <w:szCs w:val="28"/>
-          <w:lang w:val="ru-RU"/>
         </w:rPr>
         <w:t xml:space="preserve"> в котором реализуйте код, который делится на следующие этапы:</w:t>
       </w:r>
@@ -4056,17 +4116,15 @@
           <w:iCs/>
           <w:sz w:val="28"/>
           <w:szCs w:val="28"/>
-          <w:lang w:val="ru-RU"/>
-        </w:rPr>
-      </w:pPr>
-      <w:r>
-        <w:rPr>
-          <w:rFonts w:ascii="Times New Roman" w:hAnsi="Times New Roman" w:cs="Times New Roman"/>
-          <w:bCs/>
-          <w:iCs/>
-          <w:sz w:val="28"/>
-          <w:szCs w:val="28"/>
-          <w:lang w:val="ru-RU"/>
+        </w:rPr>
+      </w:pPr>
+      <w:r>
+        <w:rPr>
+          <w:rFonts w:ascii="Times New Roman" w:hAnsi="Times New Roman" w:cs="Times New Roman"/>
+          <w:bCs/>
+          <w:iCs/>
+          <w:sz w:val="28"/>
+          <w:szCs w:val="28"/>
         </w:rPr>
         <w:t>Зарезервир</w:t>
       </w:r>
@@ -4077,7 +4135,6 @@
           <w:iCs/>
           <w:sz w:val="28"/>
           <w:szCs w:val="28"/>
-          <w:lang w:val="ru-RU"/>
         </w:rPr>
         <w:t>овать</w:t>
       </w:r>
@@ -4088,7 +4145,6 @@
           <w:iCs/>
           <w:sz w:val="28"/>
           <w:szCs w:val="28"/>
-          <w:lang w:val="ru-RU"/>
         </w:rPr>
         <w:t xml:space="preserve"> виртуальной памяти процесса на 256 страниц (размер страницы определить через вызов соответствующей функции)</w:t>
       </w:r>
@@ -4099,7 +4155,6 @@
           <w:iCs/>
           <w:sz w:val="28"/>
           <w:szCs w:val="28"/>
-          <w:lang w:val="ru-RU"/>
         </w:rPr>
         <w:t xml:space="preserve"> и вывести адрес области памяти на консоль</w:t>
       </w:r>
@@ -4110,7 +4165,6 @@
           <w:iCs/>
           <w:sz w:val="28"/>
           <w:szCs w:val="28"/>
-          <w:lang w:val="ru-RU"/>
         </w:rPr>
         <w:t>;</w:t>
       </w:r>
@@ -4131,17 +4185,15 @@
           <w:iCs/>
           <w:sz w:val="28"/>
           <w:szCs w:val="28"/>
-          <w:lang w:val="ru-RU"/>
-        </w:rPr>
-      </w:pPr>
-      <w:r>
-        <w:rPr>
-          <w:rFonts w:ascii="Times New Roman" w:hAnsi="Times New Roman" w:cs="Times New Roman"/>
-          <w:bCs/>
-          <w:iCs/>
-          <w:sz w:val="28"/>
-          <w:szCs w:val="28"/>
-          <w:lang w:val="ru-RU"/>
+        </w:rPr>
+      </w:pPr>
+      <w:r>
+        <w:rPr>
+          <w:rFonts w:ascii="Times New Roman" w:hAnsi="Times New Roman" w:cs="Times New Roman"/>
+          <w:bCs/>
+          <w:iCs/>
+          <w:sz w:val="28"/>
+          <w:szCs w:val="28"/>
         </w:rPr>
         <w:t>Для второй половины (128 страниц) зарезервированной области выделить физическую память</w:t>
       </w:r>
@@ -4152,7 +4204,6 @@
           <w:iCs/>
           <w:sz w:val="28"/>
           <w:szCs w:val="28"/>
-          <w:lang w:val="en-US"/>
         </w:rPr>
         <w:t xml:space="preserve"> (</w:t>
       </w:r>
@@ -4163,7 +4214,6 @@
           <w:iCs/>
           <w:sz w:val="28"/>
           <w:szCs w:val="28"/>
-          <w:lang w:val="ru-RU"/>
         </w:rPr>
         <w:t xml:space="preserve">сменить с </w:t>
       </w:r>
@@ -4176,16 +4226,46 @@
           <w:szCs w:val="28"/>
           <w:lang w:val="en-US"/>
         </w:rPr>
-        <w:t xml:space="preserve">PROT_NONE </w:t>
-      </w:r>
-      <w:r>
-        <w:rPr>
-          <w:rFonts w:ascii="Times New Roman" w:hAnsi="Times New Roman" w:cs="Times New Roman"/>
-          <w:bCs/>
-          <w:iCs/>
-          <w:sz w:val="28"/>
-          <w:szCs w:val="28"/>
-          <w:lang w:val="ru-RU"/>
+        <w:t>PROT</w:t>
+      </w:r>
+      <w:r>
+        <w:rPr>
+          <w:rFonts w:ascii="Times New Roman" w:hAnsi="Times New Roman" w:cs="Times New Roman"/>
+          <w:bCs/>
+          <w:iCs/>
+          <w:sz w:val="28"/>
+          <w:szCs w:val="28"/>
+        </w:rPr>
+        <w:t>_</w:t>
+      </w:r>
+      <w:r>
+        <w:rPr>
+          <w:rFonts w:ascii="Times New Roman" w:hAnsi="Times New Roman" w:cs="Times New Roman"/>
+          <w:bCs/>
+          <w:iCs/>
+          <w:sz w:val="28"/>
+          <w:szCs w:val="28"/>
+          <w:lang w:val="en-US"/>
+        </w:rPr>
+        <w:t>NONE</w:t>
+      </w:r>
+      <w:r>
+        <w:rPr>
+          <w:rFonts w:ascii="Times New Roman" w:hAnsi="Times New Roman" w:cs="Times New Roman"/>
+          <w:bCs/>
+          <w:iCs/>
+          <w:sz w:val="28"/>
+          <w:szCs w:val="28"/>
+        </w:rPr>
+        <w:t xml:space="preserve"> </w:t>
+      </w:r>
+      <w:r>
+        <w:rPr>
+          <w:rFonts w:ascii="Times New Roman" w:hAnsi="Times New Roman" w:cs="Times New Roman"/>
+          <w:bCs/>
+          <w:iCs/>
+          <w:sz w:val="28"/>
+          <w:szCs w:val="28"/>
         </w:rPr>
         <w:t xml:space="preserve">на </w:t>
       </w:r>
@@ -4198,16 +4278,46 @@
           <w:szCs w:val="28"/>
           <w:lang w:val="en-US"/>
         </w:rPr>
-        <w:t xml:space="preserve">PROT_READ </w:t>
-      </w:r>
-      <w:r>
-        <w:rPr>
-          <w:rFonts w:ascii="Times New Roman" w:hAnsi="Times New Roman" w:cs="Times New Roman"/>
-          <w:bCs/>
-          <w:iCs/>
-          <w:sz w:val="28"/>
-          <w:szCs w:val="28"/>
-          <w:lang w:val="ru-RU"/>
+        <w:t>PROT</w:t>
+      </w:r>
+      <w:r>
+        <w:rPr>
+          <w:rFonts w:ascii="Times New Roman" w:hAnsi="Times New Roman" w:cs="Times New Roman"/>
+          <w:bCs/>
+          <w:iCs/>
+          <w:sz w:val="28"/>
+          <w:szCs w:val="28"/>
+        </w:rPr>
+        <w:t>_</w:t>
+      </w:r>
+      <w:r>
+        <w:rPr>
+          <w:rFonts w:ascii="Times New Roman" w:hAnsi="Times New Roman" w:cs="Times New Roman"/>
+          <w:bCs/>
+          <w:iCs/>
+          <w:sz w:val="28"/>
+          <w:szCs w:val="28"/>
+          <w:lang w:val="en-US"/>
+        </w:rPr>
+        <w:t>READ</w:t>
+      </w:r>
+      <w:r>
+        <w:rPr>
+          <w:rFonts w:ascii="Times New Roman" w:hAnsi="Times New Roman" w:cs="Times New Roman"/>
+          <w:bCs/>
+          <w:iCs/>
+          <w:sz w:val="28"/>
+          <w:szCs w:val="28"/>
+        </w:rPr>
+        <w:t xml:space="preserve"> </w:t>
+      </w:r>
+      <w:r>
+        <w:rPr>
+          <w:rFonts w:ascii="Times New Roman" w:hAnsi="Times New Roman" w:cs="Times New Roman"/>
+          <w:bCs/>
+          <w:iCs/>
+          <w:sz w:val="28"/>
+          <w:szCs w:val="28"/>
         </w:rPr>
         <w:t xml:space="preserve">и </w:t>
       </w:r>
@@ -4220,16 +4330,46 @@
           <w:szCs w:val="28"/>
           <w:lang w:val="en-US"/>
         </w:rPr>
-        <w:t>PROT_WRITE)</w:t>
-      </w:r>
-      <w:r>
-        <w:rPr>
-          <w:rFonts w:ascii="Times New Roman" w:hAnsi="Times New Roman" w:cs="Times New Roman"/>
-          <w:bCs/>
-          <w:iCs/>
-          <w:sz w:val="28"/>
-          <w:szCs w:val="28"/>
-          <w:lang w:val="ru-RU"/>
+        <w:t>PROT</w:t>
+      </w:r>
+      <w:r>
+        <w:rPr>
+          <w:rFonts w:ascii="Times New Roman" w:hAnsi="Times New Roman" w:cs="Times New Roman"/>
+          <w:bCs/>
+          <w:iCs/>
+          <w:sz w:val="28"/>
+          <w:szCs w:val="28"/>
+        </w:rPr>
+        <w:t>_</w:t>
+      </w:r>
+      <w:r>
+        <w:rPr>
+          <w:rFonts w:ascii="Times New Roman" w:hAnsi="Times New Roman" w:cs="Times New Roman"/>
+          <w:bCs/>
+          <w:iCs/>
+          <w:sz w:val="28"/>
+          <w:szCs w:val="28"/>
+          <w:lang w:val="en-US"/>
+        </w:rPr>
+        <w:t>WRITE</w:t>
+      </w:r>
+      <w:r>
+        <w:rPr>
+          <w:rFonts w:ascii="Times New Roman" w:hAnsi="Times New Roman" w:cs="Times New Roman"/>
+          <w:bCs/>
+          <w:iCs/>
+          <w:sz w:val="28"/>
+          <w:szCs w:val="28"/>
+        </w:rPr>
+        <w:t>)</w:t>
+      </w:r>
+      <w:r>
+        <w:rPr>
+          <w:rFonts w:ascii="Times New Roman" w:hAnsi="Times New Roman" w:cs="Times New Roman"/>
+          <w:bCs/>
+          <w:iCs/>
+          <w:sz w:val="28"/>
+          <w:szCs w:val="28"/>
         </w:rPr>
         <w:t>;</w:t>
       </w:r>
@@ -4250,17 +4390,15 @@
           <w:iCs/>
           <w:sz w:val="28"/>
           <w:szCs w:val="28"/>
-          <w:lang w:val="ru-RU"/>
-        </w:rPr>
-      </w:pPr>
-      <w:r>
-        <w:rPr>
-          <w:rFonts w:ascii="Times New Roman" w:hAnsi="Times New Roman" w:cs="Times New Roman"/>
-          <w:bCs/>
-          <w:iCs/>
-          <w:sz w:val="28"/>
-          <w:szCs w:val="28"/>
-          <w:lang w:val="ru-RU"/>
+        </w:rPr>
+      </w:pPr>
+      <w:r>
+        <w:rPr>
+          <w:rFonts w:ascii="Times New Roman" w:hAnsi="Times New Roman" w:cs="Times New Roman"/>
+          <w:bCs/>
+          <w:iCs/>
+          <w:sz w:val="28"/>
+          <w:szCs w:val="28"/>
         </w:rPr>
         <w:t>Заполнить данную половину памяти последовательностью целых чисел начиная от 0 с шагом 1;</w:t>
       </w:r>
@@ -4281,17 +4419,15 @@
           <w:iCs/>
           <w:sz w:val="28"/>
           <w:szCs w:val="28"/>
-          <w:lang w:val="ru-RU"/>
-        </w:rPr>
-      </w:pPr>
-      <w:r>
-        <w:rPr>
-          <w:rFonts w:ascii="Times New Roman" w:hAnsi="Times New Roman" w:cs="Times New Roman"/>
-          <w:bCs/>
-          <w:iCs/>
-          <w:sz w:val="28"/>
-          <w:szCs w:val="28"/>
-          <w:lang w:val="ru-RU"/>
+        </w:rPr>
+      </w:pPr>
+      <w:r>
+        <w:rPr>
+          <w:rFonts w:ascii="Times New Roman" w:hAnsi="Times New Roman" w:cs="Times New Roman"/>
+          <w:bCs/>
+          <w:iCs/>
+          <w:sz w:val="28"/>
+          <w:szCs w:val="28"/>
         </w:rPr>
         <w:t>Изменить атрибуты защиты страниц памяти на «только для чтения»;</w:t>
       </w:r>
@@ -4312,17 +4448,15 @@
           <w:iCs/>
           <w:sz w:val="28"/>
           <w:szCs w:val="28"/>
-          <w:lang w:val="ru-RU"/>
-        </w:rPr>
-      </w:pPr>
-      <w:r>
-        <w:rPr>
-          <w:rFonts w:ascii="Times New Roman" w:hAnsi="Times New Roman" w:cs="Times New Roman"/>
-          <w:bCs/>
-          <w:iCs/>
-          <w:sz w:val="28"/>
-          <w:szCs w:val="28"/>
-          <w:lang w:val="ru-RU"/>
+        </w:rPr>
+      </w:pPr>
+      <w:r>
+        <w:rPr>
+          <w:rFonts w:ascii="Times New Roman" w:hAnsi="Times New Roman" w:cs="Times New Roman"/>
+          <w:bCs/>
+          <w:iCs/>
+          <w:sz w:val="28"/>
+          <w:szCs w:val="28"/>
         </w:rPr>
         <w:t>Освободить 128 виртуальных страниц</w:t>
       </w:r>
@@ -4333,7 +4467,6 @@
           <w:iCs/>
           <w:sz w:val="28"/>
           <w:szCs w:val="28"/>
-          <w:lang w:val="ru-RU"/>
         </w:rPr>
         <w:t xml:space="preserve"> в которые записан массив</w:t>
       </w:r>
@@ -4344,7 +4477,6 @@
           <w:iCs/>
           <w:sz w:val="28"/>
           <w:szCs w:val="28"/>
-          <w:lang w:val="ru-RU"/>
         </w:rPr>
         <w:t>;</w:t>
       </w:r>
@@ -4365,17 +4497,15 @@
           <w:iCs/>
           <w:sz w:val="28"/>
           <w:szCs w:val="28"/>
-          <w:lang w:val="ru-RU"/>
-        </w:rPr>
-      </w:pPr>
-      <w:r>
-        <w:rPr>
-          <w:rFonts w:ascii="Times New Roman" w:hAnsi="Times New Roman" w:cs="Times New Roman"/>
-          <w:bCs/>
-          <w:iCs/>
-          <w:sz w:val="28"/>
-          <w:szCs w:val="28"/>
-          <w:lang w:val="ru-RU"/>
+        </w:rPr>
+      </w:pPr>
+      <w:r>
+        <w:rPr>
+          <w:rFonts w:ascii="Times New Roman" w:hAnsi="Times New Roman" w:cs="Times New Roman"/>
+          <w:bCs/>
+          <w:iCs/>
+          <w:sz w:val="28"/>
+          <w:szCs w:val="28"/>
         </w:rPr>
         <w:t xml:space="preserve">Освободить </w:t>
       </w:r>
@@ -4386,7 +4516,6 @@
           <w:iCs/>
           <w:sz w:val="28"/>
           <w:szCs w:val="28"/>
-          <w:lang w:val="ru-RU"/>
         </w:rPr>
         <w:t xml:space="preserve">оставшиеся </w:t>
       </w:r>
@@ -4397,7 +4526,6 @@
           <w:iCs/>
           <w:sz w:val="28"/>
           <w:szCs w:val="28"/>
-          <w:lang w:val="ru-RU"/>
         </w:rPr>
         <w:t>страниц</w:t>
       </w:r>
@@ -4408,7 +4536,6 @@
           <w:iCs/>
           <w:sz w:val="28"/>
           <w:szCs w:val="28"/>
-          <w:lang w:val="ru-RU"/>
         </w:rPr>
         <w:t>ы</w:t>
       </w:r>
@@ -4419,7 +4546,6 @@
           <w:iCs/>
           <w:sz w:val="28"/>
           <w:szCs w:val="28"/>
-          <w:lang w:val="ru-RU"/>
         </w:rPr>
         <w:t xml:space="preserve"> виртуальной памяти</w:t>
       </w:r>
@@ -4430,7 +4556,6 @@
           <w:iCs/>
           <w:sz w:val="28"/>
           <w:szCs w:val="28"/>
-          <w:lang w:val="ru-RU"/>
         </w:rPr>
         <w:t>.</w:t>
       </w:r>
@@ -4446,17 +4571,15 @@
           <w:iCs/>
           <w:sz w:val="28"/>
           <w:szCs w:val="28"/>
-          <w:lang w:val="en-US"/>
-        </w:rPr>
-      </w:pPr>
-      <w:r>
-        <w:rPr>
-          <w:rFonts w:ascii="Times New Roman" w:hAnsi="Times New Roman" w:cs="Times New Roman"/>
-          <w:bCs/>
-          <w:iCs/>
-          <w:sz w:val="28"/>
-          <w:szCs w:val="28"/>
-          <w:lang w:val="ru-RU"/>
+        </w:rPr>
+      </w:pPr>
+      <w:r>
+        <w:rPr>
+          <w:rFonts w:ascii="Times New Roman" w:hAnsi="Times New Roman" w:cs="Times New Roman"/>
+          <w:bCs/>
+          <w:iCs/>
+          <w:sz w:val="28"/>
+          <w:szCs w:val="28"/>
         </w:rPr>
         <w:lastRenderedPageBreak/>
         <w:t xml:space="preserve">После каждого этапа программа должна ожидать ввода в консоль. В это время требуется </w:t>
@@ -4468,7 +4591,6 @@
           <w:iCs/>
           <w:sz w:val="28"/>
           <w:szCs w:val="28"/>
-          <w:lang w:val="ru-RU"/>
         </w:rPr>
         <w:t xml:space="preserve">просматривать информацию </w:t>
       </w:r>
@@ -4479,10 +4601,10 @@
           <w:iCs/>
           <w:sz w:val="28"/>
           <w:szCs w:val="28"/>
-          <w:lang w:val="ru-RU"/>
         </w:rPr>
         <w:t xml:space="preserve">об областях памяти через утилиту </w:t>
       </w:r>
+      <w:proofErr w:type="spellStart"/>
       <w:r>
         <w:rPr>
           <w:rFonts w:ascii="Times New Roman" w:hAnsi="Times New Roman" w:cs="Times New Roman"/>
@@ -4494,80 +4616,140 @@
         </w:rPr>
         <w:t>pmap</w:t>
       </w:r>
-      <w:r>
-        <w:rPr>
-          <w:rFonts w:ascii="Times New Roman" w:hAnsi="Times New Roman" w:cs="Times New Roman"/>
-          <w:bCs/>
-          <w:iCs/>
-          <w:sz w:val="28"/>
-          <w:szCs w:val="28"/>
-          <w:lang w:val="en-US"/>
-        </w:rPr>
-        <w:t>.</w:t>
-      </w:r>
-      <w:r>
-        <w:rPr>
-          <w:rFonts w:ascii="Times New Roman" w:hAnsi="Times New Roman" w:cs="Times New Roman"/>
-          <w:bCs/>
-          <w:iCs/>
-          <w:sz w:val="28"/>
-          <w:szCs w:val="28"/>
-          <w:lang w:val="en-US"/>
+      <w:proofErr w:type="spellEnd"/>
+      <w:r>
+        <w:rPr>
+          <w:rFonts w:ascii="Times New Roman" w:hAnsi="Times New Roman" w:cs="Times New Roman"/>
+          <w:bCs/>
+          <w:iCs/>
+          <w:sz w:val="28"/>
+          <w:szCs w:val="28"/>
+        </w:rPr>
+        <w:t xml:space="preserve">. </w:t>
+      </w:r>
+      <w:r>
+        <w:rPr>
+          <w:rFonts w:ascii="Times New Roman" w:hAnsi="Times New Roman" w:cs="Times New Roman"/>
+          <w:bCs/>
+          <w:iCs/>
+          <w:sz w:val="28"/>
+          <w:szCs w:val="28"/>
+        </w:rPr>
+        <w:t>Для удобства можно использовать</w:t>
+      </w:r>
+      <w:r>
+        <w:rPr>
+          <w:rFonts w:ascii="Times New Roman" w:hAnsi="Times New Roman" w:cs="Times New Roman"/>
+          <w:bCs/>
+          <w:iCs/>
+          <w:sz w:val="28"/>
+          <w:szCs w:val="28"/>
+        </w:rPr>
+        <w:t>:</w:t>
+      </w:r>
+      <w:r>
+        <w:rPr>
+          <w:rFonts w:ascii="Times New Roman" w:hAnsi="Times New Roman" w:cs="Times New Roman"/>
+          <w:bCs/>
+          <w:iCs/>
+          <w:sz w:val="28"/>
+          <w:szCs w:val="28"/>
         </w:rPr>
         <w:t xml:space="preserve"> </w:t>
       </w:r>
       <w:r>
         <w:rPr>
           <w:rFonts w:ascii="Times New Roman" w:hAnsi="Times New Roman" w:cs="Times New Roman"/>
-          <w:bCs/>
-          <w:iCs/>
-          <w:sz w:val="28"/>
-          <w:szCs w:val="28"/>
-          <w:lang w:val="ru-RU"/>
-        </w:rPr>
-        <w:t>Для удобства можно использовать</w:t>
-      </w:r>
-      <w:r>
-        <w:rPr>
-          <w:rFonts w:ascii="Times New Roman" w:hAnsi="Times New Roman" w:cs="Times New Roman"/>
-          <w:bCs/>
-          <w:iCs/>
-          <w:sz w:val="28"/>
-          <w:szCs w:val="28"/>
-          <w:lang w:val="en-US"/>
-        </w:rPr>
-        <w:t>:</w:t>
-      </w:r>
-      <w:r>
-        <w:rPr>
-          <w:rFonts w:ascii="Times New Roman" w:hAnsi="Times New Roman" w:cs="Times New Roman"/>
-          <w:bCs/>
-          <w:iCs/>
-          <w:sz w:val="28"/>
-          <w:szCs w:val="28"/>
-          <w:lang w:val="ru-RU"/>
+          <w:b/>
+          <w:iCs/>
+          <w:sz w:val="28"/>
+          <w:szCs w:val="28"/>
+          <w:lang w:val="en-US"/>
+        </w:rPr>
+        <w:t>watch</w:t>
+      </w:r>
+      <w:r>
+        <w:rPr>
+          <w:rFonts w:ascii="Times New Roman" w:hAnsi="Times New Roman" w:cs="Times New Roman"/>
+          <w:b/>
+          <w:iCs/>
+          <w:sz w:val="28"/>
+          <w:szCs w:val="28"/>
         </w:rPr>
         <w:t xml:space="preserve"> </w:t>
       </w:r>
-      <w:r>
-        <w:rPr>
-          <w:rFonts w:ascii="Times New Roman" w:hAnsi="Times New Roman" w:cs="Times New Roman"/>
-          <w:b/>
-          <w:iCs/>
-          <w:sz w:val="28"/>
-          <w:szCs w:val="28"/>
-          <w:lang w:val="en-US"/>
-        </w:rPr>
-        <w:t>watch pmap -X &lt;PID&gt;</w:t>
-      </w:r>
-      <w:r>
-        <w:rPr>
-          <w:rFonts w:ascii="Times New Roman" w:hAnsi="Times New Roman" w:cs="Times New Roman"/>
-          <w:bCs/>
-          <w:iCs/>
-          <w:sz w:val="28"/>
-          <w:szCs w:val="28"/>
-          <w:lang w:val="en-US"/>
+      <w:proofErr w:type="spellStart"/>
+      <w:r>
+        <w:rPr>
+          <w:rFonts w:ascii="Times New Roman" w:hAnsi="Times New Roman" w:cs="Times New Roman"/>
+          <w:b/>
+          <w:iCs/>
+          <w:sz w:val="28"/>
+          <w:szCs w:val="28"/>
+          <w:lang w:val="en-US"/>
+        </w:rPr>
+        <w:t>pmap</w:t>
+      </w:r>
+      <w:proofErr w:type="spellEnd"/>
+      <w:r>
+        <w:rPr>
+          <w:rFonts w:ascii="Times New Roman" w:hAnsi="Times New Roman" w:cs="Times New Roman"/>
+          <w:b/>
+          <w:iCs/>
+          <w:sz w:val="28"/>
+          <w:szCs w:val="28"/>
+        </w:rPr>
+        <w:t xml:space="preserve"> -</w:t>
+      </w:r>
+      <w:r>
+        <w:rPr>
+          <w:rFonts w:ascii="Times New Roman" w:hAnsi="Times New Roman" w:cs="Times New Roman"/>
+          <w:b/>
+          <w:iCs/>
+          <w:sz w:val="28"/>
+          <w:szCs w:val="28"/>
+          <w:lang w:val="en-US"/>
+        </w:rPr>
+        <w:t>X</w:t>
+      </w:r>
+      <w:r>
+        <w:rPr>
+          <w:rFonts w:ascii="Times New Roman" w:hAnsi="Times New Roman" w:cs="Times New Roman"/>
+          <w:b/>
+          <w:iCs/>
+          <w:sz w:val="28"/>
+          <w:szCs w:val="28"/>
+        </w:rPr>
+        <w:t xml:space="preserve"> &lt;</w:t>
+      </w:r>
+      <w:r>
+        <w:rPr>
+          <w:rFonts w:ascii="Times New Roman" w:hAnsi="Times New Roman" w:cs="Times New Roman"/>
+          <w:b/>
+          <w:iCs/>
+          <w:sz w:val="28"/>
+          <w:szCs w:val="28"/>
+          <w:lang w:val="en-US"/>
+        </w:rPr>
+        <w:t>PID</w:t>
+      </w:r>
+      <w:r>
+        <w:rPr>
+          <w:rFonts w:ascii="Times New Roman" w:hAnsi="Times New Roman" w:cs="Times New Roman"/>
+          <w:b/>
+          <w:iCs/>
+          <w:sz w:val="28"/>
+          <w:szCs w:val="28"/>
+        </w:rPr>
+        <w:t>&gt;</w:t>
+      </w:r>
+      <w:r>
+        <w:rPr>
+          <w:rFonts w:ascii="Times New Roman" w:hAnsi="Times New Roman" w:cs="Times New Roman"/>
+          <w:bCs/>
+          <w:iCs/>
+          <w:sz w:val="28"/>
+          <w:szCs w:val="28"/>
         </w:rPr>
         <w:t>.</w:t>
       </w:r>
@@ -4583,17 +4765,15 @@
           <w:iCs/>
           <w:sz w:val="28"/>
           <w:szCs w:val="28"/>
-          <w:lang w:val="ru-RU"/>
-        </w:rPr>
-      </w:pPr>
-      <w:r>
-        <w:rPr>
-          <w:rFonts w:ascii="Times New Roman" w:hAnsi="Times New Roman" w:cs="Times New Roman"/>
-          <w:bCs/>
-          <w:iCs/>
-          <w:sz w:val="28"/>
-          <w:szCs w:val="28"/>
-          <w:lang w:val="ru-RU"/>
+        </w:rPr>
+      </w:pPr>
+      <w:r>
+        <w:rPr>
+          <w:rFonts w:ascii="Times New Roman" w:hAnsi="Times New Roman" w:cs="Times New Roman"/>
+          <w:bCs/>
+          <w:iCs/>
+          <w:sz w:val="28"/>
+          <w:szCs w:val="28"/>
         </w:rPr>
         <w:t>По</w:t>
       </w:r>
@@ -4604,7 +4784,6 @@
           <w:iCs/>
           <w:sz w:val="28"/>
           <w:szCs w:val="28"/>
-          <w:lang w:val="ru-RU"/>
         </w:rPr>
         <w:t>казать и пояснить состояние областей памяти на каждом этапе.</w:t>
       </w:r>
@@ -4620,17 +4799,15 @@
           <w:bCs/>
           <w:sz w:val="28"/>
           <w:szCs w:val="28"/>
-          <w:lang w:val="en-US"/>
-        </w:rPr>
-      </w:pPr>
-      <w:r>
-        <w:rPr>
-          <w:rFonts w:ascii="Times New Roman" w:hAnsi="Times New Roman" w:cs="Times New Roman"/>
-          <w:b/>
-          <w:bCs/>
-          <w:sz w:val="28"/>
-          <w:szCs w:val="28"/>
-          <w:lang w:val="ru-RU"/>
+        </w:rPr>
+      </w:pPr>
+      <w:r>
+        <w:rPr>
+          <w:rFonts w:ascii="Times New Roman" w:hAnsi="Times New Roman" w:cs="Times New Roman"/>
+          <w:b/>
+          <w:bCs/>
+          <w:sz w:val="28"/>
+          <w:szCs w:val="28"/>
         </w:rPr>
         <w:t xml:space="preserve">Приложение </w:t>
       </w:r>
@@ -4652,7 +4829,6 @@
           <w:bCs/>
           <w:sz w:val="28"/>
           <w:szCs w:val="28"/>
-          <w:lang w:val="ru-RU"/>
         </w:rPr>
         <w:t>-0</w:t>
       </w:r>
@@ -4663,7 +4839,6 @@
           <w:bCs/>
           <w:sz w:val="28"/>
           <w:szCs w:val="28"/>
-          <w:lang w:val="en-US"/>
         </w:rPr>
         <w:t>5</w:t>
       </w:r>
@@ -4685,7 +4860,6 @@
           <w:bCs/>
           <w:sz w:val="28"/>
           <w:szCs w:val="28"/>
-          <w:lang w:val="ru-RU"/>
         </w:rPr>
         <w:t>:</w:t>
       </w:r>
@@ -4699,15 +4873,13 @@
           <w:rFonts w:ascii="Times New Roman" w:hAnsi="Times New Roman" w:cs="Times New Roman"/>
           <w:sz w:val="28"/>
           <w:szCs w:val="28"/>
-          <w:lang w:val="ru-RU"/>
-        </w:rPr>
-      </w:pPr>
-      <w:r>
-        <w:rPr>
-          <w:rFonts w:ascii="Times New Roman" w:hAnsi="Times New Roman" w:cs="Times New Roman"/>
-          <w:sz w:val="28"/>
-          <w:szCs w:val="28"/>
-          <w:lang w:val="ru-RU"/>
+        </w:rPr>
+      </w:pPr>
+      <w:r>
+        <w:rPr>
+          <w:rFonts w:ascii="Times New Roman" w:hAnsi="Times New Roman" w:cs="Times New Roman"/>
+          <w:sz w:val="28"/>
+          <w:szCs w:val="28"/>
         </w:rPr>
         <w:t xml:space="preserve">Разработайте консольное приложение </w:t>
       </w:r>
@@ -4729,7 +4901,6 @@
           <w:bCs/>
           <w:sz w:val="28"/>
           <w:szCs w:val="28"/>
-          <w:lang w:val="ru-RU"/>
         </w:rPr>
         <w:t>-0</w:t>
       </w:r>
@@ -4740,7 +4911,6 @@
           <w:bCs/>
           <w:sz w:val="28"/>
           <w:szCs w:val="28"/>
-          <w:lang w:val="en-US"/>
         </w:rPr>
         <w:t>5</w:t>
       </w:r>
@@ -4760,7 +4930,6 @@
           <w:rFonts w:ascii="Times New Roman" w:hAnsi="Times New Roman" w:cs="Times New Roman"/>
           <w:sz w:val="28"/>
           <w:szCs w:val="28"/>
-          <w:lang w:val="ru-RU"/>
         </w:rPr>
         <w:t xml:space="preserve"> в котором реализуйте код, который делится на следующие этапы:</w:t>
       </w:r>
@@ -4781,19 +4950,39 @@
           <w:iCs/>
           <w:sz w:val="28"/>
           <w:szCs w:val="28"/>
-          <w:lang w:val="ru-RU"/>
-        </w:rPr>
-      </w:pPr>
-      <w:r>
-        <w:rPr>
-          <w:rFonts w:ascii="Times New Roman" w:hAnsi="Times New Roman" w:cs="Times New Roman"/>
-          <w:bCs/>
-          <w:iCs/>
-          <w:sz w:val="28"/>
-          <w:szCs w:val="28"/>
-          <w:lang w:val="ru-RU"/>
-        </w:rPr>
-        <w:t>В цикле выделить 10 блоков памяти из кучи размером 512 КиБ каждый;</w:t>
+        </w:rPr>
+      </w:pPr>
+      <w:r>
+        <w:rPr>
+          <w:rFonts w:ascii="Times New Roman" w:hAnsi="Times New Roman" w:cs="Times New Roman"/>
+          <w:bCs/>
+          <w:iCs/>
+          <w:sz w:val="28"/>
+          <w:szCs w:val="28"/>
+        </w:rPr>
+        <w:t xml:space="preserve">В цикле выделить 10 блоков памяти из кучи размером 512 </w:t>
+      </w:r>
+      <w:proofErr w:type="spellStart"/>
+      <w:r>
+        <w:rPr>
+          <w:rFonts w:ascii="Times New Roman" w:hAnsi="Times New Roman" w:cs="Times New Roman"/>
+          <w:bCs/>
+          <w:iCs/>
+          <w:sz w:val="28"/>
+          <w:szCs w:val="28"/>
+        </w:rPr>
+        <w:t>КиБ</w:t>
+      </w:r>
+      <w:proofErr w:type="spellEnd"/>
+      <w:r>
+        <w:rPr>
+          <w:rFonts w:ascii="Times New Roman" w:hAnsi="Times New Roman" w:cs="Times New Roman"/>
+          <w:bCs/>
+          <w:iCs/>
+          <w:sz w:val="28"/>
+          <w:szCs w:val="28"/>
+        </w:rPr>
+        <w:t xml:space="preserve"> каждый;</w:t>
       </w:r>
     </w:p>
     <w:p>
@@ -4812,19 +5001,39 @@
           <w:iCs/>
           <w:sz w:val="28"/>
           <w:szCs w:val="28"/>
-          <w:lang w:val="ru-RU"/>
-        </w:rPr>
-      </w:pPr>
-      <w:r>
-        <w:rPr>
-          <w:rFonts w:ascii="Times New Roman" w:hAnsi="Times New Roman" w:cs="Times New Roman"/>
-          <w:bCs/>
-          <w:iCs/>
-          <w:sz w:val="28"/>
-          <w:szCs w:val="28"/>
-          <w:lang w:val="ru-RU"/>
-        </w:rPr>
-        <w:t xml:space="preserve">Заполнить каждый блок массивом целых чисел соответствующей длины (512 КиБ / 4 Б); </w:t>
+        </w:rPr>
+      </w:pPr>
+      <w:r>
+        <w:rPr>
+          <w:rFonts w:ascii="Times New Roman" w:hAnsi="Times New Roman" w:cs="Times New Roman"/>
+          <w:bCs/>
+          <w:iCs/>
+          <w:sz w:val="28"/>
+          <w:szCs w:val="28"/>
+        </w:rPr>
+        <w:t xml:space="preserve">Заполнить каждый блок массивом целых чисел соответствующей длины (512 </w:t>
+      </w:r>
+      <w:proofErr w:type="spellStart"/>
+      <w:r>
+        <w:rPr>
+          <w:rFonts w:ascii="Times New Roman" w:hAnsi="Times New Roman" w:cs="Times New Roman"/>
+          <w:bCs/>
+          <w:iCs/>
+          <w:sz w:val="28"/>
+          <w:szCs w:val="28"/>
+        </w:rPr>
+        <w:t>КиБ</w:t>
+      </w:r>
+      <w:proofErr w:type="spellEnd"/>
+      <w:r>
+        <w:rPr>
+          <w:rFonts w:ascii="Times New Roman" w:hAnsi="Times New Roman" w:cs="Times New Roman"/>
+          <w:bCs/>
+          <w:iCs/>
+          <w:sz w:val="28"/>
+          <w:szCs w:val="28"/>
+        </w:rPr>
+        <w:t xml:space="preserve"> / 4 Б); </w:t>
       </w:r>
     </w:p>
     <w:p>
@@ -4843,17 +5052,15 @@
           <w:iCs/>
           <w:sz w:val="28"/>
           <w:szCs w:val="28"/>
-          <w:lang w:val="ru-RU"/>
-        </w:rPr>
-      </w:pPr>
-      <w:r>
-        <w:rPr>
-          <w:rFonts w:ascii="Times New Roman" w:hAnsi="Times New Roman" w:cs="Times New Roman"/>
-          <w:bCs/>
-          <w:iCs/>
-          <w:sz w:val="28"/>
-          <w:szCs w:val="28"/>
-          <w:lang w:val="ru-RU"/>
+        </w:rPr>
+      </w:pPr>
+      <w:r>
+        <w:rPr>
+          <w:rFonts w:ascii="Times New Roman" w:hAnsi="Times New Roman" w:cs="Times New Roman"/>
+          <w:bCs/>
+          <w:iCs/>
+          <w:sz w:val="28"/>
+          <w:szCs w:val="28"/>
         </w:rPr>
         <w:t>В цикле освободить память, выделенную для всех блоков;</w:t>
       </w:r>
@@ -4874,17 +5081,15 @@
           <w:iCs/>
           <w:sz w:val="28"/>
           <w:szCs w:val="28"/>
-          <w:lang w:val="ru-RU"/>
-        </w:rPr>
-      </w:pPr>
-      <w:r>
-        <w:rPr>
-          <w:rFonts w:ascii="Times New Roman" w:hAnsi="Times New Roman" w:cs="Times New Roman"/>
-          <w:bCs/>
-          <w:iCs/>
-          <w:sz w:val="28"/>
-          <w:szCs w:val="28"/>
-          <w:lang w:val="ru-RU"/>
+        </w:rPr>
+      </w:pPr>
+      <w:r>
+        <w:rPr>
+          <w:rFonts w:ascii="Times New Roman" w:hAnsi="Times New Roman" w:cs="Times New Roman"/>
+          <w:bCs/>
+          <w:iCs/>
+          <w:sz w:val="28"/>
+          <w:szCs w:val="28"/>
         </w:rPr>
         <w:t>Уничтожить кучу.</w:t>
       </w:r>
@@ -4900,20 +5105,19 @@
           <w:iCs/>
           <w:sz w:val="28"/>
           <w:szCs w:val="28"/>
-          <w:lang w:val="ru-RU"/>
-        </w:rPr>
-      </w:pPr>
-      <w:r>
-        <w:rPr>
-          <w:rFonts w:ascii="Times New Roman" w:hAnsi="Times New Roman" w:cs="Times New Roman"/>
-          <w:bCs/>
-          <w:iCs/>
-          <w:sz w:val="28"/>
-          <w:szCs w:val="28"/>
-          <w:lang w:val="ru-RU"/>
+        </w:rPr>
+      </w:pPr>
+      <w:r>
+        <w:rPr>
+          <w:rFonts w:ascii="Times New Roman" w:hAnsi="Times New Roman" w:cs="Times New Roman"/>
+          <w:bCs/>
+          <w:iCs/>
+          <w:sz w:val="28"/>
+          <w:szCs w:val="28"/>
         </w:rPr>
         <w:t xml:space="preserve">После каждого этапа программа должна ожидать ввода в консоль. В это время требуется просматривать информацию об областях памяти через утилиту </w:t>
       </w:r>
+      <w:proofErr w:type="spellStart"/>
       <w:r>
         <w:rPr>
           <w:rFonts w:ascii="Times New Roman" w:hAnsi="Times New Roman" w:cs="Times New Roman"/>
@@ -4925,84 +5129,145 @@
         </w:rPr>
         <w:t>pmap</w:t>
       </w:r>
-      <w:r>
-        <w:rPr>
-          <w:rFonts w:ascii="Times New Roman" w:hAnsi="Times New Roman" w:cs="Times New Roman"/>
-          <w:bCs/>
-          <w:iCs/>
-          <w:sz w:val="28"/>
-          <w:szCs w:val="28"/>
-          <w:lang w:val="en-US"/>
+      <w:proofErr w:type="spellEnd"/>
+      <w:r>
+        <w:rPr>
+          <w:rFonts w:ascii="Times New Roman" w:hAnsi="Times New Roman" w:cs="Times New Roman"/>
+          <w:bCs/>
+          <w:iCs/>
+          <w:sz w:val="28"/>
+          <w:szCs w:val="28"/>
+        </w:rPr>
+        <w:t xml:space="preserve">. </w:t>
+      </w:r>
+      <w:r>
+        <w:rPr>
+          <w:rFonts w:ascii="Times New Roman" w:hAnsi="Times New Roman" w:cs="Times New Roman"/>
+          <w:bCs/>
+          <w:iCs/>
+          <w:sz w:val="28"/>
+          <w:szCs w:val="28"/>
+        </w:rPr>
+        <w:t>Для удобства можно использовать</w:t>
+      </w:r>
+      <w:r>
+        <w:rPr>
+          <w:rFonts w:ascii="Times New Roman" w:hAnsi="Times New Roman" w:cs="Times New Roman"/>
+          <w:bCs/>
+          <w:iCs/>
+          <w:sz w:val="28"/>
+          <w:szCs w:val="28"/>
+        </w:rPr>
+        <w:t>:</w:t>
+      </w:r>
+      <w:r>
+        <w:rPr>
+          <w:rFonts w:ascii="Times New Roman" w:hAnsi="Times New Roman" w:cs="Times New Roman"/>
+          <w:bCs/>
+          <w:iCs/>
+          <w:sz w:val="28"/>
+          <w:szCs w:val="28"/>
+        </w:rPr>
+        <w:t xml:space="preserve"> </w:t>
+      </w:r>
+      <w:r>
+        <w:rPr>
+          <w:rFonts w:ascii="Times New Roman" w:hAnsi="Times New Roman" w:cs="Times New Roman"/>
+          <w:b/>
+          <w:iCs/>
+          <w:sz w:val="28"/>
+          <w:szCs w:val="28"/>
+          <w:lang w:val="en-US"/>
+        </w:rPr>
+        <w:t>watch</w:t>
+      </w:r>
+      <w:r>
+        <w:rPr>
+          <w:rFonts w:ascii="Times New Roman" w:hAnsi="Times New Roman" w:cs="Times New Roman"/>
+          <w:b/>
+          <w:iCs/>
+          <w:sz w:val="28"/>
+          <w:szCs w:val="28"/>
+        </w:rPr>
+        <w:t xml:space="preserve"> </w:t>
+      </w:r>
+      <w:proofErr w:type="spellStart"/>
+      <w:r>
+        <w:rPr>
+          <w:rFonts w:ascii="Times New Roman" w:hAnsi="Times New Roman" w:cs="Times New Roman"/>
+          <w:b/>
+          <w:iCs/>
+          <w:sz w:val="28"/>
+          <w:szCs w:val="28"/>
+          <w:lang w:val="en-US"/>
+        </w:rPr>
+        <w:t>pmap</w:t>
+      </w:r>
+      <w:proofErr w:type="spellEnd"/>
+      <w:r>
+        <w:rPr>
+          <w:rFonts w:ascii="Times New Roman" w:hAnsi="Times New Roman" w:cs="Times New Roman"/>
+          <w:b/>
+          <w:iCs/>
+          <w:sz w:val="28"/>
+          <w:szCs w:val="28"/>
+        </w:rPr>
+        <w:t xml:space="preserve"> -</w:t>
+      </w:r>
+      <w:r>
+        <w:rPr>
+          <w:rFonts w:ascii="Times New Roman" w:hAnsi="Times New Roman" w:cs="Times New Roman"/>
+          <w:b/>
+          <w:iCs/>
+          <w:sz w:val="28"/>
+          <w:szCs w:val="28"/>
+          <w:lang w:val="en-US"/>
+        </w:rPr>
+        <w:t>X</w:t>
+      </w:r>
+      <w:r>
+        <w:rPr>
+          <w:rFonts w:ascii="Times New Roman" w:hAnsi="Times New Roman" w:cs="Times New Roman"/>
+          <w:b/>
+          <w:iCs/>
+          <w:sz w:val="28"/>
+          <w:szCs w:val="28"/>
+        </w:rPr>
+        <w:t xml:space="preserve"> &lt;</w:t>
+      </w:r>
+      <w:r>
+        <w:rPr>
+          <w:rFonts w:ascii="Times New Roman" w:hAnsi="Times New Roman" w:cs="Times New Roman"/>
+          <w:b/>
+          <w:iCs/>
+          <w:sz w:val="28"/>
+          <w:szCs w:val="28"/>
+          <w:lang w:val="en-US"/>
+        </w:rPr>
+        <w:t>PID</w:t>
+      </w:r>
+      <w:r>
+        <w:rPr>
+          <w:rFonts w:ascii="Times New Roman" w:hAnsi="Times New Roman" w:cs="Times New Roman"/>
+          <w:b/>
+          <w:iCs/>
+          <w:sz w:val="28"/>
+          <w:szCs w:val="28"/>
+        </w:rPr>
+        <w:t>&gt;</w:t>
+      </w:r>
+      <w:r>
+        <w:rPr>
+          <w:rFonts w:ascii="Times New Roman" w:hAnsi="Times New Roman" w:cs="Times New Roman"/>
+          <w:bCs/>
+          <w:iCs/>
+          <w:sz w:val="28"/>
+          <w:szCs w:val="28"/>
         </w:rPr>
         <w:t>.</w:t>
       </w:r>
-      <w:r>
-        <w:rPr>
-          <w:rFonts w:ascii="Times New Roman" w:hAnsi="Times New Roman" w:cs="Times New Roman"/>
-          <w:bCs/>
-          <w:iCs/>
-          <w:sz w:val="28"/>
-          <w:szCs w:val="28"/>
-          <w:lang w:val="en-US"/>
-        </w:rPr>
-        <w:t xml:space="preserve"> </w:t>
-      </w:r>
-      <w:r>
-        <w:rPr>
-          <w:rFonts w:ascii="Times New Roman" w:hAnsi="Times New Roman" w:cs="Times New Roman"/>
-          <w:bCs/>
-          <w:iCs/>
-          <w:sz w:val="28"/>
-          <w:szCs w:val="28"/>
-          <w:lang w:val="ru-RU"/>
-        </w:rPr>
-        <w:t>Для удобства можно использовать</w:t>
-      </w:r>
-      <w:r>
-        <w:rPr>
-          <w:rFonts w:ascii="Times New Roman" w:hAnsi="Times New Roman" w:cs="Times New Roman"/>
-          <w:bCs/>
-          <w:iCs/>
-          <w:sz w:val="28"/>
-          <w:szCs w:val="28"/>
-          <w:lang w:val="en-US"/>
-        </w:rPr>
-        <w:t>:</w:t>
-      </w:r>
-      <w:r>
-        <w:rPr>
-          <w:rFonts w:ascii="Times New Roman" w:hAnsi="Times New Roman" w:cs="Times New Roman"/>
-          <w:bCs/>
-          <w:iCs/>
-          <w:sz w:val="28"/>
-          <w:szCs w:val="28"/>
-          <w:lang w:val="ru-RU"/>
-        </w:rPr>
-        <w:t xml:space="preserve"> </w:t>
-      </w:r>
-      <w:r>
-        <w:rPr>
-          <w:rFonts w:ascii="Times New Roman" w:hAnsi="Times New Roman" w:cs="Times New Roman"/>
-          <w:b/>
-          <w:iCs/>
-          <w:sz w:val="28"/>
-          <w:szCs w:val="28"/>
-          <w:lang w:val="en-US"/>
-        </w:rPr>
-        <w:t>watch pmap -X &lt;PID&gt;</w:t>
-      </w:r>
-      <w:r>
-        <w:rPr>
-          <w:rFonts w:ascii="Times New Roman" w:hAnsi="Times New Roman" w:cs="Times New Roman"/>
-          <w:bCs/>
-          <w:iCs/>
-          <w:sz w:val="28"/>
-          <w:szCs w:val="28"/>
-          <w:lang w:val="en-US"/>
-        </w:rPr>
-        <w:t>.</w:t>
-      </w:r>
-    </w:p>
+    </w:p>
+    <w:bookmarkEnd w:id="0"/>
     <w:p>
       <w:pPr>
         <w:spacing w:after="0" w:line="240" w:lineRule="auto"/>
@@ -5013,7 +5278,6 @@
           <w:bCs/>
           <w:sz w:val="28"/>
           <w:szCs w:val="28"/>
-          <w:lang w:val="en-US"/>
         </w:rPr>
       </w:pPr>
     </w:p>
@@ -5027,17 +5291,15 @@
           <w:bCs/>
           <w:sz w:val="28"/>
           <w:szCs w:val="28"/>
-          <w:lang w:val="ru-RU"/>
-        </w:rPr>
-      </w:pPr>
-      <w:r>
-        <w:rPr>
-          <w:rFonts w:ascii="Times New Roman" w:hAnsi="Times New Roman" w:cs="Times New Roman"/>
-          <w:b/>
-          <w:bCs/>
-          <w:sz w:val="28"/>
-          <w:szCs w:val="28"/>
-          <w:lang w:val="ru-RU"/>
+        </w:rPr>
+      </w:pPr>
+      <w:r>
+        <w:rPr>
+          <w:rFonts w:ascii="Times New Roman" w:hAnsi="Times New Roman" w:cs="Times New Roman"/>
+          <w:b/>
+          <w:bCs/>
+          <w:sz w:val="28"/>
+          <w:szCs w:val="28"/>
         </w:rPr>
         <w:t>Требования к выполненной работе:</w:t>
       </w:r>
@@ -5048,7 +5310,6 @@
           <w:bCs/>
           <w:sz w:val="28"/>
           <w:szCs w:val="28"/>
-          <w:lang w:val="ru-RU"/>
         </w:rPr>
         <w:t xml:space="preserve"> </w:t>
       </w:r>
@@ -5067,15 +5328,13 @@
           <w:rFonts w:ascii="Times New Roman" w:hAnsi="Times New Roman" w:cs="Times New Roman"/>
           <w:sz w:val="28"/>
           <w:szCs w:val="28"/>
-          <w:lang w:val="ru-RU"/>
-        </w:rPr>
-      </w:pPr>
-      <w:r>
-        <w:rPr>
-          <w:rFonts w:ascii="Times New Roman" w:hAnsi="Times New Roman" w:cs="Times New Roman"/>
-          <w:sz w:val="28"/>
-          <w:szCs w:val="28"/>
-          <w:lang w:val="ru-RU"/>
+        </w:rPr>
+      </w:pPr>
+      <w:r>
+        <w:rPr>
+          <w:rFonts w:ascii="Times New Roman" w:hAnsi="Times New Roman" w:cs="Times New Roman"/>
+          <w:sz w:val="28"/>
+          <w:szCs w:val="28"/>
         </w:rPr>
         <w:t>Р</w:t>
       </w:r>
@@ -5084,7 +5343,6 @@
           <w:rFonts w:ascii="Times New Roman" w:hAnsi="Times New Roman" w:cs="Times New Roman"/>
           <w:sz w:val="28"/>
           <w:szCs w:val="28"/>
-          <w:lang w:val="ru-RU"/>
         </w:rPr>
         <w:t xml:space="preserve">азработанные </w:t>
       </w:r>
@@ -5093,7 +5351,6 @@
           <w:rFonts w:ascii="Times New Roman" w:hAnsi="Times New Roman" w:cs="Times New Roman"/>
           <w:sz w:val="28"/>
           <w:szCs w:val="28"/>
-          <w:lang w:val="ru-RU"/>
         </w:rPr>
         <w:t>приложения</w:t>
       </w:r>
@@ -5102,7 +5359,6 @@
           <w:rFonts w:ascii="Times New Roman" w:hAnsi="Times New Roman" w:cs="Times New Roman"/>
           <w:sz w:val="28"/>
           <w:szCs w:val="28"/>
-          <w:lang w:val="ru-RU"/>
         </w:rPr>
         <w:t xml:space="preserve"> должны быть скомпилированы и протестированы как на </w:t>
       </w:r>
@@ -5120,7 +5376,6 @@
           <w:rFonts w:ascii="Times New Roman" w:hAnsi="Times New Roman" w:cs="Times New Roman"/>
           <w:sz w:val="28"/>
           <w:szCs w:val="28"/>
-          <w:lang w:val="ru-RU"/>
         </w:rPr>
         <w:t xml:space="preserve">, так и на ОС из семейства </w:t>
       </w:r>
@@ -5138,7 +5393,6 @@
           <w:rFonts w:ascii="Times New Roman" w:hAnsi="Times New Roman" w:cs="Times New Roman"/>
           <w:sz w:val="28"/>
           <w:szCs w:val="28"/>
-          <w:lang w:val="ru-RU"/>
         </w:rPr>
         <w:t>.</w:t>
       </w:r>
@@ -5157,15 +5411,13 @@
           <w:rFonts w:ascii="Times New Roman" w:hAnsi="Times New Roman" w:cs="Times New Roman"/>
           <w:sz w:val="28"/>
           <w:szCs w:val="28"/>
-          <w:lang w:val="ru-RU"/>
-        </w:rPr>
-      </w:pPr>
-      <w:r>
-        <w:rPr>
-          <w:rFonts w:ascii="Times New Roman" w:hAnsi="Times New Roman" w:cs="Times New Roman"/>
-          <w:sz w:val="28"/>
-          <w:szCs w:val="28"/>
-          <w:lang w:val="ru-RU"/>
+        </w:rPr>
+      </w:pPr>
+      <w:r>
+        <w:rPr>
+          <w:rFonts w:ascii="Times New Roman" w:hAnsi="Times New Roman" w:cs="Times New Roman"/>
+          <w:sz w:val="28"/>
+          <w:szCs w:val="28"/>
         </w:rPr>
         <w:t xml:space="preserve">Для </w:t>
       </w:r>
@@ -5174,7 +5426,6 @@
           <w:rFonts w:ascii="Times New Roman" w:hAnsi="Times New Roman" w:cs="Times New Roman"/>
           <w:sz w:val="28"/>
           <w:szCs w:val="28"/>
-          <w:lang w:val="ru-RU"/>
         </w:rPr>
         <w:t xml:space="preserve">генерации и </w:t>
       </w:r>
@@ -5183,10 +5434,10 @@
           <w:rFonts w:ascii="Times New Roman" w:hAnsi="Times New Roman" w:cs="Times New Roman"/>
           <w:sz w:val="28"/>
           <w:szCs w:val="28"/>
-          <w:lang w:val="ru-RU"/>
         </w:rPr>
         <w:t xml:space="preserve">сборки проекта использовать средство </w:t>
       </w:r>
+      <w:proofErr w:type="spellStart"/>
       <w:r>
         <w:rPr>
           <w:rFonts w:ascii="Times New Roman" w:hAnsi="Times New Roman" w:cs="Times New Roman"/>
@@ -5196,12 +5447,12 @@
         </w:rPr>
         <w:t>CMake</w:t>
       </w:r>
-      <w:r>
-        <w:rPr>
-          <w:rFonts w:ascii="Times New Roman" w:hAnsi="Times New Roman" w:cs="Times New Roman"/>
-          <w:sz w:val="28"/>
-          <w:szCs w:val="28"/>
-          <w:lang w:val="ru-RU"/>
+      <w:proofErr w:type="spellEnd"/>
+      <w:r>
+        <w:rPr>
+          <w:rFonts w:ascii="Times New Roman" w:hAnsi="Times New Roman" w:cs="Times New Roman"/>
+          <w:sz w:val="28"/>
+          <w:szCs w:val="28"/>
         </w:rPr>
         <w:t>.</w:t>
       </w:r>
@@ -5220,15 +5471,13 @@
           <w:rFonts w:ascii="Times New Roman" w:hAnsi="Times New Roman" w:cs="Times New Roman"/>
           <w:sz w:val="28"/>
           <w:szCs w:val="28"/>
-          <w:lang w:val="ru-RU"/>
-        </w:rPr>
-      </w:pPr>
-      <w:r>
-        <w:rPr>
-          <w:rFonts w:ascii="Times New Roman" w:hAnsi="Times New Roman" w:cs="Times New Roman"/>
-          <w:sz w:val="28"/>
-          <w:szCs w:val="28"/>
-          <w:lang w:val="ru-RU"/>
+        </w:rPr>
+      </w:pPr>
+      <w:r>
+        <w:rPr>
+          <w:rFonts w:ascii="Times New Roman" w:hAnsi="Times New Roman" w:cs="Times New Roman"/>
+          <w:sz w:val="28"/>
+          <w:szCs w:val="28"/>
         </w:rPr>
         <w:t xml:space="preserve">Для компиляции </w:t>
       </w:r>
@@ -5237,7 +5486,6 @@
           <w:rFonts w:ascii="Times New Roman" w:hAnsi="Times New Roman" w:cs="Times New Roman"/>
           <w:sz w:val="28"/>
           <w:szCs w:val="28"/>
-          <w:lang w:val="ru-RU"/>
         </w:rPr>
         <w:t>файлов при сборке проекта</w:t>
       </w:r>
@@ -5246,7 +5494,6 @@
           <w:rFonts w:ascii="Times New Roman" w:hAnsi="Times New Roman" w:cs="Times New Roman"/>
           <w:sz w:val="28"/>
           <w:szCs w:val="28"/>
-          <w:lang w:val="ru-RU"/>
         </w:rPr>
         <w:t xml:space="preserve"> использовать компилятор </w:t>
       </w:r>
@@ -5264,7 +5511,6 @@
           <w:rFonts w:ascii="Times New Roman" w:hAnsi="Times New Roman" w:cs="Times New Roman"/>
           <w:sz w:val="28"/>
           <w:szCs w:val="28"/>
-          <w:lang w:val="ru-RU"/>
         </w:rPr>
         <w:t>.</w:t>
       </w:r>
@@ -5279,7 +5525,6 @@
           <w:bCs/>
           <w:sz w:val="28"/>
           <w:szCs w:val="28"/>
-          <w:lang w:val="ru-RU"/>
         </w:rPr>
       </w:pPr>
     </w:p>
@@ -5293,17 +5538,15 @@
           <w:bCs/>
           <w:sz w:val="28"/>
           <w:szCs w:val="28"/>
-          <w:lang w:val="ru-RU"/>
-        </w:rPr>
-      </w:pPr>
-      <w:r>
-        <w:rPr>
-          <w:rFonts w:ascii="Times New Roman" w:hAnsi="Times New Roman" w:cs="Times New Roman"/>
-          <w:b/>
-          <w:bCs/>
-          <w:sz w:val="28"/>
-          <w:szCs w:val="28"/>
-          <w:lang w:val="ru-RU"/>
+        </w:rPr>
+      </w:pPr>
+      <w:r>
+        <w:rPr>
+          <w:rFonts w:ascii="Times New Roman" w:hAnsi="Times New Roman" w:cs="Times New Roman"/>
+          <w:b/>
+          <w:bCs/>
+          <w:sz w:val="28"/>
+          <w:szCs w:val="28"/>
         </w:rPr>
         <w:t>Вопросы для контроля:</w:t>
       </w:r>
@@ -5321,15 +5564,13 @@
           <w:rFonts w:ascii="Times New Roman" w:hAnsi="Times New Roman" w:cs="Times New Roman"/>
           <w:sz w:val="28"/>
           <w:szCs w:val="28"/>
-          <w:lang w:val="ru-RU"/>
-        </w:rPr>
-      </w:pPr>
-      <w:r>
-        <w:rPr>
-          <w:rFonts w:ascii="Times New Roman" w:hAnsi="Times New Roman" w:cs="Times New Roman"/>
-          <w:sz w:val="28"/>
-          <w:szCs w:val="28"/>
-          <w:lang w:val="ru-RU"/>
+        </w:rPr>
+      </w:pPr>
+      <w:r>
+        <w:rPr>
+          <w:rFonts w:ascii="Times New Roman" w:hAnsi="Times New Roman" w:cs="Times New Roman"/>
+          <w:sz w:val="28"/>
+          <w:szCs w:val="28"/>
         </w:rPr>
         <w:t>Что такое физическая память?</w:t>
       </w:r>
@@ -5347,15 +5588,13 @@
           <w:rFonts w:ascii="Times New Roman" w:hAnsi="Times New Roman" w:cs="Times New Roman"/>
           <w:sz w:val="28"/>
           <w:szCs w:val="28"/>
-          <w:lang w:val="ru-RU"/>
-        </w:rPr>
-      </w:pPr>
-      <w:r>
-        <w:rPr>
-          <w:rFonts w:ascii="Times New Roman" w:hAnsi="Times New Roman" w:cs="Times New Roman"/>
-          <w:sz w:val="28"/>
-          <w:szCs w:val="28"/>
-          <w:lang w:val="ru-RU"/>
+        </w:rPr>
+      </w:pPr>
+      <w:r>
+        <w:rPr>
+          <w:rFonts w:ascii="Times New Roman" w:hAnsi="Times New Roman" w:cs="Times New Roman"/>
+          <w:sz w:val="28"/>
+          <w:szCs w:val="28"/>
         </w:rPr>
         <w:t>Что такое логическая память?</w:t>
       </w:r>
@@ -5373,15 +5612,13 @@
           <w:rFonts w:ascii="Times New Roman" w:hAnsi="Times New Roman" w:cs="Times New Roman"/>
           <w:sz w:val="28"/>
           <w:szCs w:val="28"/>
-          <w:lang w:val="ru-RU"/>
-        </w:rPr>
-      </w:pPr>
-      <w:r>
-        <w:rPr>
-          <w:rFonts w:ascii="Times New Roman" w:hAnsi="Times New Roman" w:cs="Times New Roman"/>
-          <w:sz w:val="28"/>
-          <w:szCs w:val="28"/>
-          <w:lang w:val="ru-RU"/>
+        </w:rPr>
+      </w:pPr>
+      <w:r>
+        <w:rPr>
+          <w:rFonts w:ascii="Times New Roman" w:hAnsi="Times New Roman" w:cs="Times New Roman"/>
+          <w:sz w:val="28"/>
+          <w:szCs w:val="28"/>
         </w:rPr>
         <w:t>Что такое виртуальная память?</w:t>
       </w:r>
@@ -5399,15 +5636,13 @@
           <w:rFonts w:ascii="Times New Roman" w:hAnsi="Times New Roman" w:cs="Times New Roman"/>
           <w:sz w:val="28"/>
           <w:szCs w:val="28"/>
-          <w:lang w:val="ru-RU"/>
-        </w:rPr>
-      </w:pPr>
-      <w:r>
-        <w:rPr>
-          <w:rFonts w:ascii="Times New Roman" w:hAnsi="Times New Roman" w:cs="Times New Roman"/>
-          <w:sz w:val="28"/>
-          <w:szCs w:val="28"/>
-          <w:lang w:val="ru-RU"/>
+        </w:rPr>
+      </w:pPr>
+      <w:r>
+        <w:rPr>
+          <w:rFonts w:ascii="Times New Roman" w:hAnsi="Times New Roman" w:cs="Times New Roman"/>
+          <w:sz w:val="28"/>
+          <w:szCs w:val="28"/>
         </w:rPr>
         <w:t>Как устроена виртуальная память?</w:t>
       </w:r>
@@ -5425,15 +5660,13 @@
           <w:rFonts w:ascii="Times New Roman" w:hAnsi="Times New Roman" w:cs="Times New Roman"/>
           <w:sz w:val="28"/>
           <w:szCs w:val="28"/>
-          <w:lang w:val="ru-RU"/>
-        </w:rPr>
-      </w:pPr>
-      <w:r>
-        <w:rPr>
-          <w:rFonts w:ascii="Times New Roman" w:hAnsi="Times New Roman" w:cs="Times New Roman"/>
-          <w:sz w:val="28"/>
-          <w:szCs w:val="28"/>
-          <w:lang w:val="ru-RU"/>
+        </w:rPr>
+      </w:pPr>
+      <w:r>
+        <w:rPr>
+          <w:rFonts w:ascii="Times New Roman" w:hAnsi="Times New Roman" w:cs="Times New Roman"/>
+          <w:sz w:val="28"/>
+          <w:szCs w:val="28"/>
         </w:rPr>
         <w:t>Перечислите и поясните назначение секций памяти процесса.</w:t>
       </w:r>
@@ -5451,15 +5684,13 @@
           <w:rFonts w:ascii="Times New Roman" w:hAnsi="Times New Roman" w:cs="Times New Roman"/>
           <w:sz w:val="28"/>
           <w:szCs w:val="28"/>
-          <w:lang w:val="ru-RU"/>
-        </w:rPr>
-      </w:pPr>
-      <w:r>
-        <w:rPr>
-          <w:rFonts w:ascii="Times New Roman" w:hAnsi="Times New Roman" w:cs="Times New Roman"/>
-          <w:sz w:val="28"/>
-          <w:szCs w:val="28"/>
-          <w:lang w:val="ru-RU"/>
+        </w:rPr>
+      </w:pPr>
+      <w:r>
+        <w:rPr>
+          <w:rFonts w:ascii="Times New Roman" w:hAnsi="Times New Roman" w:cs="Times New Roman"/>
+          <w:sz w:val="28"/>
+          <w:szCs w:val="28"/>
         </w:rPr>
         <w:t xml:space="preserve">Какие </w:t>
       </w:r>
@@ -5470,32 +5701,48 @@
           <w:szCs w:val="28"/>
           <w:lang w:val="en-US"/>
         </w:rPr>
-        <w:t xml:space="preserve">API </w:t>
-      </w:r>
-      <w:r>
-        <w:rPr>
-          <w:rFonts w:ascii="Times New Roman" w:hAnsi="Times New Roman" w:cs="Times New Roman"/>
-          <w:sz w:val="28"/>
-          <w:szCs w:val="28"/>
-          <w:lang w:val="ru-RU"/>
+        <w:t>API</w:t>
+      </w:r>
+      <w:r>
+        <w:rPr>
+          <w:rFonts w:ascii="Times New Roman" w:hAnsi="Times New Roman" w:cs="Times New Roman"/>
+          <w:sz w:val="28"/>
+          <w:szCs w:val="28"/>
+        </w:rPr>
+        <w:t xml:space="preserve"> </w:t>
+      </w:r>
+      <w:r>
+        <w:rPr>
+          <w:rFonts w:ascii="Times New Roman" w:hAnsi="Times New Roman" w:cs="Times New Roman"/>
+          <w:sz w:val="28"/>
+          <w:szCs w:val="28"/>
         </w:rPr>
         <w:t xml:space="preserve">входят в </w:t>
       </w:r>
-      <w:r>
-        <w:rPr>
-          <w:rFonts w:ascii="Times New Roman" w:hAnsi="Times New Roman" w:cs="Times New Roman"/>
-          <w:sz w:val="28"/>
-          <w:szCs w:val="28"/>
-          <w:lang w:val="en-US"/>
-        </w:rPr>
-        <w:t xml:space="preserve">WinAPI </w:t>
-      </w:r>
-      <w:r>
-        <w:rPr>
-          <w:rFonts w:ascii="Times New Roman" w:hAnsi="Times New Roman" w:cs="Times New Roman"/>
-          <w:sz w:val="28"/>
-          <w:szCs w:val="28"/>
-          <w:lang w:val="ru-RU"/>
+      <w:proofErr w:type="spellStart"/>
+      <w:r>
+        <w:rPr>
+          <w:rFonts w:ascii="Times New Roman" w:hAnsi="Times New Roman" w:cs="Times New Roman"/>
+          <w:sz w:val="28"/>
+          <w:szCs w:val="28"/>
+          <w:lang w:val="en-US"/>
+        </w:rPr>
+        <w:t>WinAPI</w:t>
+      </w:r>
+      <w:proofErr w:type="spellEnd"/>
+      <w:r>
+        <w:rPr>
+          <w:rFonts w:ascii="Times New Roman" w:hAnsi="Times New Roman" w:cs="Times New Roman"/>
+          <w:sz w:val="28"/>
+          <w:szCs w:val="28"/>
+        </w:rPr>
+        <w:t xml:space="preserve"> </w:t>
+      </w:r>
+      <w:r>
+        <w:rPr>
+          <w:rFonts w:ascii="Times New Roman" w:hAnsi="Times New Roman" w:cs="Times New Roman"/>
+          <w:sz w:val="28"/>
+          <w:szCs w:val="28"/>
         </w:rPr>
         <w:t xml:space="preserve">для работы с памятью? В </w:t>
       </w:r>
@@ -5522,15 +5769,13 @@
           <w:rFonts w:ascii="Times New Roman" w:hAnsi="Times New Roman" w:cs="Times New Roman"/>
           <w:sz w:val="28"/>
           <w:szCs w:val="28"/>
-          <w:lang w:val="ru-RU"/>
-        </w:rPr>
-      </w:pPr>
-      <w:r>
-        <w:rPr>
-          <w:rFonts w:ascii="Times New Roman" w:hAnsi="Times New Roman" w:cs="Times New Roman"/>
-          <w:sz w:val="28"/>
-          <w:szCs w:val="28"/>
-          <w:lang w:val="ru-RU"/>
+        </w:rPr>
+      </w:pPr>
+      <w:r>
+        <w:rPr>
+          <w:rFonts w:ascii="Times New Roman" w:hAnsi="Times New Roman" w:cs="Times New Roman"/>
+          <w:sz w:val="28"/>
+          <w:szCs w:val="28"/>
         </w:rPr>
         <w:t>Когда лучше использовать виртуальную память напрямую?</w:t>
       </w:r>
@@ -5548,15 +5793,13 @@
           <w:rFonts w:ascii="Times New Roman" w:hAnsi="Times New Roman" w:cs="Times New Roman"/>
           <w:sz w:val="28"/>
           <w:szCs w:val="28"/>
-          <w:lang w:val="ru-RU"/>
-        </w:rPr>
-      </w:pPr>
-      <w:r>
-        <w:rPr>
-          <w:rFonts w:ascii="Times New Roman" w:hAnsi="Times New Roman" w:cs="Times New Roman"/>
-          <w:sz w:val="28"/>
-          <w:szCs w:val="28"/>
-          <w:lang w:val="ru-RU"/>
+        </w:rPr>
+      </w:pPr>
+      <w:r>
+        <w:rPr>
+          <w:rFonts w:ascii="Times New Roman" w:hAnsi="Times New Roman" w:cs="Times New Roman"/>
+          <w:sz w:val="28"/>
+          <w:szCs w:val="28"/>
         </w:rPr>
         <w:t>Когда лучше использовать кучи?</w:t>
       </w:r>
@@ -5572,7 +5815,7 @@
 </file>
 
 <file path=word/numbering.xml><?xml version="1.0" encoding="utf-8"?>
-<w:numbering xmlns:wpc="http://schemas.microsoft.com/office/word/2010/wordprocessingCanvas" xmlns:cx="http://schemas.microsoft.com/office/drawing/2014/chartex" xmlns:cx1="http://schemas.microsoft.com/office/drawing/2015/9/8/chartex" xmlns:cx2="http://schemas.microsoft.com/office/drawing/2015/10/21/chartex" xmlns:cx3="http://schemas.microsoft.com/office/drawing/2016/5/9/chartex" xmlns:cx4="http://schemas.microsoft.com/office/drawing/2016/5/10/chartex" xmlns:cx5="http://schemas.microsoft.com/office/drawing/2016/5/11/chartex" xmlns:cx6="http://schemas.microsoft.com/office/drawing/2016/5/12/chartex" xmlns:cx7="http://schemas.microsoft.com/office/drawing/2016/5/13/chartex" xmlns:cx8="http://schemas.microsoft.com/office/drawing/2016/5/14/chartex" xmlns:mc="http://schemas.openxmlformats.org/markup-compatibility/2006" xmlns:aink="http://schemas.microsoft.com/office/drawing/2016/ink" xmlns:am3d="http://schemas.microsoft.com/office/drawing/2017/model3d" xmlns:o="urn:schemas-microsoft-com:office:office" xmlns:oel="http://schemas.microsoft.com/office/2019/extlst" xmlns:r="http://schemas.openxmlformats.org/officeDocument/2006/relationships" xmlns:m="http://schemas.openxmlformats.org/officeDocument/2006/math" xmlns:v="urn:schemas-microsoft-com:vml" xmlns:wp14="http://schemas.microsoft.com/office/word/2010/wordprocessingDrawing" xmlns:wp="http://schemas.openxmlformats.org/drawingml/2006/wordprocessingDrawing" xmlns:w10="urn:schemas-microsoft-com:office:word" xmlns:w="http://schemas.openxmlformats.org/wordprocessingml/2006/main" xmlns:w14="http://schemas.microsoft.com/office/word/2010/wordml" xmlns:w15="http://schemas.microsoft.com/office/word/2012/wordml" xmlns:w16cex="http://schemas.microsoft.com/office/word/2018/wordml/cex" xmlns:w16cid="http://schemas.microsoft.com/office/word/2016/wordml/cid" xmlns:w16="http://schemas.microsoft.com/office/word/2018/wordml" xmlns:w16du="http://schemas.microsoft.com/office/word/2023/wordml/word16du" xmlns:w16sdtdh="http://schemas.microsoft.com/office/word/2020/wordml/sdtdatahash" xmlns:w16se="http://schemas.microsoft.com/office/word/2015/wordml/symex" xmlns:wpg="http://schemas.microsoft.com/office/word/2010/wordprocessingGroup" xmlns:wpi="http://schemas.microsoft.com/office/word/2010/wordprocessingInk" xmlns:wne="http://schemas.microsoft.com/office/word/2006/wordml" xmlns:wps="http://schemas.microsoft.com/office/word/2010/wordprocessingShape" mc:Ignorable="w14 w15 w16se w16cid w16 w16cex w16sdtdh w16du wp14">
+<w:numbering xmlns:wpc="http://schemas.microsoft.com/office/word/2010/wordprocessingCanvas" xmlns:cx="http://schemas.microsoft.com/office/drawing/2014/chartex" xmlns:cx1="http://schemas.microsoft.com/office/drawing/2015/9/8/chartex" xmlns:mc="http://schemas.openxmlformats.org/markup-compatibility/2006" xmlns:o="urn:schemas-microsoft-com:office:office" xmlns:r="http://schemas.openxmlformats.org/officeDocument/2006/relationships" xmlns:m="http://schemas.openxmlformats.org/officeDocument/2006/math" xmlns:v="urn:schemas-microsoft-com:vml" xmlns:wp14="http://schemas.microsoft.com/office/word/2010/wordprocessingDrawing" xmlns:wp="http://schemas.openxmlformats.org/drawingml/2006/wordprocessingDrawing" xmlns:w10="urn:schemas-microsoft-com:office:word" xmlns:w="http://schemas.openxmlformats.org/wordprocessingml/2006/main" xmlns:w14="http://schemas.microsoft.com/office/word/2010/wordml" xmlns:w15="http://schemas.microsoft.com/office/word/2012/wordml" xmlns:w16se="http://schemas.microsoft.com/office/word/2015/wordml/symex" xmlns:wpg="http://schemas.microsoft.com/office/word/2010/wordprocessingGroup" xmlns:wpi="http://schemas.microsoft.com/office/word/2010/wordprocessingInk" xmlns:wne="http://schemas.microsoft.com/office/word/2006/wordml" xmlns:wps="http://schemas.microsoft.com/office/word/2010/wordprocessingShape" mc:Ignorable="w14 w15 w16se wp14">
   <w:abstractNum w:abstractNumId="0" w15:restartNumberingAfterBreak="0">
     <w:nsid w:val="047E77B3"/>
     <w:multiLevelType w:val="hybridMultilevel"/>
@@ -7010,7 +7253,7 @@
       <w:lvlText w:val=""/>
       <w:lvlJc w:val="left"/>
       <w:pPr>
-        <w:ind w:left="720" w:hanging="360"/>
+        <w:ind w:left="360" w:hanging="360"/>
       </w:pPr>
       <w:rPr>
         <w:rFonts w:ascii="Wingdings" w:hAnsi="Wingdings" w:hint="default"/>
@@ -8124,86 +8367,86 @@
       </w:pPr>
     </w:lvl>
   </w:abstractNum>
-  <w:num w:numId="1" w16cid:durableId="856046200">
+  <w:num w:numId="1">
     <w:abstractNumId w:val="18"/>
   </w:num>
-  <w:num w:numId="2" w16cid:durableId="1633827949">
+  <w:num w:numId="2">
     <w:abstractNumId w:val="8"/>
   </w:num>
-  <w:num w:numId="3" w16cid:durableId="561261111">
+  <w:num w:numId="3">
     <w:abstractNumId w:val="9"/>
   </w:num>
-  <w:num w:numId="4" w16cid:durableId="1996255445">
+  <w:num w:numId="4">
     <w:abstractNumId w:val="19"/>
   </w:num>
-  <w:num w:numId="5" w16cid:durableId="1926381470">
+  <w:num w:numId="5">
     <w:abstractNumId w:val="22"/>
   </w:num>
-  <w:num w:numId="6" w16cid:durableId="632441369">
+  <w:num w:numId="6">
     <w:abstractNumId w:val="23"/>
   </w:num>
-  <w:num w:numId="7" w16cid:durableId="1680234848">
+  <w:num w:numId="7">
     <w:abstractNumId w:val="6"/>
   </w:num>
-  <w:num w:numId="8" w16cid:durableId="1091707462">
+  <w:num w:numId="8">
     <w:abstractNumId w:val="5"/>
   </w:num>
-  <w:num w:numId="9" w16cid:durableId="395713272">
+  <w:num w:numId="9">
     <w:abstractNumId w:val="16"/>
   </w:num>
-  <w:num w:numId="10" w16cid:durableId="332685450">
+  <w:num w:numId="10">
     <w:abstractNumId w:val="12"/>
   </w:num>
-  <w:num w:numId="11" w16cid:durableId="379328970">
+  <w:num w:numId="11">
     <w:abstractNumId w:val="12"/>
   </w:num>
-  <w:num w:numId="12" w16cid:durableId="1440951818">
+  <w:num w:numId="12">
     <w:abstractNumId w:val="2"/>
   </w:num>
-  <w:num w:numId="13" w16cid:durableId="1742485522">
+  <w:num w:numId="13">
     <w:abstractNumId w:val="10"/>
   </w:num>
-  <w:num w:numId="14" w16cid:durableId="1923950410">
+  <w:num w:numId="14">
     <w:abstractNumId w:val="0"/>
   </w:num>
-  <w:num w:numId="15" w16cid:durableId="745109551">
+  <w:num w:numId="15">
     <w:abstractNumId w:val="20"/>
   </w:num>
-  <w:num w:numId="16" w16cid:durableId="611979754">
+  <w:num w:numId="16">
     <w:abstractNumId w:val="14"/>
   </w:num>
-  <w:num w:numId="17" w16cid:durableId="868185502">
+  <w:num w:numId="17">
     <w:abstractNumId w:val="3"/>
   </w:num>
-  <w:num w:numId="18" w16cid:durableId="855339797">
+  <w:num w:numId="18">
     <w:abstractNumId w:val="15"/>
   </w:num>
-  <w:num w:numId="19" w16cid:durableId="2055039299">
+  <w:num w:numId="19">
     <w:abstractNumId w:val="4"/>
   </w:num>
-  <w:num w:numId="20" w16cid:durableId="1854874375">
+  <w:num w:numId="20">
     <w:abstractNumId w:val="1"/>
   </w:num>
-  <w:num w:numId="21" w16cid:durableId="434326731">
+  <w:num w:numId="21">
     <w:abstractNumId w:val="11"/>
   </w:num>
-  <w:num w:numId="22" w16cid:durableId="1256279726">
+  <w:num w:numId="22">
     <w:abstractNumId w:val="7"/>
   </w:num>
-  <w:num w:numId="23" w16cid:durableId="1080372687">
+  <w:num w:numId="23">
     <w:abstractNumId w:val="13"/>
   </w:num>
-  <w:num w:numId="24" w16cid:durableId="1877428454">
+  <w:num w:numId="24">
     <w:abstractNumId w:val="21"/>
   </w:num>
-  <w:num w:numId="25" w16cid:durableId="1164659318">
+  <w:num w:numId="25">
     <w:abstractNumId w:val="17"/>
   </w:num>
 </w:numbering>
 </file>
 
 <file path=word/styles.xml><?xml version="1.0" encoding="utf-8"?>
-<w:styles xmlns:mc="http://schemas.openxmlformats.org/markup-compatibility/2006" xmlns:r="http://schemas.openxmlformats.org/officeDocument/2006/relationships" xmlns:w="http://schemas.openxmlformats.org/wordprocessingml/2006/main" xmlns:w14="http://schemas.microsoft.com/office/word/2010/wordml" xmlns:w15="http://schemas.microsoft.com/office/word/2012/wordml" xmlns:w16cex="http://schemas.microsoft.com/office/word/2018/wordml/cex" xmlns:w16cid="http://schemas.microsoft.com/office/word/2016/wordml/cid" xmlns:w16="http://schemas.microsoft.com/office/word/2018/wordml" xmlns:w16du="http://schemas.microsoft.com/office/word/2023/wordml/word16du" xmlns:w16sdtdh="http://schemas.microsoft.com/office/word/2020/wordml/sdtdatahash" xmlns:w16se="http://schemas.microsoft.com/office/word/2015/wordml/symex" mc:Ignorable="w14 w15 w16se w16cid w16 w16cex w16sdtdh w16du">
+<w:styles xmlns:mc="http://schemas.openxmlformats.org/markup-compatibility/2006" xmlns:r="http://schemas.openxmlformats.org/officeDocument/2006/relationships" xmlns:w="http://schemas.openxmlformats.org/wordprocessingml/2006/main" xmlns:w14="http://schemas.microsoft.com/office/word/2010/wordml" xmlns:w15="http://schemas.microsoft.com/office/word/2012/wordml" xmlns:w16se="http://schemas.microsoft.com/office/word/2015/wordml/symex" mc:Ignorable="w14 w15 w16se">
   <w:docDefaults>
     <w:rPrDefault>
       <w:rPr>
@@ -8211,7 +8454,7 @@
         <w:kern w:val="2"/>
         <w:sz w:val="22"/>
         <w:szCs w:val="22"/>
-        <w:lang w:eastAsia="en-US" w:bidi="ar-SA"/>
+        <w:lang w:val="ru-RU" w:eastAsia="en-US" w:bidi="ar-SA"/>
         <w14:ligatures w14:val="standardContextual"/>
       </w:rPr>
     </w:rPrDefault>
@@ -8221,7 +8464,7 @@
       </w:pPr>
     </w:pPrDefault>
   </w:docDefaults>
-  <w:latentStyles w:defLockedState="0" w:defUIPriority="99" w:defSemiHidden="0" w:defUnhideWhenUsed="0" w:defQFormat="0" w:count="376">
+  <w:latentStyles w:defLockedState="0" w:defUIPriority="99" w:defSemiHidden="0" w:defUnhideWhenUsed="0" w:defQFormat="0" w:count="371">
     <w:lsdException w:name="Normal" w:uiPriority="0" w:qFormat="1"/>
     <w:lsdException w:name="heading 1" w:uiPriority="9" w:qFormat="1"/>
     <w:lsdException w:name="heading 2" w:semiHidden="1" w:uiPriority="9" w:unhideWhenUsed="1" w:qFormat="1"/>
@@ -8593,11 +8836,6 @@
     <w:lsdException w:name="List Table 5 Dark Accent 6" w:uiPriority="50"/>
     <w:lsdException w:name="List Table 6 Colorful Accent 6" w:uiPriority="51"/>
     <w:lsdException w:name="List Table 7 Colorful Accent 6" w:uiPriority="52"/>
-    <w:lsdException w:name="Mention" w:semiHidden="1" w:unhideWhenUsed="1"/>
-    <w:lsdException w:name="Smart Hyperlink" w:semiHidden="1" w:unhideWhenUsed="1"/>
-    <w:lsdException w:name="Hashtag" w:semiHidden="1" w:unhideWhenUsed="1"/>
-    <w:lsdException w:name="Unresolved Mention" w:semiHidden="1" w:unhideWhenUsed="1"/>
-    <w:lsdException w:name="Smart Link" w:semiHidden="1" w:unhideWhenUsed="1"/>
   </w:latentStyles>
   <w:style w:type="paragraph" w:default="1" w:styleId="a">
     <w:name w:val="Normal"/>
@@ -8607,6 +8845,7 @@
   <w:style w:type="character" w:default="1" w:styleId="a0">
     <w:name w:val="Default Paragraph Font"/>
     <w:uiPriority w:val="1"/>
+    <w:semiHidden/>
     <w:unhideWhenUsed/>
   </w:style>
   <w:style w:type="table" w:default="1" w:styleId="a1">
@@ -8652,7 +8891,7 @@
       <w:u w:val="single"/>
     </w:rPr>
   </w:style>
-  <w:style w:type="character" w:styleId="a5">
+  <w:style w:type="character" w:customStyle="1" w:styleId="UnresolvedMention">
     <w:name w:val="Unresolved Mention"/>
     <w:basedOn w:val="a0"/>
     <w:uiPriority w:val="99"/>
@@ -8664,7 +8903,7 @@
       <w:shd w:val="clear" w:color="auto" w:fill="E1DFDD"/>
     </w:rPr>
   </w:style>
-  <w:style w:type="character" w:styleId="a6">
+  <w:style w:type="character" w:styleId="a5">
     <w:name w:val="FollowedHyperlink"/>
     <w:basedOn w:val="a0"/>
     <w:uiPriority w:val="99"/>
@@ -8676,7 +8915,7 @@
       <w:u w:val="single"/>
     </w:rPr>
   </w:style>
-  <w:style w:type="table" w:styleId="a7">
+  <w:style w:type="table" w:styleId="a6">
     <w:name w:val="Table Grid"/>
     <w:basedOn w:val="a1"/>
     <w:uiPriority w:val="39"/>
@@ -8998,7 +9237,7 @@
 </file>
 
 <file path=customXml/itemProps1.xml><?xml version="1.0" encoding="utf-8"?>
-<ds:datastoreItem xmlns:ds="http://schemas.openxmlformats.org/officeDocument/2006/customXml" ds:itemID="{76E6A78F-53B7-4030-9EFE-8235DBC301C0}">
+<ds:datastoreItem xmlns:ds="http://schemas.openxmlformats.org/officeDocument/2006/customXml" ds:itemID="{9E7B0432-8796-4DFB-8F1B-C9ED2AE4F1C2}">
   <ds:schemaRefs>
     <ds:schemaRef ds:uri="http://schemas.openxmlformats.org/officeDocument/2006/bibliography"/>
   </ds:schemaRefs>
